--- a/Laporan/Laporan Praktikum ke-7 Prosedur dan fungsi.docx
+++ b/Laporan/Laporan Praktikum ke-7 Prosedur dan fungsi.docx
@@ -1,6 +1,6 @@
 
 <file path=word/document.xml><?xml version="1.0" encoding="utf-8"?>
-<w:document xmlns:wpc="http://schemas.microsoft.com/office/word/2010/wordprocessingCanvas" xmlns:cx="http://schemas.microsoft.com/office/drawing/2014/chartex" xmlns:mc="http://schemas.openxmlformats.org/markup-compatibility/2006" xmlns:o="urn:schemas-microsoft-com:office:office" xmlns:r="http://schemas.openxmlformats.org/officeDocument/2006/relationships" xmlns:m="http://schemas.openxmlformats.org/officeDocument/2006/math" xmlns:v="urn:schemas-microsoft-com:vml" xmlns:wp14="http://schemas.microsoft.com/office/word/2010/wordprocessingDrawing" xmlns:wp="http://schemas.openxmlformats.org/drawingml/2006/wordprocessingDrawing" xmlns:w10="urn:schemas-microsoft-com:office:word" xmlns:w="http://schemas.openxmlformats.org/wordprocessingml/2006/main" xmlns:w14="http://schemas.microsoft.com/office/word/2010/wordml" xmlns:w15="http://schemas.microsoft.com/office/word/2012/wordml" xmlns:w16se="http://schemas.microsoft.com/office/word/2015/wordml/symex" xmlns:wpg="http://schemas.microsoft.com/office/word/2010/wordprocessingGroup" xmlns:wpi="http://schemas.microsoft.com/office/word/2010/wordprocessingInk" xmlns:wne="http://schemas.microsoft.com/office/word/2006/wordml" xmlns:wps="http://schemas.microsoft.com/office/word/2010/wordprocessingShape" mc:Ignorable="w14 w15 w16se wp14">
+<w:document xmlns:wpc="http://schemas.microsoft.com/office/word/2010/wordprocessingCanvas" xmlns:mc="http://schemas.openxmlformats.org/markup-compatibility/2006" xmlns:o="urn:schemas-microsoft-com:office:office" xmlns:r="http://schemas.openxmlformats.org/officeDocument/2006/relationships" xmlns:m="http://schemas.openxmlformats.org/officeDocument/2006/math" xmlns:v="urn:schemas-microsoft-com:vml" xmlns:wp14="http://schemas.microsoft.com/office/word/2010/wordprocessingDrawing" xmlns:wp="http://schemas.openxmlformats.org/drawingml/2006/wordprocessingDrawing" xmlns:w10="urn:schemas-microsoft-com:office:word" xmlns:w="http://schemas.openxmlformats.org/wordprocessingml/2006/main" xmlns:w14="http://schemas.microsoft.com/office/word/2010/wordml" xmlns:w15="http://schemas.microsoft.com/office/word/2012/wordml" xmlns:wpg="http://schemas.microsoft.com/office/word/2010/wordprocessingGroup" xmlns:wpi="http://schemas.microsoft.com/office/word/2010/wordprocessingInk" xmlns:wne="http://schemas.microsoft.com/office/word/2006/wordml" xmlns:wps="http://schemas.microsoft.com/office/word/2010/wordprocessingShape" mc:Ignorable="w14 w15 wp14">
   <w:body>
     <w:p>
       <w:pPr>
@@ -60,7 +60,6 @@
           <w:szCs w:val="32"/>
         </w:rPr>
       </w:pPr>
-      <w:proofErr w:type="spellStart"/>
       <w:r>
         <w:rPr>
           <w:rFonts w:ascii="Times New Roman" w:hAnsi="Times New Roman" w:cs="Times New Roman"/>
@@ -75,70 +74,15 @@
           <w:sz w:val="32"/>
           <w:szCs w:val="32"/>
         </w:rPr>
-        <w:t>rosedur</w:t>
-      </w:r>
-      <w:proofErr w:type="spellEnd"/>
+        <w:t>rosedur dan Fungsi</w:t>
+      </w:r>
       <w:r>
         <w:rPr>
           <w:rFonts w:ascii="Times New Roman" w:hAnsi="Times New Roman" w:cs="Times New Roman"/>
           <w:sz w:val="32"/>
           <w:szCs w:val="32"/>
         </w:rPr>
-        <w:t xml:space="preserve"> </w:t>
-      </w:r>
-      <w:proofErr w:type="spellStart"/>
-      <w:r>
-        <w:rPr>
-          <w:rFonts w:ascii="Times New Roman" w:hAnsi="Times New Roman" w:cs="Times New Roman"/>
-          <w:sz w:val="32"/>
-          <w:szCs w:val="32"/>
-        </w:rPr>
-        <w:t>dan</w:t>
-      </w:r>
-      <w:proofErr w:type="spellEnd"/>
-      <w:r>
-        <w:rPr>
-          <w:rFonts w:ascii="Times New Roman" w:hAnsi="Times New Roman" w:cs="Times New Roman"/>
-          <w:sz w:val="32"/>
-          <w:szCs w:val="32"/>
-        </w:rPr>
-        <w:t xml:space="preserve"> </w:t>
-      </w:r>
-      <w:proofErr w:type="spellStart"/>
-      <w:r>
-        <w:rPr>
-          <w:rFonts w:ascii="Times New Roman" w:hAnsi="Times New Roman" w:cs="Times New Roman"/>
-          <w:sz w:val="32"/>
-          <w:szCs w:val="32"/>
-        </w:rPr>
-        <w:t>Fungsi</w:t>
-      </w:r>
-      <w:proofErr w:type="spellEnd"/>
-      <w:r>
-        <w:rPr>
-          <w:rFonts w:ascii="Times New Roman" w:hAnsi="Times New Roman" w:cs="Times New Roman"/>
-          <w:sz w:val="32"/>
-          <w:szCs w:val="32"/>
-        </w:rPr>
-        <w:t xml:space="preserve"> (OOP </w:t>
-      </w:r>
-      <w:proofErr w:type="spellStart"/>
-      <w:r>
-        <w:rPr>
-          <w:rFonts w:ascii="Times New Roman" w:hAnsi="Times New Roman" w:cs="Times New Roman"/>
-          <w:sz w:val="32"/>
-          <w:szCs w:val="32"/>
-        </w:rPr>
-        <w:t>Dasar</w:t>
-      </w:r>
-      <w:proofErr w:type="spellEnd"/>
-      <w:r>
-        <w:rPr>
-          <w:rFonts w:ascii="Times New Roman" w:hAnsi="Times New Roman" w:cs="Times New Roman"/>
-          <w:sz w:val="32"/>
-          <w:szCs w:val="32"/>
-        </w:rPr>
-        <w:t>)</w:t>
+        <w:t xml:space="preserve"> (OOP Dasar)</w:t>
       </w:r>
     </w:p>
     <w:p>
@@ -425,291 +369,125 @@
           <w:szCs w:val="32"/>
         </w:rPr>
       </w:pPr>
-      <w:proofErr w:type="spellStart"/>
       <w:r>
         <w:rPr>
           <w:rFonts w:ascii="Times New Roman" w:hAnsi="Times New Roman" w:cs="Times New Roman"/>
           <w:sz w:val="32"/>
           <w:szCs w:val="32"/>
         </w:rPr>
-        <w:t>Disusun</w:t>
-      </w:r>
-      <w:proofErr w:type="spellEnd"/>
-      <w:r>
+        <w:t>Disusun Oleh:</w:t>
+      </w:r>
+    </w:p>
+    <w:p>
+      <w:pPr>
+        <w:spacing w:after="0"/>
+        <w:jc w:val="center"/>
+        <w:rPr>
+          <w:rFonts w:ascii="Times New Roman" w:hAnsi="Times New Roman" w:cs="Times New Roman"/>
+          <w:sz w:val="28"/>
+          <w:szCs w:val="32"/>
+        </w:rPr>
+      </w:pPr>
+      <w:r>
+        <w:rPr>
+          <w:rFonts w:ascii="Times New Roman" w:hAnsi="Times New Roman" w:cs="Times New Roman"/>
+          <w:sz w:val="28"/>
+          <w:szCs w:val="32"/>
+        </w:rPr>
+        <w:t>Muhammad Fitroh Amrilla</w:t>
+      </w:r>
+    </w:p>
+    <w:p>
+      <w:pPr>
+        <w:spacing w:after="0"/>
+        <w:jc w:val="center"/>
+        <w:rPr>
+          <w:rFonts w:ascii="Times New Roman" w:hAnsi="Times New Roman" w:cs="Times New Roman"/>
+          <w:sz w:val="28"/>
+          <w:szCs w:val="32"/>
+        </w:rPr>
+      </w:pPr>
+      <w:r>
+        <w:rPr>
+          <w:rFonts w:ascii="Times New Roman" w:hAnsi="Times New Roman" w:cs="Times New Roman"/>
+          <w:sz w:val="28"/>
+          <w:szCs w:val="32"/>
+        </w:rPr>
+        <w:t>(11190910000022</w:t>
+      </w:r>
+      <w:r>
+        <w:rPr>
+          <w:rFonts w:ascii="Times New Roman" w:hAnsi="Times New Roman" w:cs="Times New Roman"/>
+          <w:sz w:val="28"/>
+          <w:szCs w:val="32"/>
+        </w:rPr>
+        <w:t>)</w:t>
+      </w:r>
+    </w:p>
+    <w:p>
+      <w:pPr>
+        <w:jc w:val="center"/>
         <w:rPr>
           <w:rFonts w:ascii="Times New Roman" w:hAnsi="Times New Roman" w:cs="Times New Roman"/>
           <w:sz w:val="32"/>
           <w:szCs w:val="32"/>
         </w:rPr>
-        <w:t xml:space="preserve"> </w:t>
-      </w:r>
-      <w:proofErr w:type="spellStart"/>
-      <w:r>
-        <w:rPr>
-          <w:rFonts w:ascii="Times New Roman" w:hAnsi="Times New Roman" w:cs="Times New Roman"/>
-          <w:sz w:val="32"/>
-          <w:szCs w:val="32"/>
-        </w:rPr>
-        <w:t>Oleh</w:t>
-      </w:r>
-      <w:proofErr w:type="spellEnd"/>
-      <w:r>
-        <w:rPr>
-          <w:rFonts w:ascii="Times New Roman" w:hAnsi="Times New Roman" w:cs="Times New Roman"/>
-          <w:sz w:val="32"/>
-          <w:szCs w:val="32"/>
-        </w:rPr>
-        <w:t>:</w:t>
-      </w:r>
-    </w:p>
-    <w:p>
-      <w:pPr>
-        <w:spacing w:after="0"/>
-        <w:jc w:val="center"/>
+      </w:pPr>
+    </w:p>
+    <w:p>
+      <w:pPr>
         <w:rPr>
           <w:rFonts w:ascii="Times New Roman" w:hAnsi="Times New Roman" w:cs="Times New Roman"/>
           <w:sz w:val="28"/>
           <w:szCs w:val="32"/>
         </w:rPr>
       </w:pPr>
-      <w:r>
+    </w:p>
+    <w:p>
+      <w:pPr>
+        <w:jc w:val="center"/>
         <w:rPr>
           <w:rFonts w:ascii="Times New Roman" w:hAnsi="Times New Roman" w:cs="Times New Roman"/>
           <w:sz w:val="28"/>
           <w:szCs w:val="32"/>
         </w:rPr>
-        <w:t xml:space="preserve">Muhammad </w:t>
-      </w:r>
-      <w:proofErr w:type="spellStart"/>
-      <w:r>
+      </w:pPr>
+    </w:p>
+    <w:p>
+      <w:pPr>
+        <w:jc w:val="center"/>
         <w:rPr>
           <w:rFonts w:ascii="Times New Roman" w:hAnsi="Times New Roman" w:cs="Times New Roman"/>
           <w:sz w:val="28"/>
           <w:szCs w:val="32"/>
         </w:rPr>
-        <w:t>Fitroh</w:t>
-      </w:r>
-      <w:proofErr w:type="spellEnd"/>
+      </w:pPr>
       <w:r>
         <w:rPr>
           <w:rFonts w:ascii="Times New Roman" w:hAnsi="Times New Roman" w:cs="Times New Roman"/>
           <w:sz w:val="28"/>
           <w:szCs w:val="32"/>
         </w:rPr>
-        <w:t xml:space="preserve"> </w:t>
-      </w:r>
-      <w:proofErr w:type="spellStart"/>
-      <w:r>
+        <w:t xml:space="preserve">Program Studi Teknik Informatika </w:t>
+      </w:r>
+    </w:p>
+    <w:p>
+      <w:pPr>
+        <w:jc w:val="center"/>
         <w:rPr>
           <w:rFonts w:ascii="Times New Roman" w:hAnsi="Times New Roman" w:cs="Times New Roman"/>
           <w:sz w:val="28"/>
           <w:szCs w:val="32"/>
         </w:rPr>
-        <w:t>Amrilla</w:t>
-      </w:r>
-      <w:proofErr w:type="spellEnd"/>
-    </w:p>
-    <w:p>
-      <w:pPr>
-        <w:spacing w:after="0"/>
-        <w:jc w:val="center"/>
+      </w:pPr>
+      <w:r>
         <w:rPr>
           <w:rFonts w:ascii="Times New Roman" w:hAnsi="Times New Roman" w:cs="Times New Roman"/>
           <w:sz w:val="28"/>
           <w:szCs w:val="32"/>
         </w:rPr>
-      </w:pPr>
-      <w:r>
-        <w:rPr>
-          <w:rFonts w:ascii="Times New Roman" w:hAnsi="Times New Roman" w:cs="Times New Roman"/>
-          <w:sz w:val="28"/>
-          <w:szCs w:val="32"/>
-        </w:rPr>
-        <w:t>(11190910000022</w:t>
-      </w:r>
-      <w:r>
-        <w:rPr>
-          <w:rFonts w:ascii="Times New Roman" w:hAnsi="Times New Roman" w:cs="Times New Roman"/>
-          <w:sz w:val="28"/>
-          <w:szCs w:val="32"/>
-        </w:rPr>
-        <w:t>)</w:t>
-      </w:r>
-    </w:p>
-    <w:p>
-      <w:pPr>
-        <w:jc w:val="center"/>
-        <w:rPr>
-          <w:rFonts w:ascii="Times New Roman" w:hAnsi="Times New Roman" w:cs="Times New Roman"/>
-          <w:sz w:val="32"/>
-          <w:szCs w:val="32"/>
-        </w:rPr>
-      </w:pPr>
-    </w:p>
-    <w:p>
-      <w:pPr>
-        <w:rPr>
-          <w:rFonts w:ascii="Times New Roman" w:hAnsi="Times New Roman" w:cs="Times New Roman"/>
-          <w:sz w:val="28"/>
-          <w:szCs w:val="32"/>
-        </w:rPr>
-      </w:pPr>
-    </w:p>
-    <w:p>
-      <w:pPr>
-        <w:jc w:val="center"/>
-        <w:rPr>
-          <w:rFonts w:ascii="Times New Roman" w:hAnsi="Times New Roman" w:cs="Times New Roman"/>
-          <w:sz w:val="28"/>
-          <w:szCs w:val="32"/>
-        </w:rPr>
-      </w:pPr>
-    </w:p>
-    <w:p>
-      <w:pPr>
-        <w:jc w:val="center"/>
-        <w:rPr>
-          <w:rFonts w:ascii="Times New Roman" w:hAnsi="Times New Roman" w:cs="Times New Roman"/>
-          <w:sz w:val="28"/>
-          <w:szCs w:val="32"/>
-        </w:rPr>
-      </w:pPr>
-      <w:r>
-        <w:rPr>
-          <w:rFonts w:ascii="Times New Roman" w:hAnsi="Times New Roman" w:cs="Times New Roman"/>
-          <w:sz w:val="28"/>
-          <w:szCs w:val="32"/>
-        </w:rPr>
-        <w:t xml:space="preserve">Program </w:t>
-      </w:r>
-      <w:proofErr w:type="spellStart"/>
-      <w:r>
-        <w:rPr>
-          <w:rFonts w:ascii="Times New Roman" w:hAnsi="Times New Roman" w:cs="Times New Roman"/>
-          <w:sz w:val="28"/>
-          <w:szCs w:val="32"/>
-        </w:rPr>
-        <w:t>Studi</w:t>
-      </w:r>
-      <w:proofErr w:type="spellEnd"/>
-      <w:r>
-        <w:rPr>
-          <w:rFonts w:ascii="Times New Roman" w:hAnsi="Times New Roman" w:cs="Times New Roman"/>
-          <w:sz w:val="28"/>
-          <w:szCs w:val="32"/>
-        </w:rPr>
-        <w:t xml:space="preserve"> </w:t>
-      </w:r>
-      <w:proofErr w:type="spellStart"/>
-      <w:r>
-        <w:rPr>
-          <w:rFonts w:ascii="Times New Roman" w:hAnsi="Times New Roman" w:cs="Times New Roman"/>
-          <w:sz w:val="28"/>
-          <w:szCs w:val="32"/>
-        </w:rPr>
-        <w:t>Teknik</w:t>
-      </w:r>
-      <w:proofErr w:type="spellEnd"/>
-      <w:r>
-        <w:rPr>
-          <w:rFonts w:ascii="Times New Roman" w:hAnsi="Times New Roman" w:cs="Times New Roman"/>
-          <w:sz w:val="28"/>
-          <w:szCs w:val="32"/>
-        </w:rPr>
-        <w:t xml:space="preserve"> </w:t>
-      </w:r>
-      <w:proofErr w:type="spellStart"/>
-      <w:r>
-        <w:rPr>
-          <w:rFonts w:ascii="Times New Roman" w:hAnsi="Times New Roman" w:cs="Times New Roman"/>
-          <w:sz w:val="28"/>
-          <w:szCs w:val="32"/>
-        </w:rPr>
-        <w:t>Informatika</w:t>
-      </w:r>
-      <w:proofErr w:type="spellEnd"/>
-      <w:r>
-        <w:rPr>
-          <w:rFonts w:ascii="Times New Roman" w:hAnsi="Times New Roman" w:cs="Times New Roman"/>
-          <w:sz w:val="28"/>
-          <w:szCs w:val="32"/>
-        </w:rPr>
-        <w:t xml:space="preserve"> </w:t>
-      </w:r>
-    </w:p>
-    <w:p>
-      <w:pPr>
-        <w:jc w:val="center"/>
-        <w:rPr>
-          <w:rFonts w:ascii="Times New Roman" w:hAnsi="Times New Roman" w:cs="Times New Roman"/>
-          <w:sz w:val="28"/>
-          <w:szCs w:val="32"/>
-        </w:rPr>
-      </w:pPr>
-      <w:proofErr w:type="spellStart"/>
-      <w:r>
-        <w:rPr>
-          <w:rFonts w:ascii="Times New Roman" w:hAnsi="Times New Roman" w:cs="Times New Roman"/>
-          <w:sz w:val="28"/>
-          <w:szCs w:val="32"/>
-        </w:rPr>
-        <w:t>Fakultas</w:t>
-      </w:r>
-      <w:proofErr w:type="spellEnd"/>
-      <w:r>
-        <w:rPr>
-          <w:rFonts w:ascii="Times New Roman" w:hAnsi="Times New Roman" w:cs="Times New Roman"/>
-          <w:sz w:val="28"/>
-          <w:szCs w:val="32"/>
-        </w:rPr>
-        <w:t xml:space="preserve"> </w:t>
-      </w:r>
-      <w:proofErr w:type="spellStart"/>
-      <w:r>
-        <w:rPr>
-          <w:rFonts w:ascii="Times New Roman" w:hAnsi="Times New Roman" w:cs="Times New Roman"/>
-          <w:sz w:val="28"/>
-          <w:szCs w:val="32"/>
-        </w:rPr>
-        <w:t>Sains</w:t>
-      </w:r>
-      <w:proofErr w:type="spellEnd"/>
-      <w:r>
-        <w:rPr>
-          <w:rFonts w:ascii="Times New Roman" w:hAnsi="Times New Roman" w:cs="Times New Roman"/>
-          <w:sz w:val="28"/>
-          <w:szCs w:val="32"/>
-        </w:rPr>
-        <w:t xml:space="preserve"> </w:t>
-      </w:r>
-      <w:proofErr w:type="spellStart"/>
-      <w:r>
-        <w:rPr>
-          <w:rFonts w:ascii="Times New Roman" w:hAnsi="Times New Roman" w:cs="Times New Roman"/>
-          <w:sz w:val="28"/>
-          <w:szCs w:val="32"/>
-        </w:rPr>
-        <w:t>dan</w:t>
-      </w:r>
-      <w:proofErr w:type="spellEnd"/>
-      <w:r>
-        <w:rPr>
-          <w:rFonts w:ascii="Times New Roman" w:hAnsi="Times New Roman" w:cs="Times New Roman"/>
-          <w:sz w:val="28"/>
-          <w:szCs w:val="32"/>
-        </w:rPr>
-        <w:t xml:space="preserve"> </w:t>
-      </w:r>
-      <w:proofErr w:type="spellStart"/>
-      <w:r>
-        <w:rPr>
-          <w:rFonts w:ascii="Times New Roman" w:hAnsi="Times New Roman" w:cs="Times New Roman"/>
-          <w:sz w:val="28"/>
-          <w:szCs w:val="32"/>
-        </w:rPr>
-        <w:t>Teknologi</w:t>
-      </w:r>
-      <w:proofErr w:type="spellEnd"/>
+        <w:t>Fakultas Sains dan Teknologi</w:t>
+      </w:r>
     </w:p>
     <w:p>
       <w:pPr>
@@ -759,7 +537,6 @@
           <w:sz w:val="28"/>
         </w:rPr>
       </w:pPr>
-      <w:proofErr w:type="spellStart"/>
       <w:r>
         <w:rPr>
           <w:rFonts w:ascii="Times New Roman" w:hAnsi="Times New Roman" w:cs="Times New Roman"/>
@@ -777,51 +554,26 @@
         </w:rPr>
         <w:t>bahasan</w:t>
       </w:r>
-      <w:proofErr w:type="spellEnd"/>
     </w:p>
     <w:p>
       <w:pPr>
         <w:pStyle w:val="ListParagraph"/>
         <w:numPr>
           <w:ilvl w:val="0"/>
-          <w:numId w:val="15"/>
+          <w:numId w:val="22"/>
         </w:numPr>
-        <w:rPr>
-          <w:rFonts w:ascii="Times New Roman" w:hAnsi="Times New Roman" w:cs="Times New Roman"/>
-          <w:sz w:val="24"/>
-        </w:rPr>
-      </w:pPr>
-      <w:proofErr w:type="spellStart"/>
-      <w:r>
-        <w:rPr>
-          <w:rFonts w:ascii="Times New Roman" w:hAnsi="Times New Roman" w:cs="Times New Roman"/>
-          <w:sz w:val="24"/>
-        </w:rPr>
-        <w:t>Mengetahui</w:t>
-      </w:r>
-      <w:proofErr w:type="spellEnd"/>
-      <w:r>
-        <w:rPr>
-          <w:rFonts w:ascii="Times New Roman" w:hAnsi="Times New Roman" w:cs="Times New Roman"/>
-          <w:sz w:val="24"/>
-        </w:rPr>
-        <w:t xml:space="preserve"> </w:t>
-      </w:r>
-      <w:proofErr w:type="spellStart"/>
-      <w:r>
-        <w:rPr>
-          <w:rFonts w:ascii="Times New Roman" w:hAnsi="Times New Roman" w:cs="Times New Roman"/>
-          <w:sz w:val="24"/>
-        </w:rPr>
-        <w:t>pengetian</w:t>
-      </w:r>
-      <w:proofErr w:type="spellEnd"/>
-      <w:r>
-        <w:rPr>
-          <w:rFonts w:ascii="Times New Roman" w:hAnsi="Times New Roman" w:cs="Times New Roman"/>
-          <w:sz w:val="24"/>
-        </w:rPr>
-        <w:t xml:space="preserve"> OOP</w:t>
+        <w:ind w:left="993" w:hanging="284"/>
+        <w:rPr>
+          <w:rFonts w:ascii="Times New Roman" w:hAnsi="Times New Roman" w:cs="Times New Roman"/>
+          <w:sz w:val="24"/>
+        </w:rPr>
+      </w:pPr>
+      <w:r>
+        <w:rPr>
+          <w:rFonts w:ascii="Times New Roman" w:hAnsi="Times New Roman" w:cs="Times New Roman"/>
+          <w:sz w:val="24"/>
+        </w:rPr>
+        <w:t>Pengertian method</w:t>
       </w:r>
     </w:p>
     <w:p>
@@ -829,130 +581,41 @@
         <w:pStyle w:val="ListParagraph"/>
         <w:numPr>
           <w:ilvl w:val="0"/>
-          <w:numId w:val="15"/>
+          <w:numId w:val="22"/>
         </w:numPr>
-        <w:rPr>
-          <w:rFonts w:ascii="Times New Roman" w:hAnsi="Times New Roman" w:cs="Times New Roman"/>
-          <w:sz w:val="24"/>
-        </w:rPr>
-      </w:pPr>
-      <w:proofErr w:type="spellStart"/>
-      <w:r>
-        <w:rPr>
-          <w:rFonts w:ascii="Times New Roman" w:hAnsi="Times New Roman" w:cs="Times New Roman"/>
-          <w:sz w:val="24"/>
-        </w:rPr>
-        <w:t>Mengetahui</w:t>
-      </w:r>
-      <w:proofErr w:type="spellEnd"/>
-      <w:r>
-        <w:rPr>
-          <w:rFonts w:ascii="Times New Roman" w:hAnsi="Times New Roman" w:cs="Times New Roman"/>
-          <w:sz w:val="24"/>
-        </w:rPr>
-        <w:t xml:space="preserve"> </w:t>
-      </w:r>
-      <w:proofErr w:type="spellStart"/>
-      <w:r>
-        <w:rPr>
-          <w:rFonts w:ascii="Times New Roman" w:hAnsi="Times New Roman" w:cs="Times New Roman"/>
-          <w:sz w:val="24"/>
-        </w:rPr>
-        <w:t>pengertian</w:t>
-      </w:r>
-      <w:proofErr w:type="spellEnd"/>
-      <w:r>
-        <w:rPr>
-          <w:rFonts w:ascii="Times New Roman" w:hAnsi="Times New Roman" w:cs="Times New Roman"/>
-          <w:sz w:val="24"/>
-        </w:rPr>
-        <w:t xml:space="preserve"> </w:t>
-      </w:r>
-      <w:proofErr w:type="spellStart"/>
-      <w:r>
-        <w:rPr>
-          <w:rFonts w:ascii="Times New Roman" w:hAnsi="Times New Roman" w:cs="Times New Roman"/>
-          <w:sz w:val="24"/>
-        </w:rPr>
-        <w:t>kelas</w:t>
-      </w:r>
-      <w:proofErr w:type="spellEnd"/>
-      <w:r>
-        <w:rPr>
-          <w:rFonts w:ascii="Times New Roman" w:hAnsi="Times New Roman" w:cs="Times New Roman"/>
-          <w:sz w:val="24"/>
-        </w:rPr>
-        <w:t xml:space="preserve"> </w:t>
-      </w:r>
-      <w:proofErr w:type="spellStart"/>
-      <w:r>
-        <w:rPr>
-          <w:rFonts w:ascii="Times New Roman" w:hAnsi="Times New Roman" w:cs="Times New Roman"/>
-          <w:sz w:val="24"/>
-        </w:rPr>
-        <w:t>dan</w:t>
-      </w:r>
-      <w:proofErr w:type="spellEnd"/>
-      <w:r>
-        <w:rPr>
-          <w:rFonts w:ascii="Times New Roman" w:hAnsi="Times New Roman" w:cs="Times New Roman"/>
-          <w:sz w:val="24"/>
-        </w:rPr>
-        <w:t xml:space="preserve"> </w:t>
-      </w:r>
-      <w:proofErr w:type="spellStart"/>
-      <w:r>
-        <w:rPr>
-          <w:rFonts w:ascii="Times New Roman" w:hAnsi="Times New Roman" w:cs="Times New Roman"/>
-          <w:sz w:val="24"/>
-        </w:rPr>
-        <w:t>elemennya</w:t>
-      </w:r>
-      <w:proofErr w:type="spellEnd"/>
+        <w:ind w:left="993" w:hanging="284"/>
+        <w:rPr>
+          <w:rFonts w:ascii="Times New Roman" w:hAnsi="Times New Roman" w:cs="Times New Roman"/>
+          <w:sz w:val="24"/>
+        </w:rPr>
+      </w:pPr>
+      <w:r>
+        <w:rPr>
+          <w:rFonts w:ascii="Times New Roman" w:hAnsi="Times New Roman" w:cs="Times New Roman"/>
+          <w:sz w:val="24"/>
+        </w:rPr>
+        <w:t>Pengertian prosedure dan bentuk umum serta cara pemanggilannya</w:t>
+      </w:r>
     </w:p>
     <w:p>
       <w:pPr>
         <w:pStyle w:val="ListParagraph"/>
         <w:numPr>
           <w:ilvl w:val="0"/>
-          <w:numId w:val="15"/>
+          <w:numId w:val="22"/>
         </w:numPr>
-        <w:rPr>
-          <w:rFonts w:ascii="Times New Roman" w:hAnsi="Times New Roman" w:cs="Times New Roman"/>
-          <w:sz w:val="24"/>
-        </w:rPr>
-      </w:pPr>
-      <w:proofErr w:type="spellStart"/>
-      <w:r>
-        <w:rPr>
-          <w:rFonts w:ascii="Times New Roman" w:hAnsi="Times New Roman" w:cs="Times New Roman"/>
-          <w:sz w:val="24"/>
-        </w:rPr>
-        <w:t>Mengetahui</w:t>
-      </w:r>
-      <w:proofErr w:type="spellEnd"/>
-      <w:r>
-        <w:rPr>
-          <w:rFonts w:ascii="Times New Roman" w:hAnsi="Times New Roman" w:cs="Times New Roman"/>
-          <w:sz w:val="24"/>
-        </w:rPr>
-        <w:t xml:space="preserve"> </w:t>
-      </w:r>
-      <w:proofErr w:type="spellStart"/>
-      <w:r>
-        <w:rPr>
-          <w:rFonts w:ascii="Times New Roman" w:hAnsi="Times New Roman" w:cs="Times New Roman"/>
-          <w:sz w:val="24"/>
-        </w:rPr>
-        <w:t>pengertian</w:t>
-      </w:r>
-      <w:proofErr w:type="spellEnd"/>
-      <w:r>
-        <w:rPr>
-          <w:rFonts w:ascii="Times New Roman" w:hAnsi="Times New Roman" w:cs="Times New Roman"/>
-          <w:sz w:val="24"/>
-        </w:rPr>
-        <w:t xml:space="preserve"> object</w:t>
+        <w:ind w:left="993" w:hanging="284"/>
+        <w:rPr>
+          <w:rFonts w:ascii="Times New Roman" w:hAnsi="Times New Roman" w:cs="Times New Roman"/>
+          <w:sz w:val="24"/>
+        </w:rPr>
+      </w:pPr>
+      <w:r>
+        <w:rPr>
+          <w:rFonts w:ascii="Times New Roman" w:hAnsi="Times New Roman" w:cs="Times New Roman"/>
+          <w:sz w:val="24"/>
+        </w:rPr>
+        <w:t>Pengertian fungsi dengan parameter dan bentuk umum serta cara pemanggilannya</w:t>
       </w:r>
     </w:p>
     <w:p>
@@ -960,60 +623,20 @@
         <w:pStyle w:val="ListParagraph"/>
         <w:numPr>
           <w:ilvl w:val="0"/>
-          <w:numId w:val="15"/>
+          <w:numId w:val="22"/>
         </w:numPr>
-        <w:rPr>
-          <w:rFonts w:ascii="Times New Roman" w:hAnsi="Times New Roman" w:cs="Times New Roman"/>
-          <w:sz w:val="24"/>
-        </w:rPr>
-      </w:pPr>
-      <w:proofErr w:type="spellStart"/>
-      <w:r>
-        <w:rPr>
-          <w:rFonts w:ascii="Times New Roman" w:hAnsi="Times New Roman" w:cs="Times New Roman"/>
-          <w:sz w:val="24"/>
-        </w:rPr>
-        <w:t>Mengetahui</w:t>
-      </w:r>
-      <w:proofErr w:type="spellEnd"/>
-      <w:r>
-        <w:rPr>
-          <w:rFonts w:ascii="Times New Roman" w:hAnsi="Times New Roman" w:cs="Times New Roman"/>
-          <w:sz w:val="24"/>
-        </w:rPr>
-        <w:t xml:space="preserve"> </w:t>
-      </w:r>
-      <w:proofErr w:type="spellStart"/>
-      <w:r>
-        <w:rPr>
-          <w:rFonts w:ascii="Times New Roman" w:hAnsi="Times New Roman" w:cs="Times New Roman"/>
-          <w:sz w:val="24"/>
-        </w:rPr>
-        <w:t>konsep</w:t>
-      </w:r>
-      <w:proofErr w:type="spellEnd"/>
-      <w:r>
-        <w:rPr>
-          <w:rFonts w:ascii="Times New Roman" w:hAnsi="Times New Roman" w:cs="Times New Roman"/>
-          <w:sz w:val="24"/>
-        </w:rPr>
-        <w:t xml:space="preserve"> OOP </w:t>
-      </w:r>
-      <w:proofErr w:type="spellStart"/>
-      <w:r>
-        <w:rPr>
-          <w:rFonts w:ascii="Times New Roman" w:hAnsi="Times New Roman" w:cs="Times New Roman"/>
-          <w:sz w:val="24"/>
-        </w:rPr>
-        <w:t>pada</w:t>
-      </w:r>
-      <w:proofErr w:type="spellEnd"/>
-      <w:r>
-        <w:rPr>
-          <w:rFonts w:ascii="Times New Roman" w:hAnsi="Times New Roman" w:cs="Times New Roman"/>
-          <w:sz w:val="24"/>
-        </w:rPr>
-        <w:t xml:space="preserve"> Java</w:t>
+        <w:ind w:left="993" w:hanging="284"/>
+        <w:rPr>
+          <w:rFonts w:ascii="Times New Roman" w:hAnsi="Times New Roman" w:cs="Times New Roman"/>
+          <w:sz w:val="24"/>
+        </w:rPr>
+      </w:pPr>
+      <w:r>
+        <w:rPr>
+          <w:rFonts w:ascii="Times New Roman" w:hAnsi="Times New Roman" w:cs="Times New Roman"/>
+          <w:sz w:val="24"/>
+        </w:rPr>
+        <w:t>Pengertian funsi yang mengembalikan nilai dan bentuk umum serta cara pemanggilannya</w:t>
       </w:r>
     </w:p>
     <w:p>
@@ -1021,118 +644,21 @@
         <w:pStyle w:val="ListParagraph"/>
         <w:numPr>
           <w:ilvl w:val="0"/>
-          <w:numId w:val="15"/>
+          <w:numId w:val="22"/>
         </w:numPr>
-        <w:rPr>
-          <w:rFonts w:ascii="Times New Roman" w:hAnsi="Times New Roman" w:cs="Times New Roman"/>
-          <w:sz w:val="24"/>
-        </w:rPr>
-      </w:pPr>
-      <w:proofErr w:type="spellStart"/>
-      <w:r>
-        <w:rPr>
-          <w:rFonts w:ascii="Times New Roman" w:hAnsi="Times New Roman" w:cs="Times New Roman"/>
-          <w:sz w:val="24"/>
-        </w:rPr>
-        <w:t>Melakukan</w:t>
-      </w:r>
-      <w:proofErr w:type="spellEnd"/>
-      <w:r>
-        <w:rPr>
-          <w:rFonts w:ascii="Times New Roman" w:hAnsi="Times New Roman" w:cs="Times New Roman"/>
-          <w:sz w:val="24"/>
-        </w:rPr>
-        <w:t xml:space="preserve"> </w:t>
-      </w:r>
-      <w:proofErr w:type="spellStart"/>
-      <w:r>
-        <w:rPr>
-          <w:rFonts w:ascii="Times New Roman" w:hAnsi="Times New Roman" w:cs="Times New Roman"/>
-          <w:sz w:val="24"/>
-        </w:rPr>
-        <w:t>studi</w:t>
-      </w:r>
-      <w:proofErr w:type="spellEnd"/>
-      <w:r>
-        <w:rPr>
-          <w:rFonts w:ascii="Times New Roman" w:hAnsi="Times New Roman" w:cs="Times New Roman"/>
-          <w:sz w:val="24"/>
-        </w:rPr>
-        <w:t xml:space="preserve"> </w:t>
-      </w:r>
-      <w:proofErr w:type="spellStart"/>
-      <w:r>
-        <w:rPr>
-          <w:rFonts w:ascii="Times New Roman" w:hAnsi="Times New Roman" w:cs="Times New Roman"/>
-          <w:sz w:val="24"/>
-        </w:rPr>
-        <w:t>kasus</w:t>
-      </w:r>
-      <w:proofErr w:type="spellEnd"/>
-      <w:r>
-        <w:rPr>
-          <w:rFonts w:ascii="Times New Roman" w:hAnsi="Times New Roman" w:cs="Times New Roman"/>
-          <w:sz w:val="24"/>
-        </w:rPr>
-        <w:t xml:space="preserve"> </w:t>
-      </w:r>
-      <w:proofErr w:type="spellStart"/>
-      <w:r>
-        <w:rPr>
-          <w:rFonts w:ascii="Times New Roman" w:hAnsi="Times New Roman" w:cs="Times New Roman"/>
-          <w:sz w:val="24"/>
-        </w:rPr>
-        <w:t>dengan</w:t>
-      </w:r>
-      <w:proofErr w:type="spellEnd"/>
-      <w:r>
-        <w:rPr>
-          <w:rFonts w:ascii="Times New Roman" w:hAnsi="Times New Roman" w:cs="Times New Roman"/>
-          <w:sz w:val="24"/>
-        </w:rPr>
-        <w:t xml:space="preserve"> </w:t>
-      </w:r>
-      <w:proofErr w:type="spellStart"/>
-      <w:r>
-        <w:rPr>
-          <w:rFonts w:ascii="Times New Roman" w:hAnsi="Times New Roman" w:cs="Times New Roman"/>
-          <w:sz w:val="24"/>
-        </w:rPr>
-        <w:t>menggunakan</w:t>
-      </w:r>
-      <w:proofErr w:type="spellEnd"/>
-      <w:r>
-        <w:rPr>
-          <w:rFonts w:ascii="Times New Roman" w:hAnsi="Times New Roman" w:cs="Times New Roman"/>
-          <w:sz w:val="24"/>
-        </w:rPr>
-        <w:t xml:space="preserve"> </w:t>
-      </w:r>
-      <w:proofErr w:type="spellStart"/>
-      <w:r>
-        <w:rPr>
-          <w:rFonts w:ascii="Times New Roman" w:hAnsi="Times New Roman" w:cs="Times New Roman"/>
-          <w:sz w:val="24"/>
-        </w:rPr>
-        <w:t>konsep</w:t>
-      </w:r>
-      <w:proofErr w:type="spellEnd"/>
-      <w:r>
-        <w:rPr>
-          <w:rFonts w:ascii="Times New Roman" w:hAnsi="Times New Roman" w:cs="Times New Roman"/>
-          <w:sz w:val="24"/>
-        </w:rPr>
-        <w:t xml:space="preserve"> OOP </w:t>
-      </w:r>
-      <w:proofErr w:type="spellStart"/>
-      <w:r>
-        <w:rPr>
-          <w:rFonts w:ascii="Times New Roman" w:hAnsi="Times New Roman" w:cs="Times New Roman"/>
-          <w:sz w:val="24"/>
-        </w:rPr>
-        <w:t>dasar</w:t>
-      </w:r>
-      <w:proofErr w:type="spellEnd"/>
+        <w:ind w:left="993" w:hanging="284"/>
+        <w:rPr>
+          <w:rFonts w:ascii="Times New Roman" w:hAnsi="Times New Roman" w:cs="Times New Roman"/>
+          <w:sz w:val="24"/>
+        </w:rPr>
+      </w:pPr>
+      <w:r>
+        <w:rPr>
+          <w:rFonts w:ascii="Times New Roman" w:hAnsi="Times New Roman" w:cs="Times New Roman"/>
+          <w:sz w:val="24"/>
+        </w:rPr>
+        <w:t>Kelebihan ppenggunaan prosedure dan fungsi</w:t>
+      </w:r>
     </w:p>
     <w:p>
       <w:pPr>
@@ -1143,3898 +669,2433 @@
         </w:numPr>
         <w:rPr>
           <w:rFonts w:ascii="Times New Roman" w:hAnsi="Times New Roman" w:cs="Times New Roman"/>
+          <w:sz w:val="24"/>
+        </w:rPr>
+      </w:pPr>
+      <w:r>
+        <w:rPr>
+          <w:rFonts w:ascii="Times New Roman" w:hAnsi="Times New Roman" w:cs="Times New Roman"/>
           <w:b/>
           <w:sz w:val="28"/>
         </w:rPr>
-      </w:pPr>
-      <w:proofErr w:type="spellStart"/>
-      <w:r>
-        <w:rPr>
-          <w:rFonts w:ascii="Times New Roman" w:hAnsi="Times New Roman" w:cs="Times New Roman"/>
-          <w:b/>
-          <w:sz w:val="28"/>
-        </w:rPr>
-        <w:t>Dasar</w:t>
-      </w:r>
-      <w:proofErr w:type="spellEnd"/>
-      <w:r>
-        <w:rPr>
-          <w:rFonts w:ascii="Times New Roman" w:hAnsi="Times New Roman" w:cs="Times New Roman"/>
-          <w:b/>
-          <w:sz w:val="28"/>
+        <w:t>Dasar Teori</w:t>
+      </w:r>
+    </w:p>
+    <w:p>
+      <w:pPr>
+        <w:pStyle w:val="ListParagraph"/>
+        <w:ind w:firstLine="720"/>
+        <w:rPr>
+          <w:rFonts w:ascii="Times New Roman" w:eastAsia="Times New Roman" w:hAnsi="Times New Roman" w:cs="Times New Roman"/>
+          <w:color w:val="000000" w:themeColor="text1"/>
+          <w:sz w:val="24"/>
+          <w:szCs w:val="24"/>
+          <w:lang w:eastAsia="id-ID"/>
+        </w:rPr>
+      </w:pPr>
+      <w:r>
+        <w:rPr>
+          <w:rFonts w:ascii="Times New Roman" w:eastAsia="Times New Roman" w:hAnsi="Times New Roman" w:cs="Times New Roman"/>
+          <w:color w:val="000000" w:themeColor="text1"/>
+          <w:sz w:val="24"/>
+          <w:szCs w:val="24"/>
+          <w:lang w:eastAsia="id-ID"/>
+        </w:rPr>
+        <w:t xml:space="preserve">Prosedur dan fungsi adalah program </w:t>
+      </w:r>
+      <w:proofErr w:type="gramStart"/>
+      <w:r>
+        <w:rPr>
+          <w:rFonts w:ascii="Times New Roman" w:eastAsia="Times New Roman" w:hAnsi="Times New Roman" w:cs="Times New Roman"/>
+          <w:color w:val="000000" w:themeColor="text1"/>
+          <w:sz w:val="24"/>
+          <w:szCs w:val="24"/>
+          <w:lang w:eastAsia="id-ID"/>
+        </w:rPr>
+        <w:t>kecil</w:t>
+      </w:r>
+      <w:r>
+        <w:rPr>
+          <w:rFonts w:ascii="Times New Roman" w:eastAsia="Times New Roman" w:hAnsi="Times New Roman" w:cs="Times New Roman"/>
+          <w:color w:val="000000" w:themeColor="text1"/>
+          <w:sz w:val="24"/>
+          <w:szCs w:val="24"/>
+          <w:lang w:eastAsia="id-ID"/>
+        </w:rPr>
+        <w:t>(</w:t>
+      </w:r>
+      <w:proofErr w:type="gramEnd"/>
+      <w:r>
+        <w:rPr>
+          <w:rFonts w:ascii="Times New Roman" w:eastAsia="Times New Roman" w:hAnsi="Times New Roman" w:cs="Times New Roman"/>
+          <w:color w:val="000000" w:themeColor="text1"/>
+          <w:sz w:val="24"/>
+          <w:szCs w:val="24"/>
+          <w:lang w:eastAsia="id-ID"/>
+        </w:rPr>
+        <w:t>method)</w:t>
+      </w:r>
+      <w:r>
+        <w:rPr>
+          <w:rFonts w:ascii="Times New Roman" w:eastAsia="Times New Roman" w:hAnsi="Times New Roman" w:cs="Times New Roman"/>
+          <w:color w:val="000000" w:themeColor="text1"/>
+          <w:sz w:val="24"/>
+          <w:szCs w:val="24"/>
+          <w:lang w:eastAsia="id-ID"/>
+        </w:rPr>
+        <w:t xml:space="preserve"> yang berada dalam program utama yang digunakan untuk menyelesaikan masalah khusus dengan paramater yang diberikan. Selain itu, Prosedur dan Fungsi adalah suatu program terpisah dalam </w:t>
+      </w:r>
+      <w:proofErr w:type="gramStart"/>
+      <w:r>
+        <w:rPr>
+          <w:rFonts w:ascii="Times New Roman" w:eastAsia="Times New Roman" w:hAnsi="Times New Roman" w:cs="Times New Roman"/>
+          <w:color w:val="000000" w:themeColor="text1"/>
+          <w:sz w:val="24"/>
+          <w:szCs w:val="24"/>
+          <w:lang w:eastAsia="id-ID"/>
+        </w:rPr>
+        <w:t>blok</w:t>
+      </w:r>
+      <w:proofErr w:type="gramEnd"/>
+      <w:r>
+        <w:rPr>
+          <w:rFonts w:ascii="Times New Roman" w:eastAsia="Times New Roman" w:hAnsi="Times New Roman" w:cs="Times New Roman"/>
+          <w:color w:val="000000" w:themeColor="text1"/>
+          <w:sz w:val="24"/>
+          <w:szCs w:val="24"/>
+          <w:lang w:eastAsia="id-ID"/>
+        </w:rPr>
+        <w:t xml:space="preserve"> sendiri yang berfungsi sebagai sub-program (modul program) yang merupakan sebuah program kecil untuk memproses sebagi</w:t>
+      </w:r>
+      <w:r>
+        <w:rPr>
+          <w:rFonts w:ascii="Times New Roman" w:eastAsia="Times New Roman" w:hAnsi="Times New Roman" w:cs="Times New Roman"/>
+          <w:color w:val="000000" w:themeColor="text1"/>
+          <w:sz w:val="24"/>
+          <w:szCs w:val="24"/>
+          <w:lang w:eastAsia="id-ID"/>
+        </w:rPr>
+        <w:t>an dari pekerjaan program utama</w:t>
+      </w:r>
+    </w:p>
+    <w:p>
+      <w:pPr>
+        <w:pStyle w:val="ListParagraph"/>
+        <w:numPr>
+          <w:ilvl w:val="0"/>
+          <w:numId w:val="19"/>
+        </w:numPr>
+        <w:ind w:left="1134" w:hanging="283"/>
+        <w:rPr>
+          <w:rFonts w:ascii="Times New Roman" w:eastAsia="Times New Roman" w:hAnsi="Times New Roman" w:cs="Times New Roman"/>
+          <w:color w:val="000000" w:themeColor="text1"/>
+          <w:sz w:val="24"/>
+          <w:szCs w:val="24"/>
+          <w:lang w:eastAsia="id-ID"/>
+        </w:rPr>
+      </w:pPr>
+      <w:r>
+        <w:rPr>
+          <w:rFonts w:ascii="Times New Roman" w:eastAsia="Times New Roman" w:hAnsi="Times New Roman" w:cs="Times New Roman"/>
+          <w:color w:val="000000" w:themeColor="text1"/>
+          <w:sz w:val="24"/>
+          <w:szCs w:val="24"/>
+          <w:lang w:eastAsia="id-ID"/>
+        </w:rPr>
+        <w:t>Prosedur</w:t>
+      </w:r>
+      <w:r>
+        <w:rPr>
+          <w:rFonts w:ascii="Times New Roman" w:eastAsia="Times New Roman" w:hAnsi="Times New Roman" w:cs="Times New Roman"/>
+          <w:color w:val="000000" w:themeColor="text1"/>
+          <w:sz w:val="24"/>
+          <w:szCs w:val="24"/>
+          <w:lang w:eastAsia="id-ID"/>
+        </w:rPr>
+        <w:t xml:space="preserve"> (Method yang tidak mengembalikan nilai )</w:t>
+      </w:r>
+    </w:p>
+    <w:p>
+      <w:pPr>
+        <w:pStyle w:val="ListParagraph"/>
+        <w:ind w:left="993" w:firstLine="447"/>
+        <w:rPr>
+          <w:rFonts w:ascii="Times New Roman" w:eastAsia="Times New Roman" w:hAnsi="Times New Roman" w:cs="Times New Roman"/>
+          <w:color w:val="000000" w:themeColor="text1"/>
+          <w:sz w:val="24"/>
+          <w:szCs w:val="24"/>
+          <w:lang w:eastAsia="id-ID"/>
+        </w:rPr>
+      </w:pPr>
+      <w:r>
+        <w:rPr>
+          <w:rFonts w:ascii="Times New Roman" w:eastAsia="Times New Roman" w:hAnsi="Times New Roman" w:cs="Times New Roman"/>
+          <w:color w:val="000000" w:themeColor="text1"/>
+          <w:sz w:val="24"/>
+          <w:szCs w:val="24"/>
+          <w:lang w:eastAsia="id-ID"/>
+        </w:rPr>
+        <w:t>Y</w:t>
+      </w:r>
+      <w:r>
+        <w:rPr>
+          <w:rFonts w:ascii="Times New Roman" w:eastAsia="Times New Roman" w:hAnsi="Times New Roman" w:cs="Times New Roman"/>
+          <w:color w:val="000000" w:themeColor="text1"/>
+          <w:sz w:val="24"/>
+          <w:szCs w:val="24"/>
+          <w:lang w:eastAsia="id-ID"/>
+        </w:rPr>
+        <w:t>aitu sub program yang digunakan untuk melakukan proses tertentu dan tidak mengembalikan nilai, bisa disimpan dalam database sebagai object skema, sehingga suatu procedure bisa digunakan berulangkali tanpa harus melakukan parsing dan compile ulang.</w:t>
+      </w:r>
+      <w:r>
+        <w:rPr>
+          <w:rFonts w:ascii="Times New Roman" w:eastAsia="Times New Roman" w:hAnsi="Times New Roman" w:cs="Times New Roman"/>
+          <w:color w:val="000000" w:themeColor="text1"/>
+          <w:sz w:val="24"/>
+          <w:szCs w:val="24"/>
+          <w:lang w:eastAsia="id-ID"/>
         </w:rPr>
         <w:t xml:space="preserve"> </w:t>
       </w:r>
-      <w:proofErr w:type="spellStart"/>
-      <w:r>
-        <w:rPr>
-          <w:rFonts w:ascii="Times New Roman" w:hAnsi="Times New Roman" w:cs="Times New Roman"/>
-          <w:b/>
-          <w:sz w:val="28"/>
-        </w:rPr>
-        <w:t>Teori</w:t>
-      </w:r>
-      <w:proofErr w:type="spellEnd"/>
-    </w:p>
-    <w:p>
-      <w:pPr>
-        <w:pStyle w:val="ListParagraph"/>
+      <w:proofErr w:type="gramStart"/>
+      <w:r>
+        <w:rPr>
+          <w:rFonts w:ascii="Times New Roman" w:eastAsia="Times New Roman" w:hAnsi="Times New Roman" w:cs="Times New Roman"/>
+          <w:color w:val="000000" w:themeColor="text1"/>
+          <w:sz w:val="24"/>
+          <w:szCs w:val="24"/>
+          <w:lang w:eastAsia="id-ID"/>
+        </w:rPr>
+        <w:t>Contoh :</w:t>
+      </w:r>
+      <w:proofErr w:type="gramEnd"/>
+    </w:p>
+    <w:p>
+      <w:pPr>
+        <w:pStyle w:val="NormalWeb"/>
+        <w:shd w:val="clear" w:color="auto" w:fill="FFFFFF"/>
+        <w:spacing w:before="0" w:beforeAutospacing="0"/>
         <w:ind w:firstLine="720"/>
-        <w:jc w:val="both"/>
-        <w:rPr>
-          <w:rFonts w:ascii="Times New Roman" w:hAnsi="Times New Roman" w:cs="Times New Roman"/>
-          <w:sz w:val="24"/>
-        </w:rPr>
-      </w:pPr>
-      <w:r>
-        <w:rPr>
-          <w:rFonts w:ascii="Times New Roman" w:hAnsi="Times New Roman" w:cs="Times New Roman"/>
-          <w:sz w:val="24"/>
-        </w:rPr>
-        <w:t xml:space="preserve">Java </w:t>
-      </w:r>
-      <w:proofErr w:type="spellStart"/>
-      <w:r>
-        <w:rPr>
-          <w:rFonts w:ascii="Times New Roman" w:hAnsi="Times New Roman" w:cs="Times New Roman"/>
-          <w:sz w:val="24"/>
-        </w:rPr>
-        <w:t>merupakan</w:t>
-      </w:r>
-      <w:proofErr w:type="spellEnd"/>
-      <w:r>
-        <w:rPr>
-          <w:rFonts w:ascii="Times New Roman" w:hAnsi="Times New Roman" w:cs="Times New Roman"/>
-          <w:sz w:val="24"/>
+        <w:rPr>
+          <w:spacing w:val="2"/>
+        </w:rPr>
+      </w:pPr>
+      <w:r>
+        <w:rPr>
+          <w:spacing w:val="2"/>
+        </w:rPr>
+        <w:t>Contoh:</w:t>
+      </w:r>
+    </w:p>
+    <w:p>
+      <w:pPr>
+        <w:pStyle w:val="HTMLPreformatted"/>
+        <w:pBdr>
+          <w:top w:val="single" w:sz="6" w:space="12" w:color="DDDDDD"/>
+          <w:left w:val="single" w:sz="6" w:space="12" w:color="DDDDDD"/>
+          <w:bottom w:val="single" w:sz="6" w:space="12" w:color="DDDDDD"/>
+          <w:right w:val="single" w:sz="6" w:space="12" w:color="DDDDDD"/>
+        </w:pBdr>
+        <w:shd w:val="clear" w:color="auto" w:fill="F5F2F0"/>
+        <w:rPr>
+          <w:rStyle w:val="HTMLCode"/>
+          <w:color w:val="000000"/>
+          <w:spacing w:val="2"/>
+        </w:rPr>
+      </w:pPr>
+      <w:proofErr w:type="gramStart"/>
+      <w:r>
+        <w:rPr>
+          <w:rStyle w:val="token"/>
+          <w:color w:val="0077AA"/>
+          <w:spacing w:val="2"/>
+        </w:rPr>
+        <w:t>static</w:t>
+      </w:r>
+      <w:proofErr w:type="gramEnd"/>
+      <w:r>
+        <w:rPr>
+          <w:rStyle w:val="HTMLCode"/>
+          <w:color w:val="000000"/>
+          <w:spacing w:val="2"/>
         </w:rPr>
         <w:t xml:space="preserve"> </w:t>
       </w:r>
-      <w:proofErr w:type="spellStart"/>
-      <w:r>
-        <w:rPr>
-          <w:rFonts w:ascii="Times New Roman" w:hAnsi="Times New Roman" w:cs="Times New Roman"/>
-          <w:sz w:val="24"/>
-        </w:rPr>
-        <w:t>bahasa</w:t>
-      </w:r>
-      <w:proofErr w:type="spellEnd"/>
-      <w:r>
-        <w:rPr>
-          <w:rFonts w:ascii="Times New Roman" w:hAnsi="Times New Roman" w:cs="Times New Roman"/>
-          <w:sz w:val="24"/>
+      <w:r>
+        <w:rPr>
+          <w:rStyle w:val="token"/>
+          <w:color w:val="0077AA"/>
+          <w:spacing w:val="2"/>
+        </w:rPr>
+        <w:t>void</w:t>
+      </w:r>
+      <w:r>
+        <w:rPr>
+          <w:rStyle w:val="HTMLCode"/>
+          <w:color w:val="000000"/>
+          <w:spacing w:val="2"/>
         </w:rPr>
         <w:t xml:space="preserve"> </w:t>
       </w:r>
-      <w:proofErr w:type="spellStart"/>
-      <w:r>
-        <w:rPr>
-          <w:rFonts w:ascii="Times New Roman" w:hAnsi="Times New Roman" w:cs="Times New Roman"/>
-          <w:sz w:val="24"/>
-        </w:rPr>
-        <w:t>pemograman</w:t>
-      </w:r>
-      <w:proofErr w:type="spellEnd"/>
-      <w:r>
-        <w:rPr>
-          <w:rFonts w:ascii="Times New Roman" w:hAnsi="Times New Roman" w:cs="Times New Roman"/>
-          <w:sz w:val="24"/>
-        </w:rPr>
-        <w:t xml:space="preserve"> yang </w:t>
-      </w:r>
-      <w:proofErr w:type="spellStart"/>
-      <w:r>
-        <w:rPr>
-          <w:rFonts w:ascii="Times New Roman" w:hAnsi="Times New Roman" w:cs="Times New Roman"/>
-          <w:sz w:val="24"/>
-        </w:rPr>
-        <w:t>berorientasi</w:t>
-      </w:r>
-      <w:proofErr w:type="spellEnd"/>
-      <w:r>
-        <w:rPr>
-          <w:rFonts w:ascii="Times New Roman" w:hAnsi="Times New Roman" w:cs="Times New Roman"/>
-          <w:sz w:val="24"/>
+      <w:r>
+        <w:rPr>
+          <w:rStyle w:val="token"/>
+          <w:color w:val="DD4A68"/>
+          <w:spacing w:val="2"/>
+        </w:rPr>
+        <w:t>ucapSalam</w:t>
+      </w:r>
+      <w:r>
+        <w:rPr>
+          <w:rStyle w:val="token"/>
+          <w:color w:val="999999"/>
+          <w:spacing w:val="2"/>
+        </w:rPr>
+        <w:t>(){</w:t>
+      </w:r>
+    </w:p>
+    <w:p>
+      <w:pPr>
+        <w:pStyle w:val="HTMLPreformatted"/>
+        <w:pBdr>
+          <w:top w:val="single" w:sz="6" w:space="12" w:color="DDDDDD"/>
+          <w:left w:val="single" w:sz="6" w:space="12" w:color="DDDDDD"/>
+          <w:bottom w:val="single" w:sz="6" w:space="12" w:color="DDDDDD"/>
+          <w:right w:val="single" w:sz="6" w:space="12" w:color="DDDDDD"/>
+        </w:pBdr>
+        <w:shd w:val="clear" w:color="auto" w:fill="F5F2F0"/>
+        <w:rPr>
+          <w:rStyle w:val="HTMLCode"/>
+          <w:color w:val="000000"/>
+          <w:spacing w:val="2"/>
+        </w:rPr>
+      </w:pPr>
+      <w:r>
+        <w:rPr>
+          <w:rStyle w:val="HTMLCode"/>
+          <w:color w:val="000000"/>
+          <w:spacing w:val="2"/>
+        </w:rPr>
+        <w:t xml:space="preserve">    </w:t>
+      </w:r>
+      <w:proofErr w:type="gramStart"/>
+      <w:r>
+        <w:rPr>
+          <w:rStyle w:val="HTMLCode"/>
+          <w:color w:val="000000"/>
+          <w:spacing w:val="2"/>
+        </w:rPr>
+        <w:t>System</w:t>
+      </w:r>
+      <w:r>
+        <w:rPr>
+          <w:rStyle w:val="token"/>
+          <w:color w:val="999999"/>
+          <w:spacing w:val="2"/>
+        </w:rPr>
+        <w:t>.</w:t>
+      </w:r>
+      <w:r>
+        <w:rPr>
+          <w:rStyle w:val="HTMLCode"/>
+          <w:color w:val="000000"/>
+          <w:spacing w:val="2"/>
+        </w:rPr>
+        <w:t>out</w:t>
+      </w:r>
+      <w:r>
+        <w:rPr>
+          <w:rStyle w:val="token"/>
+          <w:color w:val="999999"/>
+          <w:spacing w:val="2"/>
+        </w:rPr>
+        <w:t>.</w:t>
+      </w:r>
+      <w:r>
+        <w:rPr>
+          <w:rStyle w:val="token"/>
+          <w:color w:val="DD4A68"/>
+          <w:spacing w:val="2"/>
+        </w:rPr>
+        <w:t>println</w:t>
+      </w:r>
+      <w:r>
+        <w:rPr>
+          <w:rStyle w:val="token"/>
+          <w:color w:val="999999"/>
+          <w:spacing w:val="2"/>
+        </w:rPr>
+        <w:t>(</w:t>
+      </w:r>
+      <w:proofErr w:type="gramEnd"/>
+      <w:r>
+        <w:rPr>
+          <w:rStyle w:val="token"/>
+          <w:color w:val="669900"/>
+          <w:spacing w:val="2"/>
+        </w:rPr>
+        <w:t>"Selamat Pagi"</w:t>
+      </w:r>
+      <w:r>
+        <w:rPr>
+          <w:rStyle w:val="token"/>
+          <w:color w:val="999999"/>
+          <w:spacing w:val="2"/>
+        </w:rPr>
+        <w:t>);</w:t>
+      </w:r>
+    </w:p>
+    <w:p>
+      <w:pPr>
+        <w:pStyle w:val="HTMLPreformatted"/>
+        <w:pBdr>
+          <w:top w:val="single" w:sz="6" w:space="12" w:color="DDDDDD"/>
+          <w:left w:val="single" w:sz="6" w:space="12" w:color="DDDDDD"/>
+          <w:bottom w:val="single" w:sz="6" w:space="12" w:color="DDDDDD"/>
+          <w:right w:val="single" w:sz="6" w:space="12" w:color="DDDDDD"/>
+        </w:pBdr>
+        <w:shd w:val="clear" w:color="auto" w:fill="F5F2F0"/>
+        <w:tabs>
+          <w:tab w:val="clear" w:pos="916"/>
+          <w:tab w:val="clear" w:pos="1832"/>
+          <w:tab w:val="clear" w:pos="2748"/>
+          <w:tab w:val="clear" w:pos="3664"/>
+          <w:tab w:val="clear" w:pos="4580"/>
+          <w:tab w:val="clear" w:pos="5496"/>
+          <w:tab w:val="clear" w:pos="6412"/>
+          <w:tab w:val="clear" w:pos="7328"/>
+          <w:tab w:val="clear" w:pos="8244"/>
+          <w:tab w:val="clear" w:pos="9160"/>
+          <w:tab w:val="clear" w:pos="10076"/>
+          <w:tab w:val="clear" w:pos="10992"/>
+          <w:tab w:val="clear" w:pos="11908"/>
+          <w:tab w:val="clear" w:pos="12824"/>
+          <w:tab w:val="clear" w:pos="13740"/>
+          <w:tab w:val="clear" w:pos="14656"/>
+          <w:tab w:val="left" w:pos="720"/>
+          <w:tab w:val="left" w:pos="1440"/>
+          <w:tab w:val="left" w:pos="2160"/>
+          <w:tab w:val="left" w:pos="2880"/>
+          <w:tab w:val="left" w:pos="3600"/>
+          <w:tab w:val="left" w:pos="4320"/>
+          <w:tab w:val="left" w:pos="5040"/>
+          <w:tab w:val="left" w:pos="5760"/>
+        </w:tabs>
+        <w:rPr>
+          <w:rStyle w:val="HTMLCode"/>
+          <w:color w:val="000000"/>
+          <w:spacing w:val="2"/>
+        </w:rPr>
+      </w:pPr>
+      <w:r>
+        <w:rPr>
+          <w:rStyle w:val="token"/>
+          <w:color w:val="999999"/>
+          <w:spacing w:val="2"/>
+        </w:rPr>
+        <w:t>}</w:t>
+      </w:r>
+      <w:r>
+        <w:rPr>
+          <w:rStyle w:val="token"/>
+          <w:color w:val="999999"/>
+          <w:spacing w:val="2"/>
+        </w:rPr>
+        <w:tab/>
+      </w:r>
+      <w:r>
+        <w:rPr>
+          <w:rStyle w:val="token"/>
+          <w:color w:val="999999"/>
+          <w:spacing w:val="2"/>
+        </w:rPr>
+        <w:tab/>
+      </w:r>
+      <w:r>
+        <w:rPr>
+          <w:rStyle w:val="token"/>
+          <w:color w:val="999999"/>
+          <w:spacing w:val="2"/>
+        </w:rPr>
+        <w:tab/>
+      </w:r>
+      <w:r>
+        <w:rPr>
+          <w:rStyle w:val="token"/>
+          <w:color w:val="999999"/>
+          <w:spacing w:val="2"/>
+        </w:rPr>
+        <w:tab/>
+      </w:r>
+      <w:r>
+        <w:rPr>
+          <w:rStyle w:val="token"/>
+          <w:color w:val="999999"/>
+          <w:spacing w:val="2"/>
+        </w:rPr>
+        <w:tab/>
+      </w:r>
+      <w:r>
+        <w:rPr>
+          <w:rStyle w:val="token"/>
+          <w:color w:val="999999"/>
+          <w:spacing w:val="2"/>
+        </w:rPr>
+        <w:tab/>
+      </w:r>
+      <w:r>
+        <w:rPr>
+          <w:rStyle w:val="token"/>
+          <w:color w:val="999999"/>
+          <w:spacing w:val="2"/>
+        </w:rPr>
+        <w:tab/>
+      </w:r>
+      <w:r>
+        <w:rPr>
+          <w:rStyle w:val="token"/>
+          <w:color w:val="999999"/>
+          <w:spacing w:val="2"/>
+        </w:rPr>
+        <w:tab/>
+      </w:r>
+      <w:r>
+        <w:rPr>
+          <w:rStyle w:val="token"/>
+          <w:color w:val="999999"/>
+          <w:spacing w:val="2"/>
+        </w:rPr>
+        <w:tab/>
+      </w:r>
+    </w:p>
+    <w:p>
+      <w:pPr>
+        <w:pStyle w:val="NormalWeb"/>
+        <w:shd w:val="clear" w:color="auto" w:fill="FFFFFF"/>
+        <w:spacing w:before="0" w:beforeAutospacing="0"/>
+        <w:rPr>
+          <w:spacing w:val="2"/>
+        </w:rPr>
+      </w:pPr>
+      <w:r>
+        <w:rPr>
+          <w:spacing w:val="2"/>
+        </w:rPr>
+        <w:t>Penjelasan:</w:t>
+      </w:r>
+    </w:p>
+    <w:p>
+      <w:pPr>
+        <w:pStyle w:val="NormalWeb"/>
+        <w:numPr>
+          <w:ilvl w:val="0"/>
+          <w:numId w:val="17"/>
+        </w:numPr>
+        <w:shd w:val="clear" w:color="auto" w:fill="FFFFFF"/>
+        <w:spacing w:before="0" w:beforeAutospacing="0"/>
+        <w:rPr>
+          <w:spacing w:val="2"/>
+        </w:rPr>
+      </w:pPr>
+      <w:r>
+        <w:rPr>
+          <w:spacing w:val="2"/>
+        </w:rPr>
+        <w:t>Kata kunci </w:t>
+      </w:r>
+      <w:r>
+        <w:rPr>
+          <w:rStyle w:val="HTMLCode"/>
+          <w:i/>
+          <w:color w:val="000000" w:themeColor="text1"/>
+          <w:spacing w:val="2"/>
+        </w:rPr>
+        <w:t>static</w:t>
+      </w:r>
+      <w:r>
+        <w:rPr>
+          <w:spacing w:val="2"/>
+        </w:rPr>
+        <w:t>, artinya kita membuat fungsi yang dapat dipanggil tanpa harus membuat instansiasi objek</w:t>
+      </w:r>
+      <w:proofErr w:type="gramStart"/>
+      <w:r>
+        <w:rPr>
+          <w:spacing w:val="2"/>
+        </w:rPr>
+        <w:t>..</w:t>
+      </w:r>
+      <w:proofErr w:type="gramEnd"/>
+    </w:p>
+    <w:p>
+      <w:pPr>
+        <w:pStyle w:val="NormalWeb"/>
+        <w:numPr>
+          <w:ilvl w:val="0"/>
+          <w:numId w:val="17"/>
+        </w:numPr>
+        <w:shd w:val="clear" w:color="auto" w:fill="FFFFFF"/>
+        <w:spacing w:before="0" w:beforeAutospacing="0"/>
+        <w:rPr>
+          <w:spacing w:val="2"/>
+        </w:rPr>
+      </w:pPr>
+      <w:proofErr w:type="gramStart"/>
+      <w:r>
+        <w:rPr>
+          <w:rStyle w:val="HTMLCode"/>
+          <w:i/>
+          <w:color w:val="000000" w:themeColor="text1"/>
+          <w:spacing w:val="2"/>
+        </w:rPr>
+        <w:t>void</w:t>
+      </w:r>
+      <w:proofErr w:type="gramEnd"/>
+      <w:r>
+        <w:rPr>
+          <w:i/>
+          <w:color w:val="000000" w:themeColor="text1"/>
+          <w:spacing w:val="2"/>
+        </w:rPr>
+        <w:t> </w:t>
+      </w:r>
+      <w:r>
+        <w:rPr>
+          <w:color w:val="000000" w:themeColor="text1"/>
+          <w:spacing w:val="2"/>
+        </w:rPr>
+        <w:t xml:space="preserve">berarti kosong yaitu </w:t>
+      </w:r>
+      <w:r>
+        <w:rPr>
+          <w:spacing w:val="2"/>
+        </w:rPr>
+        <w:t>tipe data dari nilai yang dikembalikan setelah fungsi dieksekusi.</w:t>
+      </w:r>
+      <w:r>
+        <w:rPr>
+          <w:spacing w:val="2"/>
         </w:rPr>
         <w:t xml:space="preserve"> </w:t>
       </w:r>
-      <w:proofErr w:type="spellStart"/>
-      <w:r>
-        <w:rPr>
-          <w:rFonts w:ascii="Times New Roman" w:hAnsi="Times New Roman" w:cs="Times New Roman"/>
-          <w:sz w:val="24"/>
-        </w:rPr>
-        <w:t>objek</w:t>
-      </w:r>
-      <w:proofErr w:type="spellEnd"/>
-      <w:r>
-        <w:rPr>
-          <w:rFonts w:ascii="Times New Roman" w:hAnsi="Times New Roman" w:cs="Times New Roman"/>
-          <w:sz w:val="24"/>
+    </w:p>
+    <w:p>
+      <w:pPr>
+        <w:pStyle w:val="NormalWeb"/>
+        <w:numPr>
+          <w:ilvl w:val="0"/>
+          <w:numId w:val="17"/>
+        </w:numPr>
+        <w:shd w:val="clear" w:color="auto" w:fill="FFFFFF"/>
+        <w:spacing w:before="0" w:beforeAutospacing="0"/>
+        <w:rPr>
+          <w:spacing w:val="2"/>
+        </w:rPr>
+      </w:pPr>
+      <w:proofErr w:type="gramStart"/>
+      <w:r>
+        <w:rPr>
+          <w:rStyle w:val="HTMLCode"/>
+          <w:i/>
+          <w:color w:val="000000" w:themeColor="text1"/>
+          <w:spacing w:val="2"/>
+        </w:rPr>
+        <w:t>ucapSalam</w:t>
+      </w:r>
+      <w:r>
+        <w:rPr>
+          <w:rStyle w:val="HTMLCode"/>
+          <w:i/>
+          <w:color w:val="000000" w:themeColor="text1"/>
+          <w:spacing w:val="2"/>
+        </w:rPr>
+        <w:t>(</w:t>
+      </w:r>
+      <w:proofErr w:type="gramEnd"/>
+      <w:r>
+        <w:rPr>
+          <w:rStyle w:val="HTMLCode"/>
+          <w:i/>
+          <w:color w:val="000000" w:themeColor="text1"/>
+          <w:spacing w:val="2"/>
+        </w:rPr>
+        <w:t>)</w:t>
+      </w:r>
+      <w:r>
+        <w:rPr>
+          <w:color w:val="000000" w:themeColor="text1"/>
+          <w:spacing w:val="2"/>
+        </w:rPr>
+        <w:t> </w:t>
+      </w:r>
+      <w:r>
+        <w:rPr>
+          <w:spacing w:val="2"/>
+        </w:rPr>
+        <w:t>adalah nama prosedure</w:t>
+      </w:r>
+      <w:r>
+        <w:rPr>
+          <w:spacing w:val="2"/>
+        </w:rPr>
+        <w:t>. Biasanya ditulis dengan huruf kecil di awalnya. Lalu, kalau terdapat lebih dari satu suku kata, huruf awal di kata kedua ditulis kapital.</w:t>
+      </w:r>
+    </w:p>
+    <w:p>
+      <w:pPr>
+        <w:pStyle w:val="NormalWeb"/>
+        <w:shd w:val="clear" w:color="auto" w:fill="FFFFFF"/>
+        <w:spacing w:before="0" w:beforeAutospacing="0"/>
+        <w:ind w:left="720"/>
+        <w:rPr>
+          <w:spacing w:val="2"/>
+        </w:rPr>
+      </w:pPr>
+      <w:r>
+        <w:rPr>
+          <w:color w:val="000000" w:themeColor="text1"/>
+        </w:rPr>
+        <w:t xml:space="preserve">Cara memanggil prosedur pada fungsi </w:t>
+      </w:r>
+      <w:proofErr w:type="gramStart"/>
+      <w:r>
+        <w:rPr>
+          <w:color w:val="000000" w:themeColor="text1"/>
+        </w:rPr>
+        <w:t>main :</w:t>
+      </w:r>
+      <w:proofErr w:type="gramEnd"/>
+    </w:p>
+    <w:p>
+      <w:pPr>
+        <w:pStyle w:val="HTMLPreformatted"/>
+        <w:pBdr>
+          <w:top w:val="single" w:sz="6" w:space="12" w:color="DDDDDD"/>
+          <w:left w:val="single" w:sz="6" w:space="12" w:color="DDDDDD"/>
+          <w:bottom w:val="single" w:sz="6" w:space="12" w:color="DDDDDD"/>
+          <w:right w:val="single" w:sz="6" w:space="12" w:color="DDDDDD"/>
+        </w:pBdr>
+        <w:shd w:val="clear" w:color="auto" w:fill="F5F2F0"/>
+        <w:rPr>
+          <w:rStyle w:val="HTMLCode"/>
+          <w:color w:val="000000"/>
+          <w:spacing w:val="2"/>
+        </w:rPr>
+      </w:pPr>
+      <w:proofErr w:type="gramStart"/>
+      <w:r>
+        <w:rPr>
+          <w:rStyle w:val="token"/>
+          <w:color w:val="0077AA"/>
+          <w:spacing w:val="2"/>
+        </w:rPr>
+        <w:t>public</w:t>
+      </w:r>
+      <w:proofErr w:type="gramEnd"/>
+      <w:r>
+        <w:rPr>
+          <w:rStyle w:val="HTMLCode"/>
+          <w:color w:val="000000"/>
+          <w:spacing w:val="2"/>
         </w:rPr>
         <w:t xml:space="preserve"> </w:t>
       </w:r>
-      <w:proofErr w:type="spellStart"/>
-      <w:r>
-        <w:rPr>
-          <w:rFonts w:ascii="Times New Roman" w:hAnsi="Times New Roman" w:cs="Times New Roman"/>
-          <w:sz w:val="24"/>
-        </w:rPr>
-        <w:t>atau</w:t>
-      </w:r>
-      <w:proofErr w:type="spellEnd"/>
-      <w:r>
-        <w:rPr>
-          <w:rFonts w:ascii="Times New Roman" w:hAnsi="Times New Roman" w:cs="Times New Roman"/>
-          <w:sz w:val="24"/>
-        </w:rPr>
-        <w:t xml:space="preserve"> OOP (Object Oriented Programing). OOP </w:t>
-      </w:r>
-      <w:proofErr w:type="spellStart"/>
-      <w:r>
-        <w:rPr>
-          <w:rFonts w:ascii="Times New Roman" w:hAnsi="Times New Roman" w:cs="Times New Roman"/>
-          <w:sz w:val="24"/>
-        </w:rPr>
-        <w:t>merupakan</w:t>
-      </w:r>
-      <w:proofErr w:type="spellEnd"/>
-      <w:r>
-        <w:rPr>
-          <w:rFonts w:ascii="Times New Roman" w:hAnsi="Times New Roman" w:cs="Times New Roman"/>
-          <w:sz w:val="24"/>
+      <w:r>
+        <w:rPr>
+          <w:rStyle w:val="token"/>
+          <w:color w:val="0077AA"/>
+          <w:spacing w:val="2"/>
+        </w:rPr>
+        <w:t>static</w:t>
+      </w:r>
+      <w:r>
+        <w:rPr>
+          <w:rStyle w:val="HTMLCode"/>
+          <w:color w:val="000000"/>
+          <w:spacing w:val="2"/>
         </w:rPr>
         <w:t xml:space="preserve"> </w:t>
       </w:r>
-      <w:proofErr w:type="spellStart"/>
-      <w:r>
-        <w:rPr>
-          <w:rFonts w:ascii="Times New Roman" w:hAnsi="Times New Roman" w:cs="Times New Roman"/>
-          <w:sz w:val="24"/>
-        </w:rPr>
-        <w:t>paradigma</w:t>
-      </w:r>
-      <w:proofErr w:type="spellEnd"/>
-      <w:r>
-        <w:rPr>
-          <w:rFonts w:ascii="Times New Roman" w:hAnsi="Times New Roman" w:cs="Times New Roman"/>
-          <w:sz w:val="24"/>
+      <w:r>
+        <w:rPr>
+          <w:rStyle w:val="token"/>
+          <w:color w:val="0077AA"/>
+          <w:spacing w:val="2"/>
+        </w:rPr>
+        <w:t>void</w:t>
+      </w:r>
+      <w:r>
+        <w:rPr>
+          <w:rStyle w:val="HTMLCode"/>
+          <w:color w:val="000000"/>
+          <w:spacing w:val="2"/>
         </w:rPr>
         <w:t xml:space="preserve"> </w:t>
       </w:r>
-      <w:proofErr w:type="spellStart"/>
-      <w:r>
-        <w:rPr>
-          <w:rFonts w:ascii="Times New Roman" w:hAnsi="Times New Roman" w:cs="Times New Roman"/>
-          <w:sz w:val="24"/>
-        </w:rPr>
-        <w:t>atau</w:t>
-      </w:r>
-      <w:proofErr w:type="spellEnd"/>
-      <w:r>
-        <w:rPr>
-          <w:rFonts w:ascii="Times New Roman" w:hAnsi="Times New Roman" w:cs="Times New Roman"/>
-          <w:sz w:val="24"/>
+      <w:r>
+        <w:rPr>
+          <w:rStyle w:val="token"/>
+          <w:color w:val="DD4A68"/>
+          <w:spacing w:val="2"/>
+        </w:rPr>
+        <w:t>main</w:t>
+      </w:r>
+      <w:r>
+        <w:rPr>
+          <w:rStyle w:val="token"/>
+          <w:color w:val="999999"/>
+          <w:spacing w:val="2"/>
+        </w:rPr>
+        <w:t>(</w:t>
+      </w:r>
+      <w:r>
+        <w:rPr>
+          <w:rStyle w:val="HTMLCode"/>
+          <w:color w:val="000000"/>
+          <w:spacing w:val="2"/>
+        </w:rPr>
+        <w:t>String</w:t>
+      </w:r>
+      <w:r>
+        <w:rPr>
+          <w:rStyle w:val="token"/>
+          <w:color w:val="999999"/>
+          <w:spacing w:val="2"/>
+        </w:rPr>
+        <w:t>[]</w:t>
+      </w:r>
+      <w:r>
+        <w:rPr>
+          <w:rStyle w:val="HTMLCode"/>
+          <w:color w:val="000000"/>
+          <w:spacing w:val="2"/>
+        </w:rPr>
+        <w:t xml:space="preserve"> args</w:t>
+      </w:r>
+      <w:r>
+        <w:rPr>
+          <w:rStyle w:val="token"/>
+          <w:color w:val="999999"/>
+          <w:spacing w:val="2"/>
+        </w:rPr>
+        <w:t>){</w:t>
+      </w:r>
+    </w:p>
+    <w:p>
+      <w:pPr>
+        <w:pStyle w:val="HTMLPreformatted"/>
+        <w:pBdr>
+          <w:top w:val="single" w:sz="6" w:space="12" w:color="DDDDDD"/>
+          <w:left w:val="single" w:sz="6" w:space="12" w:color="DDDDDD"/>
+          <w:bottom w:val="single" w:sz="6" w:space="12" w:color="DDDDDD"/>
+          <w:right w:val="single" w:sz="6" w:space="12" w:color="DDDDDD"/>
+        </w:pBdr>
+        <w:shd w:val="clear" w:color="auto" w:fill="F5F2F0"/>
+        <w:rPr>
+          <w:rStyle w:val="HTMLCode"/>
+          <w:color w:val="000000"/>
+          <w:spacing w:val="2"/>
+        </w:rPr>
+      </w:pPr>
+      <w:r>
+        <w:rPr>
+          <w:rStyle w:val="HTMLCode"/>
+          <w:color w:val="000000"/>
+          <w:spacing w:val="2"/>
+        </w:rPr>
+        <w:t xml:space="preserve">    </w:t>
+      </w:r>
+      <w:proofErr w:type="gramStart"/>
+      <w:r>
+        <w:rPr>
+          <w:rStyle w:val="token"/>
+          <w:color w:val="DD4A68"/>
+          <w:spacing w:val="2"/>
+        </w:rPr>
+        <w:t>ucapSalam</w:t>
+      </w:r>
+      <w:r>
+        <w:rPr>
+          <w:rStyle w:val="token"/>
+          <w:color w:val="999999"/>
+          <w:spacing w:val="2"/>
+        </w:rPr>
+        <w:t>(</w:t>
+      </w:r>
+      <w:proofErr w:type="gramEnd"/>
+      <w:r>
+        <w:rPr>
+          <w:rStyle w:val="token"/>
+          <w:color w:val="999999"/>
+          <w:spacing w:val="2"/>
+        </w:rPr>
+        <w:t>);</w:t>
+      </w:r>
+    </w:p>
+    <w:p>
+      <w:pPr>
+        <w:pStyle w:val="HTMLPreformatted"/>
+        <w:pBdr>
+          <w:top w:val="single" w:sz="6" w:space="12" w:color="DDDDDD"/>
+          <w:left w:val="single" w:sz="6" w:space="12" w:color="DDDDDD"/>
+          <w:bottom w:val="single" w:sz="6" w:space="12" w:color="DDDDDD"/>
+          <w:right w:val="single" w:sz="6" w:space="12" w:color="DDDDDD"/>
+        </w:pBdr>
+        <w:shd w:val="clear" w:color="auto" w:fill="F5F2F0"/>
+        <w:rPr>
+          <w:rStyle w:val="HTMLCode"/>
+          <w:color w:val="999999"/>
+          <w:spacing w:val="2"/>
+        </w:rPr>
+      </w:pPr>
+      <w:r>
+        <w:rPr>
+          <w:rStyle w:val="token"/>
+          <w:color w:val="999999"/>
+          <w:spacing w:val="2"/>
+        </w:rPr>
+        <w:t>}</w:t>
+      </w:r>
+    </w:p>
+    <w:p>
+      <w:pPr>
+        <w:pStyle w:val="NormalWeb"/>
+        <w:shd w:val="clear" w:color="auto" w:fill="FFFFFF"/>
+        <w:spacing w:before="0" w:beforeAutospacing="0"/>
+        <w:rPr>
+          <w:spacing w:val="2"/>
+        </w:rPr>
+      </w:pPr>
+    </w:p>
+    <w:p>
+      <w:pPr>
+        <w:pStyle w:val="NormalWeb"/>
+        <w:numPr>
+          <w:ilvl w:val="0"/>
+          <w:numId w:val="19"/>
+        </w:numPr>
+        <w:shd w:val="clear" w:color="auto" w:fill="FFFFFF"/>
+        <w:spacing w:before="0" w:beforeAutospacing="0"/>
+        <w:ind w:left="1134"/>
+        <w:rPr>
+          <w:spacing w:val="2"/>
+        </w:rPr>
+      </w:pPr>
+      <w:r>
+        <w:rPr>
+          <w:spacing w:val="2"/>
+        </w:rPr>
+        <w:t>Fungsi dengan Parameter</w:t>
+      </w:r>
+    </w:p>
+    <w:p>
+      <w:pPr>
+        <w:pStyle w:val="NormalWeb"/>
+        <w:shd w:val="clear" w:color="auto" w:fill="FFFFFF"/>
+        <w:spacing w:before="0" w:beforeAutospacing="0"/>
+        <w:ind w:left="993" w:firstLine="447"/>
+        <w:rPr>
+          <w:spacing w:val="2"/>
+        </w:rPr>
+      </w:pPr>
+      <w:r>
+        <w:rPr>
+          <w:spacing w:val="2"/>
+        </w:rPr>
+        <w:t>Parameter adalah variabel yang menampung nilai untuk diproses di dalam fungsi. Parameter berperan sebagai input untuk fungsi.</w:t>
+      </w:r>
+    </w:p>
+    <w:p>
+      <w:pPr>
+        <w:pStyle w:val="NormalWeb"/>
+        <w:shd w:val="clear" w:color="auto" w:fill="FFFFFF"/>
+        <w:spacing w:before="0" w:beforeAutospacing="0"/>
+        <w:ind w:left="993" w:firstLine="447"/>
+        <w:rPr>
+          <w:spacing w:val="2"/>
+        </w:rPr>
+      </w:pPr>
+      <w:proofErr w:type="gramStart"/>
+      <w:r>
+        <w:rPr>
+          <w:spacing w:val="2"/>
+        </w:rPr>
+        <w:lastRenderedPageBreak/>
+        <w:t>Contoh :</w:t>
+      </w:r>
+      <w:proofErr w:type="gramEnd"/>
+    </w:p>
+    <w:p>
+      <w:pPr>
+        <w:pStyle w:val="HTMLPreformatted"/>
+        <w:pBdr>
+          <w:top w:val="single" w:sz="6" w:space="12" w:color="DDDDDD"/>
+          <w:left w:val="single" w:sz="6" w:space="12" w:color="DDDDDD"/>
+          <w:bottom w:val="single" w:sz="6" w:space="12" w:color="DDDDDD"/>
+          <w:right w:val="single" w:sz="6" w:space="12" w:color="DDDDDD"/>
+        </w:pBdr>
+        <w:shd w:val="clear" w:color="auto" w:fill="F5F2F0"/>
+        <w:rPr>
+          <w:rStyle w:val="HTMLCode"/>
+          <w:color w:val="000000"/>
+          <w:spacing w:val="2"/>
+        </w:rPr>
+      </w:pPr>
+      <w:proofErr w:type="gramStart"/>
+      <w:r>
+        <w:rPr>
+          <w:rStyle w:val="token"/>
+          <w:color w:val="0077AA"/>
+          <w:spacing w:val="2"/>
+        </w:rPr>
+        <w:t>static</w:t>
+      </w:r>
+      <w:proofErr w:type="gramEnd"/>
+      <w:r>
+        <w:rPr>
+          <w:rStyle w:val="HTMLCode"/>
+          <w:color w:val="000000"/>
+          <w:spacing w:val="2"/>
         </w:rPr>
         <w:t xml:space="preserve"> </w:t>
       </w:r>
-      <w:proofErr w:type="spellStart"/>
-      <w:r>
-        <w:rPr>
-          <w:rFonts w:ascii="Times New Roman" w:hAnsi="Times New Roman" w:cs="Times New Roman"/>
-          <w:sz w:val="24"/>
-        </w:rPr>
-        <w:t>atau</w:t>
-      </w:r>
-      <w:proofErr w:type="spellEnd"/>
-      <w:r>
-        <w:rPr>
-          <w:rFonts w:ascii="Times New Roman" w:hAnsi="Times New Roman" w:cs="Times New Roman"/>
-          <w:sz w:val="24"/>
+      <w:r>
+        <w:rPr>
+          <w:rStyle w:val="token"/>
+          <w:color w:val="0077AA"/>
+          <w:spacing w:val="2"/>
+        </w:rPr>
+        <w:t>void</w:t>
+      </w:r>
+      <w:r>
+        <w:rPr>
+          <w:rStyle w:val="HTMLCode"/>
+          <w:color w:val="000000"/>
+          <w:spacing w:val="2"/>
         </w:rPr>
         <w:t xml:space="preserve"> </w:t>
       </w:r>
-      <w:proofErr w:type="spellStart"/>
-      <w:r>
-        <w:rPr>
-          <w:rFonts w:ascii="Times New Roman" w:hAnsi="Times New Roman" w:cs="Times New Roman"/>
-          <w:sz w:val="24"/>
-        </w:rPr>
-        <w:t>teknik</w:t>
-      </w:r>
-      <w:proofErr w:type="spellEnd"/>
-      <w:r>
-        <w:rPr>
-          <w:rFonts w:ascii="Times New Roman" w:hAnsi="Times New Roman" w:cs="Times New Roman"/>
-          <w:sz w:val="24"/>
+      <w:r>
+        <w:rPr>
+          <w:rStyle w:val="token"/>
+          <w:color w:val="DD4A68"/>
+          <w:spacing w:val="2"/>
+        </w:rPr>
+        <w:t>ucapin</w:t>
+      </w:r>
+      <w:r>
+        <w:rPr>
+          <w:rStyle w:val="token"/>
+          <w:color w:val="999999"/>
+          <w:spacing w:val="2"/>
+        </w:rPr>
+        <w:t>(</w:t>
+      </w:r>
+      <w:r>
+        <w:rPr>
+          <w:rStyle w:val="HTMLCode"/>
+          <w:color w:val="000000"/>
+          <w:spacing w:val="2"/>
+        </w:rPr>
+        <w:t>String ucapan</w:t>
+      </w:r>
+      <w:r>
+        <w:rPr>
+          <w:rStyle w:val="token"/>
+          <w:color w:val="999999"/>
+          <w:spacing w:val="2"/>
+        </w:rPr>
+        <w:t>){</w:t>
+      </w:r>
+    </w:p>
+    <w:p>
+      <w:pPr>
+        <w:pStyle w:val="HTMLPreformatted"/>
+        <w:pBdr>
+          <w:top w:val="single" w:sz="6" w:space="12" w:color="DDDDDD"/>
+          <w:left w:val="single" w:sz="6" w:space="12" w:color="DDDDDD"/>
+          <w:bottom w:val="single" w:sz="6" w:space="12" w:color="DDDDDD"/>
+          <w:right w:val="single" w:sz="6" w:space="12" w:color="DDDDDD"/>
+        </w:pBdr>
+        <w:shd w:val="clear" w:color="auto" w:fill="F5F2F0"/>
+        <w:rPr>
+          <w:rStyle w:val="HTMLCode"/>
+          <w:color w:val="000000"/>
+          <w:spacing w:val="2"/>
+        </w:rPr>
+      </w:pPr>
+      <w:r>
+        <w:rPr>
+          <w:rStyle w:val="HTMLCode"/>
+          <w:color w:val="000000"/>
+          <w:spacing w:val="2"/>
+        </w:rPr>
+        <w:t xml:space="preserve">    </w:t>
+      </w:r>
+      <w:proofErr w:type="gramStart"/>
+      <w:r>
+        <w:rPr>
+          <w:rStyle w:val="HTMLCode"/>
+          <w:color w:val="000000"/>
+          <w:spacing w:val="2"/>
+        </w:rPr>
+        <w:t>System</w:t>
+      </w:r>
+      <w:r>
+        <w:rPr>
+          <w:rStyle w:val="token"/>
+          <w:color w:val="999999"/>
+          <w:spacing w:val="2"/>
+        </w:rPr>
+        <w:t>.</w:t>
+      </w:r>
+      <w:r>
+        <w:rPr>
+          <w:rStyle w:val="HTMLCode"/>
+          <w:color w:val="000000"/>
+          <w:spacing w:val="2"/>
+        </w:rPr>
+        <w:t>out</w:t>
+      </w:r>
+      <w:r>
+        <w:rPr>
+          <w:rStyle w:val="token"/>
+          <w:color w:val="999999"/>
+          <w:spacing w:val="2"/>
+        </w:rPr>
+        <w:t>.</w:t>
+      </w:r>
+      <w:r>
+        <w:rPr>
+          <w:rStyle w:val="token"/>
+          <w:color w:val="DD4A68"/>
+          <w:spacing w:val="2"/>
+        </w:rPr>
+        <w:t>println</w:t>
+      </w:r>
+      <w:r>
+        <w:rPr>
+          <w:rStyle w:val="token"/>
+          <w:color w:val="999999"/>
+          <w:spacing w:val="2"/>
+        </w:rPr>
+        <w:t>(</w:t>
+      </w:r>
+      <w:proofErr w:type="gramEnd"/>
+      <w:r>
+        <w:rPr>
+          <w:rStyle w:val="HTMLCode"/>
+          <w:color w:val="000000"/>
+          <w:spacing w:val="2"/>
+        </w:rPr>
+        <w:t>ucapan</w:t>
+      </w:r>
+      <w:r>
+        <w:rPr>
+          <w:rStyle w:val="token"/>
+          <w:color w:val="999999"/>
+          <w:spacing w:val="2"/>
+        </w:rPr>
+        <w:t>);</w:t>
+      </w:r>
+    </w:p>
+    <w:p>
+      <w:pPr>
+        <w:pStyle w:val="HTMLPreformatted"/>
+        <w:pBdr>
+          <w:top w:val="single" w:sz="6" w:space="12" w:color="DDDDDD"/>
+          <w:left w:val="single" w:sz="6" w:space="12" w:color="DDDDDD"/>
+          <w:bottom w:val="single" w:sz="6" w:space="12" w:color="DDDDDD"/>
+          <w:right w:val="single" w:sz="6" w:space="12" w:color="DDDDDD"/>
+        </w:pBdr>
+        <w:shd w:val="clear" w:color="auto" w:fill="F5F2F0"/>
+        <w:rPr>
+          <w:rStyle w:val="HTMLCode"/>
+          <w:color w:val="000000"/>
+          <w:spacing w:val="2"/>
+        </w:rPr>
+      </w:pPr>
+      <w:r>
+        <w:rPr>
+          <w:rStyle w:val="token"/>
+          <w:color w:val="999999"/>
+          <w:spacing w:val="2"/>
+        </w:rPr>
+        <w:t>}</w:t>
+      </w:r>
+    </w:p>
+    <w:p>
+      <w:pPr>
+        <w:pStyle w:val="NormalWeb"/>
+        <w:shd w:val="clear" w:color="auto" w:fill="FFFFFF"/>
+        <w:spacing w:before="0" w:beforeAutospacing="0"/>
+        <w:ind w:left="1800"/>
+        <w:rPr>
+          <w:spacing w:val="2"/>
+        </w:rPr>
+      </w:pPr>
+    </w:p>
+    <w:p>
+      <w:pPr>
+        <w:pStyle w:val="NormalWeb"/>
+        <w:shd w:val="clear" w:color="auto" w:fill="FFFFFF"/>
+        <w:spacing w:before="0" w:beforeAutospacing="0"/>
+        <w:rPr>
+          <w:spacing w:val="2"/>
+        </w:rPr>
+      </w:pPr>
+      <w:r>
+        <w:rPr>
+          <w:spacing w:val="2"/>
+        </w:rPr>
+        <w:t>Penjelasan:</w:t>
+      </w:r>
+    </w:p>
+    <w:p>
+      <w:pPr>
+        <w:numPr>
+          <w:ilvl w:val="0"/>
+          <w:numId w:val="18"/>
+        </w:numPr>
+        <w:shd w:val="clear" w:color="auto" w:fill="FFFFFF"/>
+        <w:spacing w:before="100" w:beforeAutospacing="1" w:after="100" w:afterAutospacing="1" w:line="240" w:lineRule="auto"/>
+        <w:rPr>
+          <w:rFonts w:ascii="Times New Roman" w:hAnsi="Times New Roman" w:cs="Times New Roman"/>
+          <w:spacing w:val="2"/>
+          <w:sz w:val="24"/>
+          <w:szCs w:val="24"/>
+        </w:rPr>
+      </w:pPr>
+      <w:r>
+        <w:rPr>
+          <w:rFonts w:ascii="Times New Roman" w:hAnsi="Times New Roman" w:cs="Times New Roman"/>
+          <w:spacing w:val="2"/>
+          <w:sz w:val="24"/>
+          <w:szCs w:val="24"/>
+        </w:rPr>
+        <w:t>Parameter ditulis di antara tanda kurung </w:t>
+      </w:r>
+      <w:r>
+        <w:rPr>
+          <w:rStyle w:val="HTMLCode"/>
+          <w:rFonts w:ascii="Times New Roman" w:eastAsiaTheme="minorHAnsi" w:hAnsi="Times New Roman" w:cs="Times New Roman"/>
+          <w:color w:val="E83E8C"/>
+          <w:spacing w:val="2"/>
+          <w:sz w:val="24"/>
+          <w:szCs w:val="24"/>
+        </w:rPr>
+        <w:t>(...)</w:t>
+      </w:r>
+      <w:r>
+        <w:rPr>
+          <w:rFonts w:ascii="Times New Roman" w:hAnsi="Times New Roman" w:cs="Times New Roman"/>
+          <w:spacing w:val="2"/>
+          <w:sz w:val="24"/>
+          <w:szCs w:val="24"/>
+        </w:rPr>
+        <w:t>;</w:t>
+      </w:r>
+    </w:p>
+    <w:p>
+      <w:pPr>
+        <w:numPr>
+          <w:ilvl w:val="0"/>
+          <w:numId w:val="18"/>
+        </w:numPr>
+        <w:shd w:val="clear" w:color="auto" w:fill="FFFFFF"/>
+        <w:spacing w:before="100" w:beforeAutospacing="1" w:after="100" w:afterAutospacing="1" w:line="240" w:lineRule="auto"/>
+        <w:rPr>
+          <w:rFonts w:ascii="Times New Roman" w:hAnsi="Times New Roman" w:cs="Times New Roman"/>
+          <w:spacing w:val="2"/>
+          <w:sz w:val="24"/>
+          <w:szCs w:val="24"/>
+        </w:rPr>
+      </w:pPr>
+      <w:r>
+        <w:rPr>
+          <w:rFonts w:ascii="Times New Roman" w:hAnsi="Times New Roman" w:cs="Times New Roman"/>
+          <w:spacing w:val="2"/>
+          <w:sz w:val="24"/>
+          <w:szCs w:val="24"/>
+        </w:rPr>
+        <w:t>Parameter harus diberikan tipe data;</w:t>
+      </w:r>
+    </w:p>
+    <w:p>
+      <w:pPr>
+        <w:numPr>
+          <w:ilvl w:val="0"/>
+          <w:numId w:val="18"/>
+        </w:numPr>
+        <w:shd w:val="clear" w:color="auto" w:fill="FFFFFF"/>
+        <w:spacing w:before="100" w:beforeAutospacing="1" w:after="100" w:afterAutospacing="1" w:line="240" w:lineRule="auto"/>
+        <w:rPr>
+          <w:rFonts w:ascii="Times New Roman" w:hAnsi="Times New Roman" w:cs="Times New Roman"/>
+          <w:spacing w:val="2"/>
+          <w:sz w:val="24"/>
+          <w:szCs w:val="24"/>
+        </w:rPr>
+      </w:pPr>
+      <w:r>
+        <w:rPr>
+          <w:rFonts w:ascii="Times New Roman" w:hAnsi="Times New Roman" w:cs="Times New Roman"/>
+          <w:spacing w:val="2"/>
+          <w:sz w:val="24"/>
+          <w:szCs w:val="24"/>
+        </w:rPr>
+        <w:t>Bila terdapat lebih dari satu parameter, maka dipisah dengan tanda koma.</w:t>
+      </w:r>
+    </w:p>
+    <w:p>
+      <w:pPr>
+        <w:pStyle w:val="NormalWeb"/>
+        <w:shd w:val="clear" w:color="auto" w:fill="FFFFFF"/>
+        <w:spacing w:before="0" w:beforeAutospacing="0"/>
+        <w:ind w:left="720"/>
+        <w:rPr>
+          <w:spacing w:val="2"/>
+        </w:rPr>
+      </w:pPr>
+      <w:r>
+        <w:rPr>
+          <w:color w:val="000000" w:themeColor="text1"/>
+        </w:rPr>
+        <w:t xml:space="preserve">Cara memanggil fugsi yang memiliki parameter pada fungsi </w:t>
+      </w:r>
+      <w:proofErr w:type="gramStart"/>
+      <w:r>
+        <w:rPr>
+          <w:color w:val="000000" w:themeColor="text1"/>
+        </w:rPr>
+        <w:t>main :</w:t>
+      </w:r>
+      <w:proofErr w:type="gramEnd"/>
+    </w:p>
+    <w:p>
+      <w:pPr>
+        <w:pStyle w:val="HTMLPreformatted"/>
+        <w:pBdr>
+          <w:top w:val="single" w:sz="6" w:space="12" w:color="DDDDDD"/>
+          <w:left w:val="single" w:sz="6" w:space="12" w:color="DDDDDD"/>
+          <w:bottom w:val="single" w:sz="6" w:space="12" w:color="DDDDDD"/>
+          <w:right w:val="single" w:sz="6" w:space="12" w:color="DDDDDD"/>
+        </w:pBdr>
+        <w:shd w:val="clear" w:color="auto" w:fill="F5F2F0"/>
+        <w:rPr>
+          <w:rStyle w:val="HTMLCode"/>
+          <w:color w:val="000000"/>
+          <w:spacing w:val="2"/>
+        </w:rPr>
+      </w:pPr>
+      <w:proofErr w:type="gramStart"/>
+      <w:r>
+        <w:rPr>
+          <w:rStyle w:val="token"/>
+          <w:color w:val="DD4A68"/>
+          <w:spacing w:val="2"/>
+        </w:rPr>
+        <w:t>ucapin</w:t>
+      </w:r>
+      <w:r>
+        <w:rPr>
+          <w:rStyle w:val="token"/>
+          <w:color w:val="999999"/>
+          <w:spacing w:val="2"/>
+        </w:rPr>
+        <w:t>(</w:t>
+      </w:r>
+      <w:proofErr w:type="gramEnd"/>
+      <w:r>
+        <w:rPr>
+          <w:rStyle w:val="token"/>
+          <w:color w:val="669900"/>
+          <w:spacing w:val="2"/>
+        </w:rPr>
+        <w:t>"Hallo!"</w:t>
+      </w:r>
+      <w:r>
+        <w:rPr>
+          <w:rStyle w:val="token"/>
+          <w:color w:val="999999"/>
+          <w:spacing w:val="2"/>
+        </w:rPr>
+        <w:t>);</w:t>
+      </w:r>
+    </w:p>
+    <w:p>
+      <w:pPr>
+        <w:pStyle w:val="HTMLPreformatted"/>
+        <w:pBdr>
+          <w:top w:val="single" w:sz="6" w:space="12" w:color="DDDDDD"/>
+          <w:left w:val="single" w:sz="6" w:space="12" w:color="DDDDDD"/>
+          <w:bottom w:val="single" w:sz="6" w:space="12" w:color="DDDDDD"/>
+          <w:right w:val="single" w:sz="6" w:space="12" w:color="DDDDDD"/>
+        </w:pBdr>
+        <w:shd w:val="clear" w:color="auto" w:fill="F5F2F0"/>
+        <w:rPr>
+          <w:rStyle w:val="HTMLCode"/>
+          <w:color w:val="000000"/>
+          <w:spacing w:val="2"/>
+        </w:rPr>
+      </w:pPr>
+      <w:proofErr w:type="gramStart"/>
+      <w:r>
+        <w:rPr>
+          <w:rStyle w:val="token"/>
+          <w:color w:val="DD4A68"/>
+          <w:spacing w:val="2"/>
+        </w:rPr>
+        <w:t>ucapin</w:t>
+      </w:r>
+      <w:r>
+        <w:rPr>
+          <w:rStyle w:val="token"/>
+          <w:color w:val="999999"/>
+          <w:spacing w:val="2"/>
+        </w:rPr>
+        <w:t>(</w:t>
+      </w:r>
+      <w:proofErr w:type="gramEnd"/>
+      <w:r>
+        <w:rPr>
+          <w:rStyle w:val="token"/>
+          <w:color w:val="669900"/>
+          <w:spacing w:val="2"/>
+        </w:rPr>
+        <w:t>"Selamat datang di pemrograman Java"</w:t>
+      </w:r>
+      <w:r>
+        <w:rPr>
+          <w:rStyle w:val="token"/>
+          <w:color w:val="999999"/>
+          <w:spacing w:val="2"/>
+        </w:rPr>
+        <w:t>);</w:t>
+      </w:r>
+    </w:p>
+    <w:p>
+      <w:pPr>
+        <w:pStyle w:val="HTMLPreformatted"/>
+        <w:pBdr>
+          <w:top w:val="single" w:sz="6" w:space="12" w:color="DDDDDD"/>
+          <w:left w:val="single" w:sz="6" w:space="12" w:color="DDDDDD"/>
+          <w:bottom w:val="single" w:sz="6" w:space="12" w:color="DDDDDD"/>
+          <w:right w:val="single" w:sz="6" w:space="12" w:color="DDDDDD"/>
+        </w:pBdr>
+        <w:shd w:val="clear" w:color="auto" w:fill="F5F2F0"/>
+        <w:rPr>
+          <w:rStyle w:val="HTMLCode"/>
+          <w:color w:val="000000"/>
+          <w:spacing w:val="2"/>
+        </w:rPr>
+      </w:pPr>
+      <w:proofErr w:type="gramStart"/>
+      <w:r>
+        <w:rPr>
+          <w:rStyle w:val="token"/>
+          <w:color w:val="DD4A68"/>
+          <w:spacing w:val="2"/>
+        </w:rPr>
+        <w:t>ucapin</w:t>
+      </w:r>
+      <w:r>
+        <w:rPr>
+          <w:rStyle w:val="token"/>
+          <w:color w:val="999999"/>
+          <w:spacing w:val="2"/>
+        </w:rPr>
+        <w:t>(</w:t>
+      </w:r>
+      <w:proofErr w:type="gramEnd"/>
+      <w:r>
+        <w:rPr>
+          <w:rStyle w:val="token"/>
+          <w:color w:val="669900"/>
+          <w:spacing w:val="2"/>
+        </w:rPr>
+        <w:t>"Saya kira ini bagian terakhir"</w:t>
+      </w:r>
+      <w:r>
+        <w:rPr>
+          <w:rStyle w:val="token"/>
+          <w:color w:val="999999"/>
+          <w:spacing w:val="2"/>
+        </w:rPr>
+        <w:t>);</w:t>
+      </w:r>
+    </w:p>
+    <w:p>
+      <w:pPr>
+        <w:pStyle w:val="HTMLPreformatted"/>
+        <w:pBdr>
+          <w:top w:val="single" w:sz="6" w:space="12" w:color="DDDDDD"/>
+          <w:left w:val="single" w:sz="6" w:space="12" w:color="DDDDDD"/>
+          <w:bottom w:val="single" w:sz="6" w:space="12" w:color="DDDDDD"/>
+          <w:right w:val="single" w:sz="6" w:space="12" w:color="DDDDDD"/>
+        </w:pBdr>
+        <w:shd w:val="clear" w:color="auto" w:fill="F5F2F0"/>
+        <w:rPr>
+          <w:rStyle w:val="HTMLCode"/>
+          <w:color w:val="000000"/>
+          <w:spacing w:val="2"/>
+        </w:rPr>
+      </w:pPr>
+      <w:proofErr w:type="gramStart"/>
+      <w:r>
+        <w:rPr>
+          <w:rStyle w:val="token"/>
+          <w:color w:val="DD4A68"/>
+          <w:spacing w:val="2"/>
+        </w:rPr>
+        <w:t>ucapin</w:t>
+      </w:r>
+      <w:r>
+        <w:rPr>
+          <w:rStyle w:val="token"/>
+          <w:color w:val="999999"/>
+          <w:spacing w:val="2"/>
+        </w:rPr>
+        <w:t>(</w:t>
+      </w:r>
+      <w:proofErr w:type="gramEnd"/>
+      <w:r>
+        <w:rPr>
+          <w:rStyle w:val="token"/>
+          <w:color w:val="669900"/>
+          <w:spacing w:val="2"/>
+        </w:rPr>
+        <w:t>"Sampai jumpa lagi, ya!"</w:t>
+      </w:r>
+      <w:r>
+        <w:rPr>
+          <w:rStyle w:val="token"/>
+          <w:color w:val="999999"/>
+          <w:spacing w:val="2"/>
+        </w:rPr>
+        <w:t>);</w:t>
+      </w:r>
+    </w:p>
+    <w:p>
+      <w:pPr>
+        <w:pStyle w:val="NormalWeb"/>
+        <w:shd w:val="clear" w:color="auto" w:fill="FFFFFF"/>
+        <w:spacing w:before="0" w:beforeAutospacing="0"/>
+        <w:rPr>
+          <w:spacing w:val="2"/>
+        </w:rPr>
+      </w:pPr>
+    </w:p>
+    <w:p>
+      <w:pPr>
+        <w:pStyle w:val="NormalWeb"/>
+        <w:numPr>
+          <w:ilvl w:val="0"/>
+          <w:numId w:val="19"/>
+        </w:numPr>
+        <w:shd w:val="clear" w:color="auto" w:fill="FFFFFF"/>
+        <w:spacing w:before="0" w:beforeAutospacing="0"/>
+        <w:ind w:left="1134"/>
+        <w:rPr>
+          <w:spacing w:val="2"/>
+        </w:rPr>
+      </w:pPr>
+      <w:r>
+        <w:rPr>
+          <w:spacing w:val="2"/>
+        </w:rPr>
+        <w:t>Fungsi (Method yang mengembalikan nilai)</w:t>
+      </w:r>
+    </w:p>
+    <w:p>
+      <w:pPr>
+        <w:pStyle w:val="ListParagraph"/>
+        <w:shd w:val="clear" w:color="auto" w:fill="FFFFFF"/>
+        <w:spacing w:after="0" w:line="240" w:lineRule="auto"/>
+        <w:ind w:right="360" w:firstLine="720"/>
+        <w:textAlignment w:val="baseline"/>
+        <w:rPr>
+          <w:rFonts w:ascii="Times New Roman" w:eastAsia="Times New Roman" w:hAnsi="Times New Roman" w:cs="Times New Roman"/>
+          <w:color w:val="000000" w:themeColor="text1"/>
+          <w:sz w:val="24"/>
+          <w:szCs w:val="24"/>
+          <w:lang w:eastAsia="id-ID"/>
+        </w:rPr>
+      </w:pPr>
+      <w:r>
+        <w:rPr>
+          <w:rFonts w:ascii="Times New Roman" w:eastAsia="Times New Roman" w:hAnsi="Times New Roman" w:cs="Times New Roman"/>
+          <w:color w:val="000000" w:themeColor="text1"/>
+          <w:sz w:val="24"/>
+          <w:szCs w:val="24"/>
+          <w:lang w:eastAsia="id-ID"/>
+        </w:rPr>
+        <w:t>Fungsi</w:t>
+      </w:r>
+      <w:proofErr w:type="gramStart"/>
+      <w:r>
+        <w:rPr>
+          <w:rFonts w:ascii="Times New Roman" w:eastAsia="Times New Roman" w:hAnsi="Times New Roman" w:cs="Times New Roman"/>
+          <w:color w:val="000000" w:themeColor="text1"/>
+          <w:sz w:val="24"/>
+          <w:szCs w:val="24"/>
+          <w:lang w:eastAsia="id-ID"/>
+        </w:rPr>
+        <w:t>  yaitu</w:t>
+      </w:r>
+      <w:proofErr w:type="gramEnd"/>
+      <w:r>
+        <w:rPr>
+          <w:rFonts w:ascii="Times New Roman" w:eastAsia="Times New Roman" w:hAnsi="Times New Roman" w:cs="Times New Roman"/>
+          <w:color w:val="000000" w:themeColor="text1"/>
+          <w:sz w:val="24"/>
+          <w:szCs w:val="24"/>
+          <w:lang w:eastAsia="id-ID"/>
+        </w:rPr>
+        <w:t xml:space="preserve"> Sebuah kumpulan Statement yang akan mengembalikan sebuah nilai balik pada pemanggilnya. Nilai yang dihasilkan Function harus ditampung kedalam sebuah variabel. Fungsi adalah suatu bagian dari program yang dimaksudkan untuk mengerjakan suatu tugas tertentu dan letaknya dipisahkan dari bagian program yang dijalankan.</w:t>
+      </w:r>
+    </w:p>
+    <w:p>
+      <w:pPr>
+        <w:pStyle w:val="ListParagraph"/>
+        <w:shd w:val="clear" w:color="auto" w:fill="FFFFFF"/>
+        <w:spacing w:after="0" w:line="240" w:lineRule="auto"/>
+        <w:ind w:right="360" w:firstLine="720"/>
+        <w:textAlignment w:val="baseline"/>
+        <w:rPr>
+          <w:rFonts w:ascii="Times New Roman" w:eastAsia="Times New Roman" w:hAnsi="Times New Roman" w:cs="Times New Roman"/>
+          <w:color w:val="000000" w:themeColor="text1"/>
+          <w:sz w:val="24"/>
+          <w:szCs w:val="24"/>
+          <w:lang w:eastAsia="id-ID"/>
+        </w:rPr>
+      </w:pPr>
+      <w:proofErr w:type="gramStart"/>
+      <w:r>
+        <w:rPr>
+          <w:rFonts w:ascii="Times New Roman" w:eastAsia="Times New Roman" w:hAnsi="Times New Roman" w:cs="Times New Roman"/>
+          <w:color w:val="000000" w:themeColor="text1"/>
+          <w:sz w:val="24"/>
+          <w:szCs w:val="24"/>
+          <w:lang w:eastAsia="id-ID"/>
+        </w:rPr>
+        <w:t>Contoh :</w:t>
+      </w:r>
+      <w:proofErr w:type="gramEnd"/>
+    </w:p>
+    <w:p>
+      <w:pPr>
+        <w:pStyle w:val="HTMLPreformatted"/>
+        <w:pBdr>
+          <w:top w:val="single" w:sz="6" w:space="12" w:color="DDDDDD"/>
+          <w:left w:val="single" w:sz="6" w:space="12" w:color="DDDDDD"/>
+          <w:bottom w:val="single" w:sz="6" w:space="12" w:color="DDDDDD"/>
+          <w:right w:val="single" w:sz="6" w:space="12" w:color="DDDDDD"/>
+        </w:pBdr>
+        <w:shd w:val="clear" w:color="auto" w:fill="F5F2F0"/>
+        <w:rPr>
+          <w:rStyle w:val="HTMLCode"/>
+          <w:color w:val="000000"/>
+          <w:spacing w:val="2"/>
+        </w:rPr>
+      </w:pPr>
+      <w:proofErr w:type="gramStart"/>
+      <w:r>
+        <w:rPr>
+          <w:rStyle w:val="token"/>
+          <w:color w:val="0077AA"/>
+          <w:spacing w:val="2"/>
+        </w:rPr>
+        <w:t>static</w:t>
+      </w:r>
+      <w:proofErr w:type="gramEnd"/>
+      <w:r>
+        <w:rPr>
+          <w:rStyle w:val="HTMLCode"/>
+          <w:color w:val="000000"/>
+          <w:spacing w:val="2"/>
         </w:rPr>
         <w:t xml:space="preserve"> </w:t>
       </w:r>
-      <w:proofErr w:type="spellStart"/>
-      <w:r>
-        <w:rPr>
-          <w:rFonts w:ascii="Times New Roman" w:hAnsi="Times New Roman" w:cs="Times New Roman"/>
-          <w:sz w:val="24"/>
-        </w:rPr>
-        <w:t>pemograman</w:t>
-      </w:r>
-      <w:proofErr w:type="spellEnd"/>
-      <w:r>
-        <w:rPr>
-          <w:rFonts w:ascii="Times New Roman" w:hAnsi="Times New Roman" w:cs="Times New Roman"/>
-          <w:sz w:val="24"/>
+      <w:r>
+        <w:rPr>
+          <w:rStyle w:val="token"/>
+          <w:color w:val="0077AA"/>
+          <w:spacing w:val="2"/>
+        </w:rPr>
+        <w:t>int</w:t>
+      </w:r>
+      <w:r>
+        <w:rPr>
+          <w:rStyle w:val="HTMLCode"/>
+          <w:color w:val="000000"/>
+          <w:spacing w:val="2"/>
         </w:rPr>
         <w:t xml:space="preserve"> </w:t>
       </w:r>
-      <w:proofErr w:type="spellStart"/>
-      <w:r>
-        <w:rPr>
-          <w:rFonts w:ascii="Times New Roman" w:hAnsi="Times New Roman" w:cs="Times New Roman"/>
-          <w:sz w:val="24"/>
-        </w:rPr>
-        <w:t>yaang</w:t>
-      </w:r>
-      <w:proofErr w:type="spellEnd"/>
-      <w:r>
-        <w:rPr>
-          <w:rFonts w:ascii="Times New Roman" w:hAnsi="Times New Roman" w:cs="Times New Roman"/>
-          <w:sz w:val="24"/>
+      <w:r>
+        <w:rPr>
+          <w:rStyle w:val="token"/>
+          <w:color w:val="DD4A68"/>
+          <w:spacing w:val="2"/>
+        </w:rPr>
+        <w:t>luasPersegi</w:t>
+      </w:r>
+      <w:r>
+        <w:rPr>
+          <w:rStyle w:val="token"/>
+          <w:color w:val="999999"/>
+          <w:spacing w:val="2"/>
+        </w:rPr>
+        <w:t>(</w:t>
+      </w:r>
+      <w:r>
+        <w:rPr>
+          <w:rStyle w:val="token"/>
+          <w:color w:val="0077AA"/>
+          <w:spacing w:val="2"/>
+        </w:rPr>
+        <w:t>int</w:t>
+      </w:r>
+      <w:r>
+        <w:rPr>
+          <w:rStyle w:val="HTMLCode"/>
+          <w:color w:val="000000"/>
+          <w:spacing w:val="2"/>
+        </w:rPr>
+        <w:t xml:space="preserve"> sisi</w:t>
+      </w:r>
+      <w:r>
+        <w:rPr>
+          <w:rStyle w:val="token"/>
+          <w:color w:val="999999"/>
+          <w:spacing w:val="2"/>
+        </w:rPr>
+        <w:t>){</w:t>
+      </w:r>
+    </w:p>
+    <w:p>
+      <w:pPr>
+        <w:pStyle w:val="HTMLPreformatted"/>
+        <w:pBdr>
+          <w:top w:val="single" w:sz="6" w:space="12" w:color="DDDDDD"/>
+          <w:left w:val="single" w:sz="6" w:space="12" w:color="DDDDDD"/>
+          <w:bottom w:val="single" w:sz="6" w:space="12" w:color="DDDDDD"/>
+          <w:right w:val="single" w:sz="6" w:space="12" w:color="DDDDDD"/>
+        </w:pBdr>
+        <w:shd w:val="clear" w:color="auto" w:fill="F5F2F0"/>
+        <w:rPr>
+          <w:rStyle w:val="HTMLCode"/>
+          <w:color w:val="000000"/>
+          <w:spacing w:val="2"/>
+        </w:rPr>
+      </w:pPr>
+      <w:r>
+        <w:rPr>
+          <w:rStyle w:val="HTMLCode"/>
+          <w:color w:val="000000"/>
+          <w:spacing w:val="2"/>
+        </w:rPr>
+        <w:t xml:space="preserve">    </w:t>
+      </w:r>
+      <w:proofErr w:type="gramStart"/>
+      <w:r>
+        <w:rPr>
+          <w:rStyle w:val="token"/>
+          <w:color w:val="0077AA"/>
+          <w:spacing w:val="2"/>
+        </w:rPr>
+        <w:t>int</w:t>
+      </w:r>
+      <w:proofErr w:type="gramEnd"/>
+      <w:r>
+        <w:rPr>
+          <w:rStyle w:val="HTMLCode"/>
+          <w:color w:val="000000"/>
+          <w:spacing w:val="2"/>
+        </w:rPr>
+        <w:t xml:space="preserve"> luas </w:t>
+      </w:r>
+      <w:r>
+        <w:rPr>
+          <w:rStyle w:val="token"/>
+          <w:color w:val="9A6E3A"/>
+          <w:spacing w:val="2"/>
+        </w:rPr>
+        <w:t>=</w:t>
+      </w:r>
+      <w:r>
+        <w:rPr>
+          <w:rStyle w:val="HTMLCode"/>
+          <w:color w:val="000000"/>
+          <w:spacing w:val="2"/>
+        </w:rPr>
+        <w:t xml:space="preserve"> sisi </w:t>
+      </w:r>
+      <w:r>
+        <w:rPr>
+          <w:rStyle w:val="token"/>
+          <w:color w:val="9A6E3A"/>
+          <w:spacing w:val="2"/>
+        </w:rPr>
+        <w:t>*</w:t>
+      </w:r>
+      <w:r>
+        <w:rPr>
+          <w:rStyle w:val="HTMLCode"/>
+          <w:color w:val="000000"/>
+          <w:spacing w:val="2"/>
+        </w:rPr>
+        <w:t xml:space="preserve"> sisi</w:t>
+      </w:r>
+      <w:r>
+        <w:rPr>
+          <w:rStyle w:val="token"/>
+          <w:color w:val="999999"/>
+          <w:spacing w:val="2"/>
+        </w:rPr>
+        <w:t>;</w:t>
+      </w:r>
+    </w:p>
+    <w:p>
+      <w:pPr>
+        <w:pStyle w:val="HTMLPreformatted"/>
+        <w:pBdr>
+          <w:top w:val="single" w:sz="6" w:space="12" w:color="DDDDDD"/>
+          <w:left w:val="single" w:sz="6" w:space="12" w:color="DDDDDD"/>
+          <w:bottom w:val="single" w:sz="6" w:space="12" w:color="DDDDDD"/>
+          <w:right w:val="single" w:sz="6" w:space="12" w:color="DDDDDD"/>
+        </w:pBdr>
+        <w:shd w:val="clear" w:color="auto" w:fill="F5F2F0"/>
+        <w:rPr>
+          <w:rStyle w:val="HTMLCode"/>
+          <w:color w:val="000000"/>
+          <w:spacing w:val="2"/>
+        </w:rPr>
+      </w:pPr>
+      <w:r>
+        <w:rPr>
+          <w:rStyle w:val="HTMLCode"/>
+          <w:color w:val="000000"/>
+          <w:spacing w:val="2"/>
+        </w:rPr>
+        <w:t xml:space="preserve">    </w:t>
+      </w:r>
+      <w:proofErr w:type="gramStart"/>
+      <w:r>
+        <w:rPr>
+          <w:rStyle w:val="token"/>
+          <w:color w:val="0077AA"/>
+          <w:spacing w:val="2"/>
+        </w:rPr>
+        <w:t>return</w:t>
+      </w:r>
+      <w:proofErr w:type="gramEnd"/>
+      <w:r>
+        <w:rPr>
+          <w:rStyle w:val="HTMLCode"/>
+          <w:color w:val="000000"/>
+          <w:spacing w:val="2"/>
+        </w:rPr>
+        <w:t xml:space="preserve"> luas</w:t>
+      </w:r>
+      <w:r>
+        <w:rPr>
+          <w:rStyle w:val="token"/>
+          <w:color w:val="999999"/>
+          <w:spacing w:val="2"/>
+        </w:rPr>
+        <w:t>;</w:t>
+      </w:r>
+    </w:p>
+    <w:p>
+      <w:pPr>
+        <w:pStyle w:val="HTMLPreformatted"/>
+        <w:pBdr>
+          <w:top w:val="single" w:sz="6" w:space="12" w:color="DDDDDD"/>
+          <w:left w:val="single" w:sz="6" w:space="12" w:color="DDDDDD"/>
+          <w:bottom w:val="single" w:sz="6" w:space="12" w:color="DDDDDD"/>
+          <w:right w:val="single" w:sz="6" w:space="12" w:color="DDDDDD"/>
+        </w:pBdr>
+        <w:shd w:val="clear" w:color="auto" w:fill="F5F2F0"/>
+        <w:rPr>
+          <w:rStyle w:val="HTMLCode"/>
+          <w:color w:val="000000"/>
+          <w:spacing w:val="2"/>
+        </w:rPr>
+      </w:pPr>
+      <w:r>
+        <w:rPr>
+          <w:rStyle w:val="token"/>
+          <w:color w:val="999999"/>
+          <w:spacing w:val="2"/>
+        </w:rPr>
+        <w:t>}</w:t>
+      </w:r>
+    </w:p>
+    <w:p>
+      <w:pPr>
+        <w:pStyle w:val="ListParagraph"/>
+        <w:shd w:val="clear" w:color="auto" w:fill="FFFFFF"/>
+        <w:spacing w:after="0" w:line="240" w:lineRule="auto"/>
+        <w:ind w:left="0" w:right="360" w:firstLine="981"/>
+        <w:textAlignment w:val="baseline"/>
+        <w:rPr>
+          <w:rFonts w:ascii="Times New Roman" w:eastAsia="Times New Roman" w:hAnsi="Times New Roman" w:cs="Times New Roman"/>
+          <w:color w:val="000000" w:themeColor="text1"/>
+          <w:sz w:val="24"/>
+          <w:szCs w:val="24"/>
+          <w:lang w:eastAsia="id-ID"/>
+        </w:rPr>
+      </w:pPr>
+      <w:proofErr w:type="gramStart"/>
+      <w:r>
+        <w:rPr>
+          <w:rFonts w:ascii="Times New Roman" w:eastAsia="Times New Roman" w:hAnsi="Times New Roman" w:cs="Times New Roman"/>
+          <w:color w:val="000000" w:themeColor="text1"/>
+          <w:sz w:val="24"/>
+          <w:szCs w:val="24"/>
+          <w:lang w:eastAsia="id-ID"/>
+        </w:rPr>
+        <w:t>Penjelasan :</w:t>
+      </w:r>
+      <w:proofErr w:type="gramEnd"/>
+    </w:p>
+    <w:p>
+      <w:pPr>
+        <w:pStyle w:val="ListParagraph"/>
+        <w:numPr>
+          <w:ilvl w:val="0"/>
+          <w:numId w:val="20"/>
+        </w:numPr>
+        <w:shd w:val="clear" w:color="auto" w:fill="FFFFFF"/>
+        <w:spacing w:after="0" w:line="240" w:lineRule="auto"/>
+        <w:ind w:left="0" w:right="360" w:firstLine="981"/>
+        <w:textAlignment w:val="baseline"/>
+        <w:rPr>
+          <w:rFonts w:ascii="Times New Roman" w:eastAsia="Times New Roman" w:hAnsi="Times New Roman" w:cs="Times New Roman"/>
+          <w:color w:val="000000" w:themeColor="text1"/>
+          <w:sz w:val="24"/>
+          <w:szCs w:val="24"/>
+          <w:lang w:eastAsia="id-ID"/>
+        </w:rPr>
+      </w:pPr>
+      <w:r>
+        <w:rPr>
+          <w:rFonts w:ascii="Times New Roman" w:eastAsia="Times New Roman" w:hAnsi="Times New Roman" w:cs="Times New Roman"/>
+          <w:i/>
+          <w:color w:val="000000" w:themeColor="text1"/>
+          <w:sz w:val="24"/>
+          <w:szCs w:val="24"/>
+          <w:lang w:eastAsia="id-ID"/>
+        </w:rPr>
+        <w:t xml:space="preserve">luasPersegi </w:t>
+      </w:r>
+      <w:r>
+        <w:rPr>
+          <w:rFonts w:ascii="Times New Roman" w:eastAsia="Times New Roman" w:hAnsi="Times New Roman" w:cs="Times New Roman"/>
+          <w:color w:val="000000" w:themeColor="text1"/>
+          <w:sz w:val="24"/>
+          <w:szCs w:val="24"/>
+          <w:lang w:eastAsia="id-ID"/>
+        </w:rPr>
+        <w:t>adalah nama fungsi tersebut</w:t>
+      </w:r>
+    </w:p>
+    <w:p>
+      <w:pPr>
+        <w:pStyle w:val="ListParagraph"/>
+        <w:numPr>
+          <w:ilvl w:val="0"/>
+          <w:numId w:val="20"/>
+        </w:numPr>
+        <w:shd w:val="clear" w:color="auto" w:fill="FFFFFF"/>
+        <w:spacing w:after="0" w:line="240" w:lineRule="auto"/>
+        <w:ind w:left="0" w:right="360" w:firstLine="981"/>
+        <w:textAlignment w:val="baseline"/>
+        <w:rPr>
+          <w:rFonts w:ascii="Times New Roman" w:eastAsia="Times New Roman" w:hAnsi="Times New Roman" w:cs="Times New Roman"/>
+          <w:color w:val="000000" w:themeColor="text1"/>
+          <w:sz w:val="24"/>
+          <w:szCs w:val="24"/>
+          <w:lang w:eastAsia="id-ID"/>
+        </w:rPr>
+      </w:pPr>
+      <w:r>
+        <w:rPr>
+          <w:rFonts w:ascii="Times New Roman" w:eastAsia="Times New Roman" w:hAnsi="Times New Roman" w:cs="Times New Roman"/>
+          <w:i/>
+          <w:color w:val="000000" w:themeColor="text1"/>
+          <w:sz w:val="24"/>
+          <w:szCs w:val="24"/>
+          <w:lang w:eastAsia="id-ID"/>
+        </w:rPr>
+        <w:t>int sisi</w:t>
+      </w:r>
+      <w:r>
+        <w:rPr>
+          <w:rFonts w:ascii="Times New Roman" w:eastAsia="Times New Roman" w:hAnsi="Times New Roman" w:cs="Times New Roman"/>
+          <w:color w:val="000000" w:themeColor="text1"/>
+          <w:sz w:val="24"/>
+          <w:szCs w:val="24"/>
+          <w:lang w:eastAsia="id-ID"/>
+        </w:rPr>
+        <w:t xml:space="preserve"> adalah parameter pada fungsi tersebut</w:t>
+      </w:r>
+    </w:p>
+    <w:p>
+      <w:pPr>
+        <w:pStyle w:val="ListParagraph"/>
+        <w:numPr>
+          <w:ilvl w:val="0"/>
+          <w:numId w:val="20"/>
+        </w:numPr>
+        <w:shd w:val="clear" w:color="auto" w:fill="FFFFFF"/>
+        <w:spacing w:after="0" w:line="240" w:lineRule="auto"/>
+        <w:ind w:left="0" w:right="360" w:firstLine="981"/>
+        <w:textAlignment w:val="baseline"/>
+        <w:rPr>
+          <w:rFonts w:ascii="Times New Roman" w:eastAsia="Times New Roman" w:hAnsi="Times New Roman" w:cs="Times New Roman"/>
+          <w:color w:val="000000" w:themeColor="text1"/>
+          <w:sz w:val="24"/>
+          <w:szCs w:val="24"/>
+          <w:lang w:eastAsia="id-ID"/>
+        </w:rPr>
+      </w:pPr>
+      <w:r>
+        <w:rPr>
+          <w:rFonts w:ascii="Times New Roman" w:eastAsia="Times New Roman" w:hAnsi="Times New Roman" w:cs="Times New Roman"/>
+          <w:color w:val="000000" w:themeColor="text1"/>
+          <w:sz w:val="24"/>
+          <w:szCs w:val="24"/>
+          <w:lang w:eastAsia="id-ID"/>
+        </w:rPr>
+        <w:t>fungsi ini akan mengembalikan nilai luas yang bertipe integer</w:t>
+      </w:r>
+      <w:r>
+        <w:rPr>
+          <w:rFonts w:ascii="Times New Roman" w:eastAsia="Times New Roman" w:hAnsi="Times New Roman" w:cs="Times New Roman"/>
+          <w:i/>
+          <w:color w:val="000000" w:themeColor="text1"/>
+          <w:sz w:val="24"/>
+          <w:szCs w:val="24"/>
+          <w:lang w:eastAsia="id-ID"/>
         </w:rPr>
         <w:t xml:space="preserve"> </w:t>
       </w:r>
-      <w:proofErr w:type="spellStart"/>
-      <w:r>
-        <w:rPr>
-          <w:rFonts w:ascii="Times New Roman" w:hAnsi="Times New Roman" w:cs="Times New Roman"/>
-          <w:sz w:val="24"/>
-        </w:rPr>
-        <w:t>berorientasikan</w:t>
-      </w:r>
-      <w:proofErr w:type="spellEnd"/>
-      <w:r>
-        <w:rPr>
-          <w:rFonts w:ascii="Times New Roman" w:hAnsi="Times New Roman" w:cs="Times New Roman"/>
-          <w:sz w:val="24"/>
+    </w:p>
+    <w:p>
+      <w:pPr>
+        <w:pStyle w:val="ListParagraph"/>
+        <w:shd w:val="clear" w:color="auto" w:fill="FFFFFF"/>
+        <w:spacing w:after="0" w:line="240" w:lineRule="auto"/>
+        <w:ind w:left="981" w:right="360"/>
+        <w:textAlignment w:val="baseline"/>
+        <w:rPr>
+          <w:rFonts w:ascii="Times New Roman" w:eastAsia="Times New Roman" w:hAnsi="Times New Roman" w:cs="Times New Roman"/>
+          <w:color w:val="000000" w:themeColor="text1"/>
+          <w:sz w:val="24"/>
+          <w:szCs w:val="24"/>
+          <w:lang w:eastAsia="id-ID"/>
+        </w:rPr>
+      </w:pPr>
+    </w:p>
+    <w:p>
+      <w:pPr>
+        <w:pStyle w:val="ListParagraph"/>
+        <w:shd w:val="clear" w:color="auto" w:fill="FFFFFF"/>
+        <w:spacing w:after="0" w:line="240" w:lineRule="auto"/>
+        <w:ind w:left="981" w:right="360"/>
+        <w:textAlignment w:val="baseline"/>
+        <w:rPr>
+          <w:rFonts w:ascii="Times New Roman" w:eastAsia="Times New Roman" w:hAnsi="Times New Roman" w:cs="Times New Roman"/>
+          <w:color w:val="000000" w:themeColor="text1"/>
+          <w:sz w:val="24"/>
+          <w:szCs w:val="24"/>
+          <w:lang w:eastAsia="id-ID"/>
+        </w:rPr>
+      </w:pPr>
+      <w:proofErr w:type="gramStart"/>
+      <w:r>
+        <w:rPr>
+          <w:rFonts w:ascii="Times New Roman" w:eastAsia="Times New Roman" w:hAnsi="Times New Roman" w:cs="Times New Roman"/>
+          <w:color w:val="000000" w:themeColor="text1"/>
+          <w:sz w:val="24"/>
+          <w:szCs w:val="24"/>
+          <w:lang w:eastAsia="id-ID"/>
+        </w:rPr>
+        <w:t>cara</w:t>
+      </w:r>
+      <w:proofErr w:type="gramEnd"/>
+      <w:r>
+        <w:rPr>
+          <w:rFonts w:ascii="Times New Roman" w:eastAsia="Times New Roman" w:hAnsi="Times New Roman" w:cs="Times New Roman"/>
+          <w:color w:val="000000" w:themeColor="text1"/>
+          <w:sz w:val="24"/>
+          <w:szCs w:val="24"/>
+          <w:lang w:eastAsia="id-ID"/>
+        </w:rPr>
+        <w:t xml:space="preserve"> memanggil fungsi yang mengembalikan nilai :</w:t>
+      </w:r>
+    </w:p>
+    <w:p>
+      <w:pPr>
+        <w:pStyle w:val="ListParagraph"/>
+        <w:shd w:val="clear" w:color="auto" w:fill="FFFFFF"/>
+        <w:spacing w:after="0" w:line="240" w:lineRule="auto"/>
+        <w:ind w:right="360" w:firstLine="720"/>
+        <w:textAlignment w:val="baseline"/>
+        <w:rPr>
+          <w:rFonts w:ascii="Times New Roman" w:eastAsia="Times New Roman" w:hAnsi="Times New Roman" w:cs="Times New Roman"/>
+          <w:color w:val="000000" w:themeColor="text1"/>
+          <w:sz w:val="24"/>
+          <w:szCs w:val="24"/>
+          <w:lang w:eastAsia="id-ID"/>
+        </w:rPr>
+      </w:pPr>
+    </w:p>
+    <w:p>
+      <w:pPr>
+        <w:pStyle w:val="HTMLPreformatted"/>
+        <w:pBdr>
+          <w:top w:val="single" w:sz="6" w:space="12" w:color="DDDDDD"/>
+          <w:left w:val="single" w:sz="6" w:space="12" w:color="DDDDDD"/>
+          <w:bottom w:val="single" w:sz="6" w:space="12" w:color="DDDDDD"/>
+          <w:right w:val="single" w:sz="6" w:space="12" w:color="DDDDDD"/>
+        </w:pBdr>
+        <w:shd w:val="clear" w:color="auto" w:fill="F5F2F0"/>
+        <w:rPr>
+          <w:rStyle w:val="HTMLCode"/>
+          <w:color w:val="000000"/>
+          <w:spacing w:val="2"/>
+        </w:rPr>
+      </w:pPr>
+      <w:proofErr w:type="gramStart"/>
+      <w:r>
+        <w:rPr>
+          <w:rStyle w:val="HTMLCode"/>
+          <w:color w:val="000000"/>
+          <w:spacing w:val="2"/>
+        </w:rPr>
+        <w:t>System</w:t>
+      </w:r>
+      <w:r>
+        <w:rPr>
+          <w:rStyle w:val="token"/>
+          <w:color w:val="999999"/>
+          <w:spacing w:val="2"/>
+        </w:rPr>
+        <w:t>.</w:t>
+      </w:r>
+      <w:r>
+        <w:rPr>
+          <w:rStyle w:val="HTMLCode"/>
+          <w:color w:val="000000"/>
+          <w:spacing w:val="2"/>
+        </w:rPr>
+        <w:t>out</w:t>
+      </w:r>
+      <w:r>
+        <w:rPr>
+          <w:rStyle w:val="token"/>
+          <w:color w:val="999999"/>
+          <w:spacing w:val="2"/>
+        </w:rPr>
+        <w:t>.</w:t>
+      </w:r>
+      <w:r>
+        <w:rPr>
+          <w:rStyle w:val="token"/>
+          <w:color w:val="DD4A68"/>
+          <w:spacing w:val="2"/>
+        </w:rPr>
+        <w:t>println</w:t>
+      </w:r>
+      <w:r>
+        <w:rPr>
+          <w:rStyle w:val="token"/>
+          <w:color w:val="999999"/>
+          <w:spacing w:val="2"/>
+        </w:rPr>
+        <w:t>(</w:t>
+      </w:r>
+      <w:proofErr w:type="gramEnd"/>
+      <w:r>
+        <w:rPr>
+          <w:rStyle w:val="token"/>
+          <w:color w:val="669900"/>
+          <w:spacing w:val="2"/>
+        </w:rPr>
+        <w:t>"Luas Persegi dengan panjang sisi 5 adalah "</w:t>
+      </w:r>
+      <w:r>
+        <w:rPr>
+          <w:rStyle w:val="HTMLCode"/>
+          <w:color w:val="000000"/>
+          <w:spacing w:val="2"/>
         </w:rPr>
         <w:t xml:space="preserve"> </w:t>
       </w:r>
-      <w:proofErr w:type="spellStart"/>
-      <w:r>
-        <w:rPr>
-          <w:rFonts w:ascii="Times New Roman" w:hAnsi="Times New Roman" w:cs="Times New Roman"/>
-          <w:sz w:val="24"/>
-        </w:rPr>
-        <w:t>objek</w:t>
-      </w:r>
-      <w:proofErr w:type="spellEnd"/>
-      <w:r>
-        <w:rPr>
-          <w:rFonts w:ascii="Times New Roman" w:hAnsi="Times New Roman" w:cs="Times New Roman"/>
-          <w:sz w:val="24"/>
-        </w:rPr>
-        <w:t xml:space="preserve">. </w:t>
-      </w:r>
-      <w:proofErr w:type="spellStart"/>
-      <w:r>
-        <w:rPr>
-          <w:rFonts w:ascii="Times New Roman" w:hAnsi="Times New Roman" w:cs="Times New Roman"/>
-          <w:sz w:val="24"/>
-        </w:rPr>
-        <w:t>Tujuan</w:t>
-      </w:r>
-      <w:proofErr w:type="spellEnd"/>
-      <w:r>
-        <w:rPr>
-          <w:rFonts w:ascii="Times New Roman" w:hAnsi="Times New Roman" w:cs="Times New Roman"/>
-          <w:sz w:val="24"/>
-        </w:rPr>
-        <w:t xml:space="preserve"> OOP </w:t>
-      </w:r>
-      <w:proofErr w:type="spellStart"/>
-      <w:r>
-        <w:rPr>
-          <w:rFonts w:ascii="Times New Roman" w:hAnsi="Times New Roman" w:cs="Times New Roman"/>
-          <w:sz w:val="24"/>
-        </w:rPr>
-        <w:t>adalah</w:t>
-      </w:r>
-      <w:proofErr w:type="spellEnd"/>
-      <w:r>
-        <w:rPr>
-          <w:rFonts w:ascii="Times New Roman" w:hAnsi="Times New Roman" w:cs="Times New Roman"/>
-          <w:sz w:val="24"/>
+      <w:r>
+        <w:rPr>
+          <w:rStyle w:val="token"/>
+          <w:color w:val="9A6E3A"/>
+          <w:spacing w:val="2"/>
+        </w:rPr>
+        <w:t>+</w:t>
+      </w:r>
+      <w:r>
+        <w:rPr>
+          <w:rStyle w:val="HTMLCode"/>
+          <w:color w:val="000000"/>
+          <w:spacing w:val="2"/>
         </w:rPr>
         <w:t xml:space="preserve"> </w:t>
       </w:r>
-      <w:proofErr w:type="spellStart"/>
-      <w:r>
-        <w:rPr>
-          <w:rFonts w:ascii="Times New Roman" w:hAnsi="Times New Roman" w:cs="Times New Roman"/>
-          <w:sz w:val="24"/>
-        </w:rPr>
-        <w:t>untuk</w:t>
-      </w:r>
-      <w:proofErr w:type="spellEnd"/>
-      <w:r>
-        <w:rPr>
-          <w:rFonts w:ascii="Times New Roman" w:hAnsi="Times New Roman" w:cs="Times New Roman"/>
-          <w:sz w:val="24"/>
-        </w:rPr>
-        <w:t xml:space="preserve"> </w:t>
-      </w:r>
-      <w:proofErr w:type="spellStart"/>
-      <w:r>
-        <w:rPr>
-          <w:rFonts w:ascii="Times New Roman" w:hAnsi="Times New Roman" w:cs="Times New Roman"/>
-          <w:sz w:val="24"/>
-        </w:rPr>
-        <w:t>mempermudah</w:t>
-      </w:r>
-      <w:proofErr w:type="spellEnd"/>
-      <w:r>
-        <w:rPr>
-          <w:rFonts w:ascii="Times New Roman" w:hAnsi="Times New Roman" w:cs="Times New Roman"/>
-          <w:sz w:val="24"/>
-        </w:rPr>
-        <w:t xml:space="preserve"> </w:t>
-      </w:r>
-      <w:proofErr w:type="spellStart"/>
-      <w:r>
-        <w:rPr>
-          <w:rFonts w:ascii="Times New Roman" w:hAnsi="Times New Roman" w:cs="Times New Roman"/>
-          <w:sz w:val="24"/>
-        </w:rPr>
-        <w:t>pengembangan</w:t>
-      </w:r>
-      <w:proofErr w:type="spellEnd"/>
-      <w:r>
-        <w:rPr>
-          <w:rFonts w:ascii="Times New Roman" w:hAnsi="Times New Roman" w:cs="Times New Roman"/>
-          <w:sz w:val="24"/>
-        </w:rPr>
-        <w:t xml:space="preserve"> program </w:t>
-      </w:r>
-      <w:proofErr w:type="spellStart"/>
-      <w:r>
-        <w:rPr>
-          <w:rFonts w:ascii="Times New Roman" w:hAnsi="Times New Roman" w:cs="Times New Roman"/>
-          <w:sz w:val="24"/>
-        </w:rPr>
-        <w:t>dengan</w:t>
-      </w:r>
-      <w:proofErr w:type="spellEnd"/>
-      <w:r>
-        <w:rPr>
-          <w:rFonts w:ascii="Times New Roman" w:hAnsi="Times New Roman" w:cs="Times New Roman"/>
-          <w:sz w:val="24"/>
-        </w:rPr>
-        <w:t xml:space="preserve"> </w:t>
-      </w:r>
-      <w:proofErr w:type="spellStart"/>
+      <w:r>
+        <w:rPr>
+          <w:rStyle w:val="token"/>
+          <w:color w:val="DD4A68"/>
+          <w:spacing w:val="2"/>
+        </w:rPr>
+        <w:t>luasPersegi</w:t>
+      </w:r>
+      <w:r>
+        <w:rPr>
+          <w:rStyle w:val="token"/>
+          <w:color w:val="999999"/>
+          <w:spacing w:val="2"/>
+        </w:rPr>
+        <w:t>(</w:t>
+      </w:r>
+      <w:r>
+        <w:rPr>
+          <w:rStyle w:val="token"/>
+          <w:color w:val="990055"/>
+          <w:spacing w:val="2"/>
+        </w:rPr>
+        <w:t>5</w:t>
+      </w:r>
+      <w:r>
+        <w:rPr>
+          <w:rStyle w:val="token"/>
+          <w:color w:val="999999"/>
+          <w:spacing w:val="2"/>
+        </w:rPr>
+        <w:t>));</w:t>
+      </w:r>
+    </w:p>
+    <w:p>
+      <w:pPr>
+        <w:shd w:val="clear" w:color="auto" w:fill="FFFFFF"/>
+        <w:spacing w:before="384" w:after="384" w:line="240" w:lineRule="auto"/>
+        <w:textAlignment w:val="baseline"/>
+        <w:rPr>
+          <w:rFonts w:ascii="Times New Roman" w:eastAsia="Times New Roman" w:hAnsi="Times New Roman" w:cs="Times New Roman"/>
+          <w:color w:val="000000" w:themeColor="text1"/>
+          <w:sz w:val="24"/>
+          <w:szCs w:val="24"/>
+          <w:lang w:eastAsia="id-ID"/>
+        </w:rPr>
+      </w:pPr>
+      <w:r>
+        <w:rPr>
+          <w:rFonts w:ascii="Times New Roman" w:eastAsia="Times New Roman" w:hAnsi="Times New Roman" w:cs="Times New Roman"/>
+          <w:color w:val="000000" w:themeColor="text1"/>
+          <w:sz w:val="24"/>
+          <w:szCs w:val="24"/>
+          <w:lang w:eastAsia="id-ID"/>
+        </w:rPr>
+        <w:t>Ada Beberapa keuntungan ketika kita memakai fungsi</w:t>
+      </w:r>
+      <w:r>
+        <w:rPr>
+          <w:rFonts w:ascii="Times New Roman" w:eastAsia="Times New Roman" w:hAnsi="Times New Roman" w:cs="Times New Roman"/>
+          <w:color w:val="000000" w:themeColor="text1"/>
+          <w:sz w:val="24"/>
+          <w:szCs w:val="24"/>
+          <w:lang w:eastAsia="id-ID"/>
+        </w:rPr>
+        <w:t xml:space="preserve"> dan prosedur dalam program, </w:t>
+      </w:r>
       <w:proofErr w:type="gramStart"/>
       <w:r>
         <w:rPr>
-          <w:rFonts w:ascii="Times New Roman" w:hAnsi="Times New Roman" w:cs="Times New Roman"/>
-          <w:sz w:val="24"/>
-        </w:rPr>
-        <w:t>cara</w:t>
-      </w:r>
-      <w:proofErr w:type="spellEnd"/>
+          <w:rFonts w:ascii="Times New Roman" w:eastAsia="Times New Roman" w:hAnsi="Times New Roman" w:cs="Times New Roman"/>
+          <w:color w:val="000000" w:themeColor="text1"/>
+          <w:sz w:val="24"/>
+          <w:szCs w:val="24"/>
+          <w:lang w:eastAsia="id-ID"/>
+        </w:rPr>
+        <w:t>yaitu :</w:t>
+      </w:r>
       <w:proofErr w:type="gramEnd"/>
-      <w:r>
-        <w:rPr>
-          <w:rFonts w:ascii="Times New Roman" w:hAnsi="Times New Roman" w:cs="Times New Roman"/>
-          <w:sz w:val="24"/>
-        </w:rPr>
-        <w:t xml:space="preserve"> </w:t>
-      </w:r>
-      <w:proofErr w:type="spellStart"/>
-      <w:r>
-        <w:rPr>
-          <w:rFonts w:ascii="Times New Roman" w:hAnsi="Times New Roman" w:cs="Times New Roman"/>
-          <w:sz w:val="24"/>
-        </w:rPr>
-        <w:t>mengikuti</w:t>
-      </w:r>
-      <w:proofErr w:type="spellEnd"/>
-      <w:r>
-        <w:rPr>
-          <w:rFonts w:ascii="Times New Roman" w:hAnsi="Times New Roman" w:cs="Times New Roman"/>
-          <w:sz w:val="24"/>
-        </w:rPr>
-        <w:t xml:space="preserve"> model yang </w:t>
-      </w:r>
-      <w:proofErr w:type="spellStart"/>
-      <w:r>
-        <w:rPr>
-          <w:rFonts w:ascii="Times New Roman" w:hAnsi="Times New Roman" w:cs="Times New Roman"/>
-          <w:sz w:val="24"/>
-        </w:rPr>
-        <w:t>telah</w:t>
-      </w:r>
-      <w:proofErr w:type="spellEnd"/>
-      <w:r>
-        <w:rPr>
-          <w:rFonts w:ascii="Times New Roman" w:hAnsi="Times New Roman" w:cs="Times New Roman"/>
-          <w:sz w:val="24"/>
-        </w:rPr>
-        <w:t xml:space="preserve"> </w:t>
-      </w:r>
-      <w:proofErr w:type="spellStart"/>
-      <w:r>
-        <w:rPr>
-          <w:rFonts w:ascii="Times New Roman" w:hAnsi="Times New Roman" w:cs="Times New Roman"/>
-          <w:sz w:val="24"/>
-        </w:rPr>
-        <w:t>ada</w:t>
-      </w:r>
-      <w:proofErr w:type="spellEnd"/>
-      <w:r>
-        <w:rPr>
-          <w:rFonts w:ascii="Times New Roman" w:hAnsi="Times New Roman" w:cs="Times New Roman"/>
-          <w:sz w:val="24"/>
-        </w:rPr>
-        <w:t>.</w:t>
-      </w:r>
-    </w:p>
-    <w:p>
-      <w:pPr>
-        <w:pStyle w:val="ListParagraph"/>
-        <w:ind w:firstLine="720"/>
-        <w:jc w:val="both"/>
-        <w:rPr>
-          <w:rFonts w:ascii="Times New Roman" w:hAnsi="Times New Roman" w:cs="Times New Roman"/>
-          <w:sz w:val="24"/>
-        </w:rPr>
-      </w:pPr>
-      <w:proofErr w:type="spellStart"/>
-      <w:r>
-        <w:rPr>
-          <w:rFonts w:ascii="Times New Roman" w:hAnsi="Times New Roman" w:cs="Times New Roman"/>
-          <w:sz w:val="24"/>
-        </w:rPr>
-        <w:t>Kelas</w:t>
-      </w:r>
-      <w:proofErr w:type="spellEnd"/>
-      <w:r>
-        <w:rPr>
-          <w:rFonts w:ascii="Times New Roman" w:hAnsi="Times New Roman" w:cs="Times New Roman"/>
-          <w:sz w:val="24"/>
-        </w:rPr>
-        <w:t xml:space="preserve"> </w:t>
-      </w:r>
-      <w:proofErr w:type="spellStart"/>
-      <w:r>
-        <w:rPr>
-          <w:rFonts w:ascii="Times New Roman" w:hAnsi="Times New Roman" w:cs="Times New Roman"/>
-          <w:sz w:val="24"/>
-        </w:rPr>
-        <w:t>dapat</w:t>
-      </w:r>
-      <w:proofErr w:type="spellEnd"/>
-      <w:r>
-        <w:rPr>
-          <w:rFonts w:ascii="Times New Roman" w:hAnsi="Times New Roman" w:cs="Times New Roman"/>
-          <w:sz w:val="24"/>
-        </w:rPr>
-        <w:t xml:space="preserve"> </w:t>
-      </w:r>
-      <w:proofErr w:type="spellStart"/>
-      <w:r>
-        <w:rPr>
-          <w:rFonts w:ascii="Times New Roman" w:hAnsi="Times New Roman" w:cs="Times New Roman"/>
-          <w:sz w:val="24"/>
-        </w:rPr>
-        <w:t>didefinisikan</w:t>
-      </w:r>
-      <w:proofErr w:type="spellEnd"/>
-      <w:r>
-        <w:rPr>
-          <w:rFonts w:ascii="Times New Roman" w:hAnsi="Times New Roman" w:cs="Times New Roman"/>
-          <w:sz w:val="24"/>
-        </w:rPr>
-        <w:t xml:space="preserve"> </w:t>
-      </w:r>
-      <w:proofErr w:type="spellStart"/>
-      <w:r>
-        <w:rPr>
-          <w:rFonts w:ascii="Times New Roman" w:hAnsi="Times New Roman" w:cs="Times New Roman"/>
-          <w:sz w:val="24"/>
-        </w:rPr>
-        <w:t>sebagai</w:t>
-      </w:r>
-      <w:proofErr w:type="spellEnd"/>
-      <w:r>
-        <w:rPr>
-          <w:rFonts w:ascii="Times New Roman" w:hAnsi="Times New Roman" w:cs="Times New Roman"/>
-          <w:sz w:val="24"/>
-        </w:rPr>
-        <w:t xml:space="preserve"> </w:t>
-      </w:r>
-      <w:proofErr w:type="spellStart"/>
-      <w:r>
-        <w:rPr>
-          <w:rFonts w:ascii="Times New Roman" w:hAnsi="Times New Roman" w:cs="Times New Roman"/>
-          <w:sz w:val="24"/>
-        </w:rPr>
-        <w:t>cetak</w:t>
-      </w:r>
-      <w:proofErr w:type="spellEnd"/>
-      <w:r>
-        <w:rPr>
-          <w:rFonts w:ascii="Times New Roman" w:hAnsi="Times New Roman" w:cs="Times New Roman"/>
-          <w:sz w:val="24"/>
-        </w:rPr>
-        <w:t xml:space="preserve"> </w:t>
-      </w:r>
-      <w:proofErr w:type="spellStart"/>
-      <w:r>
-        <w:rPr>
-          <w:rFonts w:ascii="Times New Roman" w:hAnsi="Times New Roman" w:cs="Times New Roman"/>
-          <w:sz w:val="24"/>
-        </w:rPr>
-        <w:t>biru</w:t>
-      </w:r>
-      <w:proofErr w:type="spellEnd"/>
-      <w:r>
-        <w:rPr>
-          <w:rFonts w:ascii="Times New Roman" w:hAnsi="Times New Roman" w:cs="Times New Roman"/>
-          <w:sz w:val="24"/>
-        </w:rPr>
-        <w:t xml:space="preserve"> (</w:t>
-      </w:r>
-      <w:proofErr w:type="spellStart"/>
-      <w:r>
-        <w:rPr>
-          <w:rFonts w:ascii="Times New Roman" w:hAnsi="Times New Roman" w:cs="Times New Roman"/>
-          <w:sz w:val="24"/>
-        </w:rPr>
-        <w:t>bleprint</w:t>
-      </w:r>
-      <w:proofErr w:type="spellEnd"/>
-      <w:r>
-        <w:rPr>
-          <w:rFonts w:ascii="Times New Roman" w:hAnsi="Times New Roman" w:cs="Times New Roman"/>
-          <w:sz w:val="24"/>
-        </w:rPr>
-        <w:t xml:space="preserve">) </w:t>
-      </w:r>
-      <w:proofErr w:type="spellStart"/>
-      <w:r>
-        <w:rPr>
-          <w:rFonts w:ascii="Times New Roman" w:hAnsi="Times New Roman" w:cs="Times New Roman"/>
-          <w:sz w:val="24"/>
-        </w:rPr>
-        <w:t>atau</w:t>
-      </w:r>
-      <w:proofErr w:type="spellEnd"/>
-      <w:r>
-        <w:rPr>
-          <w:rFonts w:ascii="Times New Roman" w:hAnsi="Times New Roman" w:cs="Times New Roman"/>
-          <w:sz w:val="24"/>
-        </w:rPr>
-        <w:t xml:space="preserve"> </w:t>
-      </w:r>
-      <w:proofErr w:type="spellStart"/>
-      <w:r>
-        <w:rPr>
-          <w:rFonts w:ascii="Times New Roman" w:hAnsi="Times New Roman" w:cs="Times New Roman"/>
-          <w:sz w:val="24"/>
-        </w:rPr>
-        <w:t>prototipe</w:t>
-      </w:r>
-      <w:proofErr w:type="spellEnd"/>
-      <w:r>
-        <w:rPr>
-          <w:rFonts w:ascii="Times New Roman" w:hAnsi="Times New Roman" w:cs="Times New Roman"/>
-          <w:sz w:val="24"/>
-        </w:rPr>
-        <w:t>/</w:t>
-      </w:r>
-      <w:proofErr w:type="spellStart"/>
-      <w:r>
-        <w:rPr>
-          <w:rFonts w:ascii="Times New Roman" w:hAnsi="Times New Roman" w:cs="Times New Roman"/>
-          <w:sz w:val="24"/>
-        </w:rPr>
-        <w:t>kerangka</w:t>
-      </w:r>
-      <w:proofErr w:type="spellEnd"/>
-      <w:r>
-        <w:rPr>
-          <w:rFonts w:ascii="Times New Roman" w:hAnsi="Times New Roman" w:cs="Times New Roman"/>
-          <w:sz w:val="24"/>
-        </w:rPr>
-        <w:t xml:space="preserve"> yang </w:t>
-      </w:r>
-      <w:proofErr w:type="spellStart"/>
-      <w:r>
-        <w:rPr>
-          <w:rFonts w:ascii="Times New Roman" w:hAnsi="Times New Roman" w:cs="Times New Roman"/>
-          <w:sz w:val="24"/>
-        </w:rPr>
-        <w:t>mendefinisikan</w:t>
-      </w:r>
-      <w:proofErr w:type="spellEnd"/>
-      <w:r>
-        <w:rPr>
-          <w:rFonts w:ascii="Times New Roman" w:hAnsi="Times New Roman" w:cs="Times New Roman"/>
-          <w:sz w:val="24"/>
-        </w:rPr>
-        <w:t xml:space="preserve"> </w:t>
-      </w:r>
-      <w:proofErr w:type="spellStart"/>
-      <w:r>
-        <w:rPr>
-          <w:rFonts w:ascii="Times New Roman" w:hAnsi="Times New Roman" w:cs="Times New Roman"/>
-          <w:sz w:val="24"/>
-        </w:rPr>
-        <w:t>atribut</w:t>
-      </w:r>
-      <w:proofErr w:type="spellEnd"/>
-      <w:r>
-        <w:rPr>
-          <w:rFonts w:ascii="Times New Roman" w:hAnsi="Times New Roman" w:cs="Times New Roman"/>
-          <w:sz w:val="24"/>
-        </w:rPr>
-        <w:t xml:space="preserve"> (data) </w:t>
-      </w:r>
-      <w:proofErr w:type="spellStart"/>
-      <w:r>
-        <w:rPr>
-          <w:rFonts w:ascii="Times New Roman" w:hAnsi="Times New Roman" w:cs="Times New Roman"/>
-          <w:sz w:val="24"/>
-        </w:rPr>
-        <w:t>dan</w:t>
-      </w:r>
-      <w:proofErr w:type="spellEnd"/>
-      <w:r>
-        <w:rPr>
-          <w:rFonts w:ascii="Times New Roman" w:hAnsi="Times New Roman" w:cs="Times New Roman"/>
-          <w:sz w:val="24"/>
-        </w:rPr>
-        <w:t xml:space="preserve"> method (</w:t>
-      </w:r>
-      <w:proofErr w:type="spellStart"/>
-      <w:r>
-        <w:rPr>
-          <w:rFonts w:ascii="Times New Roman" w:hAnsi="Times New Roman" w:cs="Times New Roman"/>
-          <w:sz w:val="24"/>
-        </w:rPr>
-        <w:t>perilaku</w:t>
-      </w:r>
-      <w:proofErr w:type="spellEnd"/>
-      <w:r>
-        <w:rPr>
-          <w:rFonts w:ascii="Times New Roman" w:hAnsi="Times New Roman" w:cs="Times New Roman"/>
-          <w:sz w:val="24"/>
-        </w:rPr>
-        <w:t xml:space="preserve">) </w:t>
-      </w:r>
-      <w:proofErr w:type="spellStart"/>
-      <w:r>
-        <w:rPr>
-          <w:rFonts w:ascii="Times New Roman" w:hAnsi="Times New Roman" w:cs="Times New Roman"/>
-          <w:sz w:val="24"/>
-        </w:rPr>
-        <w:t>umum</w:t>
-      </w:r>
-      <w:proofErr w:type="spellEnd"/>
-      <w:r>
-        <w:rPr>
-          <w:rFonts w:ascii="Times New Roman" w:hAnsi="Times New Roman" w:cs="Times New Roman"/>
-          <w:sz w:val="24"/>
-        </w:rPr>
-        <w:t xml:space="preserve"> </w:t>
-      </w:r>
-      <w:proofErr w:type="spellStart"/>
-      <w:r>
-        <w:rPr>
-          <w:rFonts w:ascii="Times New Roman" w:hAnsi="Times New Roman" w:cs="Times New Roman"/>
-          <w:sz w:val="24"/>
-        </w:rPr>
-        <w:t>dari</w:t>
-      </w:r>
-      <w:proofErr w:type="spellEnd"/>
-      <w:r>
-        <w:rPr>
-          <w:rFonts w:ascii="Times New Roman" w:hAnsi="Times New Roman" w:cs="Times New Roman"/>
-          <w:sz w:val="24"/>
-        </w:rPr>
-        <w:t xml:space="preserve"> </w:t>
-      </w:r>
-      <w:proofErr w:type="spellStart"/>
-      <w:r>
-        <w:rPr>
-          <w:rFonts w:ascii="Times New Roman" w:hAnsi="Times New Roman" w:cs="Times New Roman"/>
-          <w:sz w:val="24"/>
-        </w:rPr>
-        <w:t>sebuah</w:t>
-      </w:r>
-      <w:proofErr w:type="spellEnd"/>
-      <w:r>
-        <w:rPr>
-          <w:rFonts w:ascii="Times New Roman" w:hAnsi="Times New Roman" w:cs="Times New Roman"/>
-          <w:sz w:val="24"/>
-        </w:rPr>
-        <w:t xml:space="preserve"> </w:t>
-      </w:r>
-      <w:proofErr w:type="spellStart"/>
-      <w:r>
-        <w:rPr>
-          <w:rFonts w:ascii="Times New Roman" w:hAnsi="Times New Roman" w:cs="Times New Roman"/>
-          <w:sz w:val="24"/>
-        </w:rPr>
-        <w:t>objek</w:t>
-      </w:r>
-      <w:proofErr w:type="spellEnd"/>
-      <w:r>
-        <w:rPr>
-          <w:rFonts w:ascii="Times New Roman" w:hAnsi="Times New Roman" w:cs="Times New Roman"/>
-          <w:sz w:val="24"/>
-        </w:rPr>
-        <w:t xml:space="preserve"> </w:t>
-      </w:r>
-      <w:proofErr w:type="spellStart"/>
-      <w:r>
-        <w:rPr>
-          <w:rFonts w:ascii="Times New Roman" w:hAnsi="Times New Roman" w:cs="Times New Roman"/>
-          <w:sz w:val="24"/>
-        </w:rPr>
-        <w:t>tertentu</w:t>
-      </w:r>
-      <w:proofErr w:type="spellEnd"/>
-      <w:r>
-        <w:rPr>
-          <w:rFonts w:ascii="Times New Roman" w:hAnsi="Times New Roman" w:cs="Times New Roman"/>
-          <w:sz w:val="24"/>
-        </w:rPr>
-        <w:t xml:space="preserve">. </w:t>
-      </w:r>
-      <w:proofErr w:type="spellStart"/>
-      <w:r>
-        <w:rPr>
-          <w:rFonts w:ascii="Times New Roman" w:hAnsi="Times New Roman" w:cs="Times New Roman"/>
-          <w:sz w:val="24"/>
-        </w:rPr>
-        <w:t>Atribut</w:t>
-      </w:r>
-      <w:proofErr w:type="spellEnd"/>
-      <w:r>
-        <w:rPr>
-          <w:rFonts w:ascii="Times New Roman" w:hAnsi="Times New Roman" w:cs="Times New Roman"/>
-          <w:sz w:val="24"/>
-        </w:rPr>
-        <w:t xml:space="preserve"> </w:t>
-      </w:r>
-      <w:proofErr w:type="spellStart"/>
-      <w:r>
-        <w:rPr>
-          <w:rFonts w:ascii="Times New Roman" w:hAnsi="Times New Roman" w:cs="Times New Roman"/>
-          <w:sz w:val="24"/>
-        </w:rPr>
-        <w:t>merupakan</w:t>
-      </w:r>
-      <w:proofErr w:type="spellEnd"/>
-      <w:r>
-        <w:rPr>
-          <w:rFonts w:ascii="Times New Roman" w:hAnsi="Times New Roman" w:cs="Times New Roman"/>
-          <w:sz w:val="24"/>
-        </w:rPr>
-        <w:t xml:space="preserve"> </w:t>
-      </w:r>
-      <w:proofErr w:type="spellStart"/>
-      <w:r>
-        <w:rPr>
-          <w:rFonts w:ascii="Times New Roman" w:hAnsi="Times New Roman" w:cs="Times New Roman"/>
-          <w:sz w:val="24"/>
-        </w:rPr>
-        <w:t>variabel</w:t>
-      </w:r>
-      <w:proofErr w:type="spellEnd"/>
-      <w:r>
-        <w:rPr>
-          <w:rFonts w:ascii="Times New Roman" w:hAnsi="Times New Roman" w:cs="Times New Roman"/>
-          <w:sz w:val="24"/>
-        </w:rPr>
-        <w:t xml:space="preserve"> yang </w:t>
-      </w:r>
-      <w:proofErr w:type="spellStart"/>
-      <w:r>
-        <w:rPr>
-          <w:rFonts w:ascii="Times New Roman" w:hAnsi="Times New Roman" w:cs="Times New Roman"/>
-          <w:sz w:val="24"/>
-        </w:rPr>
-        <w:t>dibutuhkan</w:t>
-      </w:r>
-      <w:proofErr w:type="spellEnd"/>
-      <w:r>
-        <w:rPr>
-          <w:rFonts w:ascii="Times New Roman" w:hAnsi="Times New Roman" w:cs="Times New Roman"/>
-          <w:sz w:val="24"/>
-        </w:rPr>
-        <w:t xml:space="preserve"> </w:t>
-      </w:r>
-      <w:proofErr w:type="spellStart"/>
-      <w:r>
-        <w:rPr>
-          <w:rFonts w:ascii="Times New Roman" w:hAnsi="Times New Roman" w:cs="Times New Roman"/>
-          <w:sz w:val="24"/>
-        </w:rPr>
-        <w:t>untuk</w:t>
-      </w:r>
-      <w:proofErr w:type="spellEnd"/>
-      <w:r>
-        <w:rPr>
-          <w:rFonts w:ascii="Times New Roman" w:hAnsi="Times New Roman" w:cs="Times New Roman"/>
-          <w:sz w:val="24"/>
-        </w:rPr>
-        <w:t xml:space="preserve"> program. </w:t>
-      </w:r>
-      <w:proofErr w:type="spellStart"/>
-      <w:r>
-        <w:rPr>
-          <w:rFonts w:ascii="Times New Roman" w:hAnsi="Times New Roman" w:cs="Times New Roman"/>
-          <w:sz w:val="24"/>
-        </w:rPr>
-        <w:t>Sedangkan</w:t>
-      </w:r>
-      <w:proofErr w:type="spellEnd"/>
-      <w:r>
-        <w:rPr>
-          <w:rFonts w:ascii="Times New Roman" w:hAnsi="Times New Roman" w:cs="Times New Roman"/>
-          <w:sz w:val="24"/>
-        </w:rPr>
-        <w:t xml:space="preserve"> method </w:t>
-      </w:r>
-      <w:proofErr w:type="spellStart"/>
-      <w:r>
-        <w:rPr>
-          <w:rFonts w:ascii="Times New Roman" w:hAnsi="Times New Roman" w:cs="Times New Roman"/>
-          <w:sz w:val="24"/>
-        </w:rPr>
-        <w:t>adalah</w:t>
-      </w:r>
-      <w:proofErr w:type="spellEnd"/>
-      <w:r>
-        <w:rPr>
-          <w:rFonts w:ascii="Times New Roman" w:hAnsi="Times New Roman" w:cs="Times New Roman"/>
-          <w:sz w:val="24"/>
-        </w:rPr>
-        <w:t xml:space="preserve"> </w:t>
-      </w:r>
-      <w:proofErr w:type="spellStart"/>
-      <w:r>
-        <w:rPr>
-          <w:rFonts w:ascii="Times New Roman" w:hAnsi="Times New Roman" w:cs="Times New Roman"/>
-          <w:sz w:val="24"/>
-        </w:rPr>
-        <w:t>representasi</w:t>
-      </w:r>
-      <w:proofErr w:type="spellEnd"/>
-      <w:r>
-        <w:rPr>
-          <w:rFonts w:ascii="Times New Roman" w:hAnsi="Times New Roman" w:cs="Times New Roman"/>
-          <w:sz w:val="24"/>
-        </w:rPr>
-        <w:t xml:space="preserve"> </w:t>
-      </w:r>
-      <w:proofErr w:type="spellStart"/>
-      <w:r>
-        <w:rPr>
-          <w:rFonts w:ascii="Times New Roman" w:hAnsi="Times New Roman" w:cs="Times New Roman"/>
-          <w:sz w:val="24"/>
-        </w:rPr>
-        <w:t>dari</w:t>
-      </w:r>
-      <w:proofErr w:type="spellEnd"/>
-      <w:r>
-        <w:rPr>
-          <w:rFonts w:ascii="Times New Roman" w:hAnsi="Times New Roman" w:cs="Times New Roman"/>
-          <w:sz w:val="24"/>
-        </w:rPr>
-        <w:t xml:space="preserve"> </w:t>
-      </w:r>
-      <w:proofErr w:type="spellStart"/>
-      <w:r>
-        <w:rPr>
-          <w:rFonts w:ascii="Times New Roman" w:hAnsi="Times New Roman" w:cs="Times New Roman"/>
-          <w:sz w:val="24"/>
-        </w:rPr>
-        <w:t>aksi</w:t>
-      </w:r>
-      <w:proofErr w:type="spellEnd"/>
-      <w:r>
-        <w:rPr>
-          <w:rFonts w:ascii="Times New Roman" w:hAnsi="Times New Roman" w:cs="Times New Roman"/>
-          <w:sz w:val="24"/>
-        </w:rPr>
-        <w:t xml:space="preserve"> yang </w:t>
-      </w:r>
-      <w:proofErr w:type="spellStart"/>
-      <w:r>
-        <w:rPr>
-          <w:rFonts w:ascii="Times New Roman" w:hAnsi="Times New Roman" w:cs="Times New Roman"/>
-          <w:sz w:val="24"/>
-        </w:rPr>
-        <w:t>akan</w:t>
-      </w:r>
-      <w:proofErr w:type="spellEnd"/>
-      <w:r>
-        <w:rPr>
-          <w:rFonts w:ascii="Times New Roman" w:hAnsi="Times New Roman" w:cs="Times New Roman"/>
-          <w:sz w:val="24"/>
-        </w:rPr>
-        <w:t xml:space="preserve"> </w:t>
-      </w:r>
-      <w:proofErr w:type="spellStart"/>
-      <w:r>
-        <w:rPr>
-          <w:rFonts w:ascii="Times New Roman" w:hAnsi="Times New Roman" w:cs="Times New Roman"/>
-          <w:sz w:val="24"/>
-        </w:rPr>
-        <w:t>dilakukan</w:t>
-      </w:r>
-      <w:proofErr w:type="spellEnd"/>
-      <w:r>
-        <w:rPr>
-          <w:rFonts w:ascii="Times New Roman" w:hAnsi="Times New Roman" w:cs="Times New Roman"/>
-          <w:sz w:val="24"/>
-        </w:rPr>
-        <w:t xml:space="preserve"> </w:t>
-      </w:r>
-      <w:proofErr w:type="spellStart"/>
-      <w:r>
-        <w:rPr>
-          <w:rFonts w:ascii="Times New Roman" w:hAnsi="Times New Roman" w:cs="Times New Roman"/>
-          <w:sz w:val="24"/>
-        </w:rPr>
-        <w:t>oleh</w:t>
-      </w:r>
-      <w:proofErr w:type="spellEnd"/>
-      <w:r>
-        <w:rPr>
-          <w:rFonts w:ascii="Times New Roman" w:hAnsi="Times New Roman" w:cs="Times New Roman"/>
-          <w:sz w:val="24"/>
-        </w:rPr>
-        <w:t xml:space="preserve"> </w:t>
-      </w:r>
-      <w:proofErr w:type="spellStart"/>
-      <w:r>
-        <w:rPr>
-          <w:rFonts w:ascii="Times New Roman" w:hAnsi="Times New Roman" w:cs="Times New Roman"/>
-          <w:sz w:val="24"/>
-        </w:rPr>
-        <w:t>sebuah</w:t>
-      </w:r>
-      <w:proofErr w:type="spellEnd"/>
-      <w:r>
-        <w:rPr>
-          <w:rFonts w:ascii="Times New Roman" w:hAnsi="Times New Roman" w:cs="Times New Roman"/>
-          <w:sz w:val="24"/>
-        </w:rPr>
-        <w:t xml:space="preserve"> </w:t>
-      </w:r>
-      <w:proofErr w:type="spellStart"/>
-      <w:r>
-        <w:rPr>
-          <w:rFonts w:ascii="Times New Roman" w:hAnsi="Times New Roman" w:cs="Times New Roman"/>
-          <w:sz w:val="24"/>
-        </w:rPr>
-        <w:t>objek</w:t>
-      </w:r>
-      <w:proofErr w:type="spellEnd"/>
-      <w:r>
-        <w:rPr>
-          <w:rFonts w:ascii="Times New Roman" w:hAnsi="Times New Roman" w:cs="Times New Roman"/>
-          <w:sz w:val="24"/>
-        </w:rPr>
-        <w:t xml:space="preserve">. </w:t>
-      </w:r>
-      <w:proofErr w:type="spellStart"/>
-      <w:r>
-        <w:rPr>
-          <w:rFonts w:ascii="Times New Roman" w:hAnsi="Times New Roman" w:cs="Times New Roman"/>
-          <w:sz w:val="24"/>
-        </w:rPr>
-        <w:t>Fungsi</w:t>
-      </w:r>
-      <w:proofErr w:type="spellEnd"/>
-      <w:r>
-        <w:rPr>
-          <w:rFonts w:ascii="Times New Roman" w:hAnsi="Times New Roman" w:cs="Times New Roman"/>
-          <w:sz w:val="24"/>
-        </w:rPr>
-        <w:t xml:space="preserve"> </w:t>
-      </w:r>
-      <w:proofErr w:type="spellStart"/>
-      <w:r>
-        <w:rPr>
-          <w:rFonts w:ascii="Times New Roman" w:hAnsi="Times New Roman" w:cs="Times New Roman"/>
-          <w:sz w:val="24"/>
-        </w:rPr>
-        <w:t>dari</w:t>
-      </w:r>
-      <w:proofErr w:type="spellEnd"/>
-      <w:r>
-        <w:rPr>
-          <w:rFonts w:ascii="Times New Roman" w:hAnsi="Times New Roman" w:cs="Times New Roman"/>
-          <w:sz w:val="24"/>
-        </w:rPr>
-        <w:t xml:space="preserve"> method </w:t>
-      </w:r>
-      <w:proofErr w:type="spellStart"/>
-      <w:r>
-        <w:rPr>
-          <w:rFonts w:ascii="Times New Roman" w:hAnsi="Times New Roman" w:cs="Times New Roman"/>
-          <w:sz w:val="24"/>
-        </w:rPr>
-        <w:t>adalah</w:t>
-      </w:r>
-      <w:proofErr w:type="spellEnd"/>
-      <w:r>
-        <w:rPr>
-          <w:rFonts w:ascii="Times New Roman" w:hAnsi="Times New Roman" w:cs="Times New Roman"/>
-          <w:sz w:val="24"/>
-        </w:rPr>
-        <w:t xml:space="preserve"> </w:t>
-      </w:r>
-      <w:proofErr w:type="spellStart"/>
-      <w:r>
-        <w:rPr>
-          <w:rFonts w:ascii="Times New Roman" w:hAnsi="Times New Roman" w:cs="Times New Roman"/>
-          <w:sz w:val="24"/>
-        </w:rPr>
-        <w:t>mempermudah</w:t>
-      </w:r>
-      <w:proofErr w:type="spellEnd"/>
-      <w:r>
-        <w:rPr>
-          <w:rFonts w:ascii="Times New Roman" w:hAnsi="Times New Roman" w:cs="Times New Roman"/>
-          <w:sz w:val="24"/>
-        </w:rPr>
-        <w:t xml:space="preserve"> </w:t>
-      </w:r>
-      <w:proofErr w:type="spellStart"/>
-      <w:r>
-        <w:rPr>
-          <w:rFonts w:ascii="Times New Roman" w:hAnsi="Times New Roman" w:cs="Times New Roman"/>
-          <w:sz w:val="24"/>
-        </w:rPr>
-        <w:t>programer</w:t>
-      </w:r>
-      <w:proofErr w:type="spellEnd"/>
-      <w:r>
-        <w:rPr>
-          <w:rFonts w:ascii="Times New Roman" w:hAnsi="Times New Roman" w:cs="Times New Roman"/>
-          <w:sz w:val="24"/>
-        </w:rPr>
-        <w:t xml:space="preserve"> </w:t>
-      </w:r>
-      <w:proofErr w:type="spellStart"/>
-      <w:r>
-        <w:rPr>
-          <w:rFonts w:ascii="Times New Roman" w:hAnsi="Times New Roman" w:cs="Times New Roman"/>
-          <w:sz w:val="24"/>
-        </w:rPr>
-        <w:t>untuk</w:t>
-      </w:r>
-      <w:proofErr w:type="spellEnd"/>
-      <w:r>
-        <w:rPr>
-          <w:rFonts w:ascii="Times New Roman" w:hAnsi="Times New Roman" w:cs="Times New Roman"/>
-          <w:sz w:val="24"/>
-        </w:rPr>
-        <w:t xml:space="preserve"> </w:t>
-      </w:r>
-      <w:proofErr w:type="spellStart"/>
-      <w:r>
-        <w:rPr>
-          <w:rFonts w:ascii="Times New Roman" w:hAnsi="Times New Roman" w:cs="Times New Roman"/>
-          <w:sz w:val="24"/>
-        </w:rPr>
-        <w:t>mengelompokan</w:t>
-      </w:r>
-      <w:proofErr w:type="spellEnd"/>
-      <w:r>
-        <w:rPr>
-          <w:rFonts w:ascii="Times New Roman" w:hAnsi="Times New Roman" w:cs="Times New Roman"/>
-          <w:sz w:val="24"/>
-        </w:rPr>
-        <w:t xml:space="preserve"> </w:t>
-      </w:r>
-      <w:proofErr w:type="spellStart"/>
-      <w:r>
-        <w:rPr>
-          <w:rFonts w:ascii="Times New Roman" w:hAnsi="Times New Roman" w:cs="Times New Roman"/>
-          <w:sz w:val="24"/>
-        </w:rPr>
-        <w:t>perintah</w:t>
-      </w:r>
-      <w:proofErr w:type="spellEnd"/>
-      <w:r>
-        <w:rPr>
-          <w:rFonts w:ascii="Times New Roman" w:hAnsi="Times New Roman" w:cs="Times New Roman"/>
-          <w:sz w:val="24"/>
-        </w:rPr>
-        <w:t xml:space="preserve">- </w:t>
-      </w:r>
-      <w:proofErr w:type="spellStart"/>
-      <w:r>
-        <w:rPr>
-          <w:rFonts w:ascii="Times New Roman" w:hAnsi="Times New Roman" w:cs="Times New Roman"/>
-          <w:sz w:val="24"/>
-        </w:rPr>
-        <w:t>perintah</w:t>
-      </w:r>
-      <w:proofErr w:type="spellEnd"/>
-      <w:r>
-        <w:rPr>
-          <w:rFonts w:ascii="Times New Roman" w:hAnsi="Times New Roman" w:cs="Times New Roman"/>
-          <w:sz w:val="24"/>
-        </w:rPr>
-        <w:t xml:space="preserve"> agar </w:t>
-      </w:r>
-      <w:proofErr w:type="spellStart"/>
-      <w:r>
-        <w:rPr>
-          <w:rFonts w:ascii="Times New Roman" w:hAnsi="Times New Roman" w:cs="Times New Roman"/>
-          <w:sz w:val="24"/>
-        </w:rPr>
-        <w:t>dalam</w:t>
-      </w:r>
-      <w:proofErr w:type="spellEnd"/>
-      <w:r>
-        <w:rPr>
-          <w:rFonts w:ascii="Times New Roman" w:hAnsi="Times New Roman" w:cs="Times New Roman"/>
-          <w:sz w:val="24"/>
-        </w:rPr>
-        <w:t xml:space="preserve"> </w:t>
-      </w:r>
-      <w:proofErr w:type="spellStart"/>
-      <w:r>
-        <w:rPr>
-          <w:rFonts w:ascii="Times New Roman" w:hAnsi="Times New Roman" w:cs="Times New Roman"/>
-          <w:sz w:val="24"/>
-        </w:rPr>
-        <w:t>penyelesaian</w:t>
-      </w:r>
-      <w:proofErr w:type="spellEnd"/>
-      <w:r>
-        <w:rPr>
-          <w:rFonts w:ascii="Times New Roman" w:hAnsi="Times New Roman" w:cs="Times New Roman"/>
-          <w:sz w:val="24"/>
-        </w:rPr>
-        <w:t xml:space="preserve"> </w:t>
-      </w:r>
-      <w:proofErr w:type="spellStart"/>
-      <w:r>
-        <w:rPr>
-          <w:rFonts w:ascii="Times New Roman" w:hAnsi="Times New Roman" w:cs="Times New Roman"/>
-          <w:sz w:val="24"/>
-        </w:rPr>
-        <w:t>masalah</w:t>
-      </w:r>
-      <w:proofErr w:type="spellEnd"/>
-      <w:r>
-        <w:rPr>
-          <w:rFonts w:ascii="Times New Roman" w:hAnsi="Times New Roman" w:cs="Times New Roman"/>
-          <w:sz w:val="24"/>
-        </w:rPr>
-        <w:t xml:space="preserve"> </w:t>
-      </w:r>
-      <w:proofErr w:type="spellStart"/>
-      <w:r>
-        <w:rPr>
-          <w:rFonts w:ascii="Times New Roman" w:hAnsi="Times New Roman" w:cs="Times New Roman"/>
-          <w:sz w:val="24"/>
-        </w:rPr>
-        <w:t>dapat</w:t>
-      </w:r>
-      <w:proofErr w:type="spellEnd"/>
-      <w:r>
-        <w:rPr>
-          <w:rFonts w:ascii="Times New Roman" w:hAnsi="Times New Roman" w:cs="Times New Roman"/>
-          <w:sz w:val="24"/>
-        </w:rPr>
-        <w:t xml:space="preserve"> </w:t>
-      </w:r>
-      <w:proofErr w:type="spellStart"/>
-      <w:r>
-        <w:rPr>
-          <w:rFonts w:ascii="Times New Roman" w:hAnsi="Times New Roman" w:cs="Times New Roman"/>
-          <w:sz w:val="24"/>
-        </w:rPr>
-        <w:t>dipecah</w:t>
-      </w:r>
-      <w:proofErr w:type="spellEnd"/>
-      <w:r>
-        <w:rPr>
-          <w:rFonts w:ascii="Times New Roman" w:hAnsi="Times New Roman" w:cs="Times New Roman"/>
-          <w:sz w:val="24"/>
-        </w:rPr>
-        <w:t xml:space="preserve"> </w:t>
-      </w:r>
-      <w:proofErr w:type="spellStart"/>
-      <w:r>
-        <w:rPr>
-          <w:rFonts w:ascii="Times New Roman" w:hAnsi="Times New Roman" w:cs="Times New Roman"/>
-          <w:sz w:val="24"/>
-        </w:rPr>
-        <w:t>mejadi</w:t>
-      </w:r>
-      <w:proofErr w:type="spellEnd"/>
-      <w:r>
-        <w:rPr>
-          <w:rFonts w:ascii="Times New Roman" w:hAnsi="Times New Roman" w:cs="Times New Roman"/>
-          <w:sz w:val="24"/>
-        </w:rPr>
-        <w:t xml:space="preserve"> </w:t>
-      </w:r>
-      <w:proofErr w:type="spellStart"/>
-      <w:r>
-        <w:rPr>
-          <w:rFonts w:ascii="Times New Roman" w:hAnsi="Times New Roman" w:cs="Times New Roman"/>
-          <w:sz w:val="24"/>
-        </w:rPr>
-        <w:t>beberapa</w:t>
-      </w:r>
-      <w:proofErr w:type="spellEnd"/>
-      <w:r>
-        <w:rPr>
-          <w:rFonts w:ascii="Times New Roman" w:hAnsi="Times New Roman" w:cs="Times New Roman"/>
-          <w:sz w:val="24"/>
-        </w:rPr>
-        <w:t xml:space="preserve"> </w:t>
-      </w:r>
-      <w:proofErr w:type="spellStart"/>
-      <w:r>
-        <w:rPr>
-          <w:rFonts w:ascii="Times New Roman" w:hAnsi="Times New Roman" w:cs="Times New Roman"/>
-          <w:sz w:val="24"/>
-        </w:rPr>
-        <w:t>bagian</w:t>
-      </w:r>
-      <w:proofErr w:type="spellEnd"/>
-      <w:r>
-        <w:rPr>
-          <w:rFonts w:ascii="Times New Roman" w:hAnsi="Times New Roman" w:cs="Times New Roman"/>
-          <w:sz w:val="24"/>
-        </w:rPr>
-        <w:t xml:space="preserve">. </w:t>
-      </w:r>
-      <w:proofErr w:type="spellStart"/>
-      <w:r>
-        <w:rPr>
-          <w:rFonts w:ascii="Times New Roman" w:hAnsi="Times New Roman" w:cs="Times New Roman"/>
-          <w:sz w:val="24"/>
-        </w:rPr>
-        <w:t>Dalam</w:t>
-      </w:r>
-      <w:proofErr w:type="spellEnd"/>
-      <w:r>
-        <w:rPr>
-          <w:rFonts w:ascii="Times New Roman" w:hAnsi="Times New Roman" w:cs="Times New Roman"/>
-          <w:sz w:val="24"/>
-        </w:rPr>
-        <w:t xml:space="preserve"> Java method </w:t>
-      </w:r>
-      <w:proofErr w:type="spellStart"/>
-      <w:r>
-        <w:rPr>
-          <w:rFonts w:ascii="Times New Roman" w:hAnsi="Times New Roman" w:cs="Times New Roman"/>
-          <w:sz w:val="24"/>
-        </w:rPr>
-        <w:t>ini</w:t>
-      </w:r>
-      <w:proofErr w:type="spellEnd"/>
-      <w:r>
-        <w:rPr>
-          <w:rFonts w:ascii="Times New Roman" w:hAnsi="Times New Roman" w:cs="Times New Roman"/>
-          <w:sz w:val="24"/>
-        </w:rPr>
-        <w:t xml:space="preserve"> </w:t>
-      </w:r>
-      <w:proofErr w:type="spellStart"/>
-      <w:r>
-        <w:rPr>
-          <w:rFonts w:ascii="Times New Roman" w:hAnsi="Times New Roman" w:cs="Times New Roman"/>
-          <w:sz w:val="24"/>
-        </w:rPr>
-        <w:t>dibagi</w:t>
-      </w:r>
-      <w:proofErr w:type="spellEnd"/>
-      <w:r>
-        <w:rPr>
-          <w:rFonts w:ascii="Times New Roman" w:hAnsi="Times New Roman" w:cs="Times New Roman"/>
-          <w:sz w:val="24"/>
-        </w:rPr>
-        <w:t xml:space="preserve"> </w:t>
-      </w:r>
-      <w:proofErr w:type="spellStart"/>
-      <w:r>
-        <w:rPr>
-          <w:rFonts w:ascii="Times New Roman" w:hAnsi="Times New Roman" w:cs="Times New Roman"/>
-          <w:sz w:val="24"/>
-        </w:rPr>
-        <w:t>menjadi</w:t>
-      </w:r>
-      <w:proofErr w:type="spellEnd"/>
-      <w:r>
-        <w:rPr>
-          <w:rFonts w:ascii="Times New Roman" w:hAnsi="Times New Roman" w:cs="Times New Roman"/>
-          <w:sz w:val="24"/>
-        </w:rPr>
-        <w:t xml:space="preserve"> 2 </w:t>
-      </w:r>
-      <w:proofErr w:type="spellStart"/>
-      <w:r>
-        <w:rPr>
-          <w:rFonts w:ascii="Times New Roman" w:hAnsi="Times New Roman" w:cs="Times New Roman"/>
-          <w:sz w:val="24"/>
-        </w:rPr>
-        <w:t>jenis</w:t>
-      </w:r>
-      <w:proofErr w:type="spellEnd"/>
-      <w:r>
-        <w:rPr>
-          <w:rFonts w:ascii="Times New Roman" w:hAnsi="Times New Roman" w:cs="Times New Roman"/>
-          <w:sz w:val="24"/>
-        </w:rPr>
-        <w:t xml:space="preserve"> </w:t>
-      </w:r>
-      <w:proofErr w:type="spellStart"/>
-      <w:r>
-        <w:rPr>
-          <w:rFonts w:ascii="Times New Roman" w:hAnsi="Times New Roman" w:cs="Times New Roman"/>
-          <w:sz w:val="24"/>
-        </w:rPr>
-        <w:t>yaitu</w:t>
-      </w:r>
-      <w:proofErr w:type="spellEnd"/>
-      <w:r>
-        <w:rPr>
-          <w:rFonts w:ascii="Times New Roman" w:hAnsi="Times New Roman" w:cs="Times New Roman"/>
-          <w:sz w:val="24"/>
-        </w:rPr>
-        <w:t xml:space="preserve"> </w:t>
-      </w:r>
-      <w:proofErr w:type="spellStart"/>
-      <w:r>
-        <w:rPr>
-          <w:rFonts w:ascii="Times New Roman" w:hAnsi="Times New Roman" w:cs="Times New Roman"/>
-          <w:sz w:val="24"/>
-        </w:rPr>
-        <w:t>Fungsi</w:t>
-      </w:r>
-      <w:proofErr w:type="spellEnd"/>
-      <w:r>
-        <w:rPr>
-          <w:rFonts w:ascii="Times New Roman" w:hAnsi="Times New Roman" w:cs="Times New Roman"/>
-          <w:sz w:val="24"/>
-        </w:rPr>
-        <w:t xml:space="preserve"> </w:t>
-      </w:r>
-      <w:proofErr w:type="spellStart"/>
-      <w:r>
-        <w:rPr>
-          <w:rFonts w:ascii="Times New Roman" w:hAnsi="Times New Roman" w:cs="Times New Roman"/>
-          <w:sz w:val="24"/>
-        </w:rPr>
-        <w:t>dan</w:t>
-      </w:r>
-      <w:proofErr w:type="spellEnd"/>
-      <w:r>
-        <w:rPr>
-          <w:rFonts w:ascii="Times New Roman" w:hAnsi="Times New Roman" w:cs="Times New Roman"/>
-          <w:sz w:val="24"/>
-        </w:rPr>
-        <w:t xml:space="preserve"> </w:t>
-      </w:r>
-      <w:proofErr w:type="spellStart"/>
-      <w:r>
-        <w:rPr>
-          <w:rFonts w:ascii="Times New Roman" w:hAnsi="Times New Roman" w:cs="Times New Roman"/>
-          <w:sz w:val="24"/>
-        </w:rPr>
-        <w:t>Prosedur</w:t>
-      </w:r>
-      <w:proofErr w:type="spellEnd"/>
-      <w:r>
-        <w:rPr>
-          <w:rFonts w:ascii="Times New Roman" w:hAnsi="Times New Roman" w:cs="Times New Roman"/>
-          <w:sz w:val="24"/>
-        </w:rPr>
-        <w:t xml:space="preserve">. </w:t>
-      </w:r>
-      <w:proofErr w:type="spellStart"/>
-      <w:r>
-        <w:rPr>
-          <w:rFonts w:ascii="Times New Roman" w:hAnsi="Times New Roman" w:cs="Times New Roman"/>
-          <w:sz w:val="24"/>
-        </w:rPr>
-        <w:t>Fungsi</w:t>
-      </w:r>
-      <w:proofErr w:type="spellEnd"/>
-      <w:r>
-        <w:rPr>
-          <w:rFonts w:ascii="Times New Roman" w:hAnsi="Times New Roman" w:cs="Times New Roman"/>
-          <w:sz w:val="24"/>
-        </w:rPr>
-        <w:t xml:space="preserve"> </w:t>
-      </w:r>
-      <w:proofErr w:type="spellStart"/>
-      <w:r>
-        <w:rPr>
-          <w:rFonts w:ascii="Times New Roman" w:hAnsi="Times New Roman" w:cs="Times New Roman"/>
-          <w:sz w:val="24"/>
-        </w:rPr>
-        <w:t>merupakan</w:t>
-      </w:r>
-      <w:proofErr w:type="spellEnd"/>
-      <w:r>
-        <w:rPr>
-          <w:rFonts w:ascii="Times New Roman" w:hAnsi="Times New Roman" w:cs="Times New Roman"/>
-          <w:sz w:val="24"/>
-        </w:rPr>
-        <w:t xml:space="preserve"> method / sub program yang </w:t>
-      </w:r>
-      <w:proofErr w:type="spellStart"/>
-      <w:r>
-        <w:rPr>
-          <w:rFonts w:ascii="Times New Roman" w:hAnsi="Times New Roman" w:cs="Times New Roman"/>
-          <w:sz w:val="24"/>
-        </w:rPr>
-        <w:t>mengembalikan</w:t>
-      </w:r>
-      <w:proofErr w:type="spellEnd"/>
-      <w:r>
-        <w:rPr>
-          <w:rFonts w:ascii="Times New Roman" w:hAnsi="Times New Roman" w:cs="Times New Roman"/>
-          <w:sz w:val="24"/>
-        </w:rPr>
-        <w:t xml:space="preserve"> </w:t>
-      </w:r>
-      <w:proofErr w:type="spellStart"/>
-      <w:r>
-        <w:rPr>
-          <w:rFonts w:ascii="Times New Roman" w:hAnsi="Times New Roman" w:cs="Times New Roman"/>
-          <w:sz w:val="24"/>
-        </w:rPr>
-        <w:t>nilai</w:t>
-      </w:r>
-      <w:proofErr w:type="spellEnd"/>
-      <w:r>
-        <w:rPr>
-          <w:rFonts w:ascii="Times New Roman" w:hAnsi="Times New Roman" w:cs="Times New Roman"/>
-          <w:sz w:val="24"/>
-        </w:rPr>
-        <w:t xml:space="preserve">(return). </w:t>
-      </w:r>
-      <w:proofErr w:type="spellStart"/>
-      <w:r>
-        <w:rPr>
-          <w:rFonts w:ascii="Times New Roman" w:hAnsi="Times New Roman" w:cs="Times New Roman"/>
-          <w:sz w:val="24"/>
-        </w:rPr>
-        <w:t>Sedangkan</w:t>
-      </w:r>
-      <w:proofErr w:type="spellEnd"/>
-      <w:r>
-        <w:rPr>
-          <w:rFonts w:ascii="Times New Roman" w:hAnsi="Times New Roman" w:cs="Times New Roman"/>
-          <w:sz w:val="24"/>
-        </w:rPr>
-        <w:t xml:space="preserve"> </w:t>
-      </w:r>
-      <w:proofErr w:type="spellStart"/>
-      <w:r>
-        <w:rPr>
-          <w:rFonts w:ascii="Times New Roman" w:hAnsi="Times New Roman" w:cs="Times New Roman"/>
-          <w:sz w:val="24"/>
-        </w:rPr>
-        <w:t>prosedure</w:t>
-      </w:r>
-      <w:proofErr w:type="spellEnd"/>
-      <w:r>
-        <w:rPr>
-          <w:rFonts w:ascii="Times New Roman" w:hAnsi="Times New Roman" w:cs="Times New Roman"/>
-          <w:sz w:val="24"/>
-        </w:rPr>
-        <w:t xml:space="preserve"> </w:t>
-      </w:r>
-      <w:proofErr w:type="spellStart"/>
-      <w:r>
-        <w:rPr>
-          <w:rFonts w:ascii="Times New Roman" w:hAnsi="Times New Roman" w:cs="Times New Roman"/>
-          <w:sz w:val="24"/>
-        </w:rPr>
-        <w:t>merupakan</w:t>
-      </w:r>
-      <w:proofErr w:type="spellEnd"/>
-      <w:r>
-        <w:rPr>
-          <w:rFonts w:ascii="Times New Roman" w:hAnsi="Times New Roman" w:cs="Times New Roman"/>
-          <w:sz w:val="24"/>
-        </w:rPr>
-        <w:t xml:space="preserve"> method/ sub program yang </w:t>
-      </w:r>
-      <w:proofErr w:type="spellStart"/>
-      <w:r>
-        <w:rPr>
-          <w:rFonts w:ascii="Times New Roman" w:hAnsi="Times New Roman" w:cs="Times New Roman"/>
-          <w:sz w:val="24"/>
-        </w:rPr>
-        <w:t>tidak</w:t>
-      </w:r>
-      <w:proofErr w:type="spellEnd"/>
-      <w:r>
-        <w:rPr>
-          <w:rFonts w:ascii="Times New Roman" w:hAnsi="Times New Roman" w:cs="Times New Roman"/>
-          <w:sz w:val="24"/>
-        </w:rPr>
-        <w:t xml:space="preserve"> </w:t>
-      </w:r>
-      <w:proofErr w:type="spellStart"/>
-      <w:r>
-        <w:rPr>
-          <w:rFonts w:ascii="Times New Roman" w:hAnsi="Times New Roman" w:cs="Times New Roman"/>
-          <w:sz w:val="24"/>
-        </w:rPr>
-        <w:t>mengembalikan</w:t>
-      </w:r>
-      <w:proofErr w:type="spellEnd"/>
-      <w:r>
-        <w:rPr>
-          <w:rFonts w:ascii="Times New Roman" w:hAnsi="Times New Roman" w:cs="Times New Roman"/>
-          <w:sz w:val="24"/>
-        </w:rPr>
-        <w:t xml:space="preserve"> </w:t>
-      </w:r>
-      <w:proofErr w:type="spellStart"/>
-      <w:r>
-        <w:rPr>
-          <w:rFonts w:ascii="Times New Roman" w:hAnsi="Times New Roman" w:cs="Times New Roman"/>
-          <w:sz w:val="24"/>
-        </w:rPr>
-        <w:t>nilai</w:t>
-      </w:r>
-      <w:proofErr w:type="spellEnd"/>
-      <w:r>
-        <w:rPr>
-          <w:rFonts w:ascii="Times New Roman" w:hAnsi="Times New Roman" w:cs="Times New Roman"/>
-          <w:sz w:val="24"/>
-        </w:rPr>
-        <w:t xml:space="preserve"> </w:t>
-      </w:r>
-      <w:proofErr w:type="spellStart"/>
-      <w:r>
-        <w:rPr>
-          <w:rFonts w:ascii="Times New Roman" w:hAnsi="Times New Roman" w:cs="Times New Roman"/>
-          <w:sz w:val="24"/>
-        </w:rPr>
-        <w:t>dan</w:t>
-      </w:r>
-      <w:proofErr w:type="spellEnd"/>
-      <w:r>
-        <w:rPr>
-          <w:rFonts w:ascii="Times New Roman" w:hAnsi="Times New Roman" w:cs="Times New Roman"/>
-          <w:sz w:val="24"/>
-        </w:rPr>
-        <w:t xml:space="preserve"> </w:t>
-      </w:r>
-      <w:proofErr w:type="spellStart"/>
-      <w:r>
-        <w:rPr>
-          <w:rFonts w:ascii="Times New Roman" w:hAnsi="Times New Roman" w:cs="Times New Roman"/>
-          <w:sz w:val="24"/>
-        </w:rPr>
-        <w:t>biasanya</w:t>
-      </w:r>
-      <w:proofErr w:type="spellEnd"/>
-      <w:r>
-        <w:rPr>
-          <w:rFonts w:ascii="Times New Roman" w:hAnsi="Times New Roman" w:cs="Times New Roman"/>
-          <w:sz w:val="24"/>
-        </w:rPr>
-        <w:t xml:space="preserve"> </w:t>
-      </w:r>
-      <w:proofErr w:type="spellStart"/>
-      <w:r>
-        <w:rPr>
-          <w:rFonts w:ascii="Times New Roman" w:hAnsi="Times New Roman" w:cs="Times New Roman"/>
-          <w:sz w:val="24"/>
-        </w:rPr>
-        <w:t>dalam</w:t>
-      </w:r>
-      <w:proofErr w:type="spellEnd"/>
-      <w:r>
-        <w:rPr>
-          <w:rFonts w:ascii="Times New Roman" w:hAnsi="Times New Roman" w:cs="Times New Roman"/>
-          <w:sz w:val="24"/>
-        </w:rPr>
-        <w:t xml:space="preserve"> </w:t>
-      </w:r>
-      <w:proofErr w:type="spellStart"/>
-      <w:r>
-        <w:rPr>
-          <w:rFonts w:ascii="Times New Roman" w:hAnsi="Times New Roman" w:cs="Times New Roman"/>
-          <w:sz w:val="24"/>
-        </w:rPr>
-        <w:t>konversi</w:t>
-      </w:r>
-      <w:proofErr w:type="spellEnd"/>
-      <w:r>
-        <w:rPr>
-          <w:rFonts w:ascii="Times New Roman" w:hAnsi="Times New Roman" w:cs="Times New Roman"/>
-          <w:sz w:val="24"/>
-        </w:rPr>
-        <w:t xml:space="preserve"> java </w:t>
-      </w:r>
-      <w:proofErr w:type="spellStart"/>
-      <w:r>
-        <w:rPr>
-          <w:rFonts w:ascii="Times New Roman" w:hAnsi="Times New Roman" w:cs="Times New Roman"/>
-          <w:sz w:val="24"/>
-        </w:rPr>
-        <w:t>ditandai</w:t>
-      </w:r>
-      <w:proofErr w:type="spellEnd"/>
-      <w:r>
-        <w:rPr>
-          <w:rFonts w:ascii="Times New Roman" w:hAnsi="Times New Roman" w:cs="Times New Roman"/>
-          <w:sz w:val="24"/>
-        </w:rPr>
-        <w:t xml:space="preserve"> </w:t>
-      </w:r>
-      <w:proofErr w:type="spellStart"/>
-      <w:r>
-        <w:rPr>
-          <w:rFonts w:ascii="Times New Roman" w:hAnsi="Times New Roman" w:cs="Times New Roman"/>
-          <w:sz w:val="24"/>
-        </w:rPr>
-        <w:t>dengan</w:t>
-      </w:r>
-      <w:proofErr w:type="spellEnd"/>
-      <w:r>
-        <w:rPr>
-          <w:rFonts w:ascii="Times New Roman" w:hAnsi="Times New Roman" w:cs="Times New Roman"/>
-          <w:sz w:val="24"/>
-        </w:rPr>
-        <w:t xml:space="preserve"> keyword void. </w:t>
-      </w:r>
-      <w:proofErr w:type="spellStart"/>
-      <w:r>
-        <w:rPr>
-          <w:rFonts w:ascii="Times New Roman" w:hAnsi="Times New Roman" w:cs="Times New Roman"/>
-          <w:sz w:val="24"/>
-        </w:rPr>
-        <w:t>Kelas</w:t>
-      </w:r>
-      <w:proofErr w:type="spellEnd"/>
-      <w:r>
-        <w:rPr>
-          <w:rFonts w:ascii="Times New Roman" w:hAnsi="Times New Roman" w:cs="Times New Roman"/>
-          <w:sz w:val="24"/>
-        </w:rPr>
-        <w:t xml:space="preserve"> </w:t>
-      </w:r>
-      <w:proofErr w:type="spellStart"/>
-      <w:r>
-        <w:rPr>
-          <w:rFonts w:ascii="Times New Roman" w:hAnsi="Times New Roman" w:cs="Times New Roman"/>
-          <w:sz w:val="24"/>
-        </w:rPr>
-        <w:t>adalah</w:t>
-      </w:r>
-      <w:proofErr w:type="spellEnd"/>
-      <w:r>
-        <w:rPr>
-          <w:rFonts w:ascii="Times New Roman" w:hAnsi="Times New Roman" w:cs="Times New Roman"/>
-          <w:sz w:val="24"/>
-        </w:rPr>
-        <w:t xml:space="preserve"> </w:t>
-      </w:r>
-      <w:proofErr w:type="spellStart"/>
-      <w:r>
-        <w:rPr>
-          <w:rFonts w:ascii="Times New Roman" w:hAnsi="Times New Roman" w:cs="Times New Roman"/>
-          <w:sz w:val="24"/>
-        </w:rPr>
-        <w:t>pola</w:t>
-      </w:r>
-      <w:proofErr w:type="spellEnd"/>
-      <w:r>
-        <w:rPr>
-          <w:rFonts w:ascii="Times New Roman" w:hAnsi="Times New Roman" w:cs="Times New Roman"/>
-          <w:sz w:val="24"/>
-        </w:rPr>
-        <w:t xml:space="preserve"> (template) </w:t>
-      </w:r>
-      <w:proofErr w:type="spellStart"/>
-      <w:r>
-        <w:rPr>
-          <w:rFonts w:ascii="Times New Roman" w:hAnsi="Times New Roman" w:cs="Times New Roman"/>
-          <w:sz w:val="24"/>
-        </w:rPr>
-        <w:t>untuk</w:t>
-      </w:r>
-      <w:proofErr w:type="spellEnd"/>
-      <w:r>
-        <w:rPr>
-          <w:rFonts w:ascii="Times New Roman" w:hAnsi="Times New Roman" w:cs="Times New Roman"/>
-          <w:sz w:val="24"/>
-        </w:rPr>
-        <w:t xml:space="preserve"> </w:t>
-      </w:r>
-      <w:proofErr w:type="spellStart"/>
-      <w:r>
-        <w:rPr>
-          <w:rFonts w:ascii="Times New Roman" w:hAnsi="Times New Roman" w:cs="Times New Roman"/>
-          <w:sz w:val="24"/>
-        </w:rPr>
-        <w:t>pembuatan</w:t>
-      </w:r>
-      <w:proofErr w:type="spellEnd"/>
-      <w:r>
-        <w:rPr>
-          <w:rFonts w:ascii="Times New Roman" w:hAnsi="Times New Roman" w:cs="Times New Roman"/>
-          <w:sz w:val="24"/>
-        </w:rPr>
-        <w:t xml:space="preserve"> </w:t>
-      </w:r>
-      <w:proofErr w:type="spellStart"/>
-      <w:r>
-        <w:rPr>
-          <w:rFonts w:ascii="Times New Roman" w:hAnsi="Times New Roman" w:cs="Times New Roman"/>
-          <w:sz w:val="24"/>
-        </w:rPr>
-        <w:t>ojek</w:t>
-      </w:r>
-      <w:proofErr w:type="spellEnd"/>
-      <w:r>
-        <w:rPr>
-          <w:rFonts w:ascii="Times New Roman" w:hAnsi="Times New Roman" w:cs="Times New Roman"/>
-          <w:sz w:val="24"/>
-        </w:rPr>
-        <w:t xml:space="preserve"> </w:t>
-      </w:r>
-      <w:proofErr w:type="spellStart"/>
-      <w:r>
-        <w:rPr>
-          <w:rFonts w:ascii="Times New Roman" w:hAnsi="Times New Roman" w:cs="Times New Roman"/>
-          <w:sz w:val="24"/>
-        </w:rPr>
-        <w:t>dan</w:t>
-      </w:r>
-      <w:proofErr w:type="spellEnd"/>
-      <w:r>
-        <w:rPr>
-          <w:rFonts w:ascii="Times New Roman" w:hAnsi="Times New Roman" w:cs="Times New Roman"/>
-          <w:sz w:val="24"/>
-        </w:rPr>
-        <w:t xml:space="preserve"> </w:t>
-      </w:r>
-      <w:proofErr w:type="spellStart"/>
-      <w:r>
-        <w:rPr>
-          <w:rFonts w:ascii="Times New Roman" w:hAnsi="Times New Roman" w:cs="Times New Roman"/>
-          <w:sz w:val="24"/>
-        </w:rPr>
-        <w:t>objek</w:t>
-      </w:r>
-      <w:proofErr w:type="spellEnd"/>
-      <w:r>
-        <w:rPr>
-          <w:rFonts w:ascii="Times New Roman" w:hAnsi="Times New Roman" w:cs="Times New Roman"/>
-          <w:sz w:val="24"/>
-        </w:rPr>
-        <w:t xml:space="preserve"> </w:t>
-      </w:r>
-      <w:proofErr w:type="spellStart"/>
-      <w:r>
-        <w:rPr>
-          <w:rFonts w:ascii="Times New Roman" w:hAnsi="Times New Roman" w:cs="Times New Roman"/>
-          <w:sz w:val="24"/>
-        </w:rPr>
-        <w:t>adalah</w:t>
-      </w:r>
-      <w:proofErr w:type="spellEnd"/>
-      <w:r>
-        <w:rPr>
-          <w:rFonts w:ascii="Times New Roman" w:hAnsi="Times New Roman" w:cs="Times New Roman"/>
-          <w:sz w:val="24"/>
-        </w:rPr>
-        <w:t xml:space="preserve"> </w:t>
-      </w:r>
-      <w:proofErr w:type="spellStart"/>
-      <w:r>
-        <w:rPr>
-          <w:rFonts w:ascii="Times New Roman" w:hAnsi="Times New Roman" w:cs="Times New Roman"/>
-          <w:sz w:val="24"/>
-        </w:rPr>
-        <w:t>wujud</w:t>
-      </w:r>
-      <w:proofErr w:type="spellEnd"/>
-      <w:r>
-        <w:rPr>
-          <w:rFonts w:ascii="Times New Roman" w:hAnsi="Times New Roman" w:cs="Times New Roman"/>
-          <w:sz w:val="24"/>
-        </w:rPr>
-        <w:t xml:space="preserve"> </w:t>
-      </w:r>
-      <w:proofErr w:type="spellStart"/>
-      <w:r>
-        <w:rPr>
-          <w:rFonts w:ascii="Times New Roman" w:hAnsi="Times New Roman" w:cs="Times New Roman"/>
-          <w:sz w:val="24"/>
-        </w:rPr>
-        <w:t>nyata</w:t>
-      </w:r>
-      <w:proofErr w:type="spellEnd"/>
-      <w:r>
-        <w:rPr>
-          <w:rFonts w:ascii="Times New Roman" w:hAnsi="Times New Roman" w:cs="Times New Roman"/>
-          <w:sz w:val="24"/>
-        </w:rPr>
-        <w:t xml:space="preserve"> (instance) </w:t>
-      </w:r>
-      <w:proofErr w:type="spellStart"/>
-      <w:r>
-        <w:rPr>
-          <w:rFonts w:ascii="Times New Roman" w:hAnsi="Times New Roman" w:cs="Times New Roman"/>
-          <w:sz w:val="24"/>
-        </w:rPr>
-        <w:t>dari</w:t>
-      </w:r>
-      <w:proofErr w:type="spellEnd"/>
-      <w:r>
-        <w:rPr>
-          <w:rFonts w:ascii="Times New Roman" w:hAnsi="Times New Roman" w:cs="Times New Roman"/>
-          <w:sz w:val="24"/>
-        </w:rPr>
-        <w:t xml:space="preserve"> </w:t>
-      </w:r>
-      <w:proofErr w:type="spellStart"/>
-      <w:r>
-        <w:rPr>
-          <w:rFonts w:ascii="Times New Roman" w:hAnsi="Times New Roman" w:cs="Times New Roman"/>
-          <w:sz w:val="24"/>
-        </w:rPr>
-        <w:t>kelas</w:t>
-      </w:r>
-      <w:proofErr w:type="spellEnd"/>
-      <w:r>
-        <w:rPr>
-          <w:rFonts w:ascii="Times New Roman" w:hAnsi="Times New Roman" w:cs="Times New Roman"/>
-          <w:sz w:val="24"/>
-        </w:rPr>
-        <w:t>.</w:t>
-      </w:r>
-    </w:p>
-    <w:p>
-      <w:pPr>
-        <w:pStyle w:val="ListParagraph"/>
-        <w:ind w:firstLine="720"/>
-        <w:jc w:val="both"/>
-        <w:rPr>
-          <w:rFonts w:ascii="Times New Roman" w:hAnsi="Times New Roman" w:cs="Times New Roman"/>
-          <w:sz w:val="24"/>
-        </w:rPr>
-      </w:pPr>
-      <w:proofErr w:type="spellStart"/>
-      <w:r>
-        <w:rPr>
-          <w:rFonts w:ascii="Times New Roman" w:hAnsi="Times New Roman" w:cs="Times New Roman"/>
-          <w:sz w:val="24"/>
-        </w:rPr>
-        <w:t>Konsep</w:t>
-      </w:r>
-      <w:proofErr w:type="spellEnd"/>
-      <w:r>
-        <w:rPr>
-          <w:rFonts w:ascii="Times New Roman" w:hAnsi="Times New Roman" w:cs="Times New Roman"/>
-          <w:sz w:val="24"/>
-        </w:rPr>
-        <w:t xml:space="preserve"> OOP </w:t>
-      </w:r>
-      <w:proofErr w:type="spellStart"/>
-      <w:r>
-        <w:rPr>
-          <w:rFonts w:ascii="Times New Roman" w:hAnsi="Times New Roman" w:cs="Times New Roman"/>
-          <w:sz w:val="24"/>
-        </w:rPr>
-        <w:t>pada</w:t>
-      </w:r>
-      <w:proofErr w:type="spellEnd"/>
-      <w:r>
-        <w:rPr>
-          <w:rFonts w:ascii="Times New Roman" w:hAnsi="Times New Roman" w:cs="Times New Roman"/>
-          <w:sz w:val="24"/>
-        </w:rPr>
-        <w:t xml:space="preserve"> Java </w:t>
-      </w:r>
-      <w:proofErr w:type="spellStart"/>
-      <w:r>
-        <w:rPr>
-          <w:rFonts w:ascii="Times New Roman" w:hAnsi="Times New Roman" w:cs="Times New Roman"/>
-          <w:sz w:val="24"/>
-        </w:rPr>
-        <w:t>ada</w:t>
-      </w:r>
-      <w:proofErr w:type="spellEnd"/>
-      <w:r>
-        <w:rPr>
-          <w:rFonts w:ascii="Times New Roman" w:hAnsi="Times New Roman" w:cs="Times New Roman"/>
-          <w:sz w:val="24"/>
-        </w:rPr>
-        <w:t xml:space="preserve"> 3 </w:t>
-      </w:r>
-      <w:proofErr w:type="spellStart"/>
-      <w:r>
-        <w:rPr>
-          <w:rFonts w:ascii="Times New Roman" w:hAnsi="Times New Roman" w:cs="Times New Roman"/>
-          <w:sz w:val="24"/>
-        </w:rPr>
-        <w:t>yaitu</w:t>
-      </w:r>
-      <w:proofErr w:type="spellEnd"/>
-      <w:r>
-        <w:rPr>
-          <w:rFonts w:ascii="Times New Roman" w:hAnsi="Times New Roman" w:cs="Times New Roman"/>
-          <w:sz w:val="24"/>
-        </w:rPr>
-        <w:t xml:space="preserve">,[1] </w:t>
-      </w:r>
-      <w:proofErr w:type="spellStart"/>
-      <w:r>
-        <w:rPr>
-          <w:rFonts w:ascii="Times New Roman" w:hAnsi="Times New Roman" w:cs="Times New Roman"/>
-          <w:sz w:val="24"/>
-        </w:rPr>
-        <w:t>Enkapsulasi</w:t>
-      </w:r>
-      <w:proofErr w:type="spellEnd"/>
-      <w:r>
-        <w:rPr>
-          <w:rFonts w:ascii="Times New Roman" w:hAnsi="Times New Roman" w:cs="Times New Roman"/>
-          <w:sz w:val="24"/>
-        </w:rPr>
-        <w:t xml:space="preserve"> </w:t>
-      </w:r>
-      <w:proofErr w:type="spellStart"/>
-      <w:r>
-        <w:rPr>
-          <w:rFonts w:ascii="Times New Roman" w:hAnsi="Times New Roman" w:cs="Times New Roman"/>
-          <w:sz w:val="24"/>
-        </w:rPr>
-        <w:t>adalah</w:t>
-      </w:r>
-      <w:proofErr w:type="spellEnd"/>
-      <w:r>
-        <w:rPr>
-          <w:rFonts w:ascii="Times New Roman" w:hAnsi="Times New Roman" w:cs="Times New Roman"/>
-          <w:sz w:val="24"/>
-        </w:rPr>
-        <w:t xml:space="preserve"> </w:t>
-      </w:r>
-      <w:proofErr w:type="spellStart"/>
-      <w:r>
-        <w:rPr>
-          <w:rFonts w:ascii="Times New Roman" w:hAnsi="Times New Roman" w:cs="Times New Roman"/>
-          <w:sz w:val="24"/>
-        </w:rPr>
-        <w:t>mekanisme</w:t>
-      </w:r>
-      <w:proofErr w:type="spellEnd"/>
-      <w:r>
-        <w:rPr>
-          <w:rFonts w:ascii="Times New Roman" w:hAnsi="Times New Roman" w:cs="Times New Roman"/>
-          <w:sz w:val="24"/>
-        </w:rPr>
-        <w:t xml:space="preserve"> yang </w:t>
-      </w:r>
-      <w:proofErr w:type="spellStart"/>
-      <w:r>
-        <w:rPr>
-          <w:rFonts w:ascii="Times New Roman" w:hAnsi="Times New Roman" w:cs="Times New Roman"/>
-          <w:sz w:val="24"/>
-        </w:rPr>
-        <w:t>mengikat</w:t>
-      </w:r>
-      <w:proofErr w:type="spellEnd"/>
-      <w:r>
-        <w:rPr>
-          <w:rFonts w:ascii="Times New Roman" w:hAnsi="Times New Roman" w:cs="Times New Roman"/>
-          <w:sz w:val="24"/>
-        </w:rPr>
-        <w:t xml:space="preserve"> data </w:t>
-      </w:r>
-      <w:proofErr w:type="spellStart"/>
-      <w:r>
-        <w:rPr>
-          <w:rFonts w:ascii="Times New Roman" w:hAnsi="Times New Roman" w:cs="Times New Roman"/>
-          <w:sz w:val="24"/>
-        </w:rPr>
-        <w:t>dan</w:t>
-      </w:r>
-      <w:proofErr w:type="spellEnd"/>
-      <w:r>
-        <w:rPr>
-          <w:rFonts w:ascii="Times New Roman" w:hAnsi="Times New Roman" w:cs="Times New Roman"/>
-          <w:sz w:val="24"/>
-        </w:rPr>
-        <w:t xml:space="preserve"> program </w:t>
-      </w:r>
-      <w:proofErr w:type="spellStart"/>
-      <w:r>
-        <w:rPr>
-          <w:rFonts w:ascii="Times New Roman" w:hAnsi="Times New Roman" w:cs="Times New Roman"/>
-          <w:sz w:val="24"/>
-        </w:rPr>
-        <w:t>bersama-sama</w:t>
-      </w:r>
-      <w:proofErr w:type="spellEnd"/>
-      <w:r>
-        <w:rPr>
-          <w:rFonts w:ascii="Times New Roman" w:hAnsi="Times New Roman" w:cs="Times New Roman"/>
-          <w:sz w:val="24"/>
-        </w:rPr>
-        <w:t xml:space="preserve"> agar </w:t>
-      </w:r>
-      <w:proofErr w:type="spellStart"/>
-      <w:r>
-        <w:rPr>
-          <w:rFonts w:ascii="Times New Roman" w:hAnsi="Times New Roman" w:cs="Times New Roman"/>
-          <w:sz w:val="24"/>
-        </w:rPr>
-        <w:t>tehindar</w:t>
-      </w:r>
-      <w:proofErr w:type="spellEnd"/>
-      <w:r>
-        <w:rPr>
-          <w:rFonts w:ascii="Times New Roman" w:hAnsi="Times New Roman" w:cs="Times New Roman"/>
-          <w:sz w:val="24"/>
-        </w:rPr>
-        <w:t xml:space="preserve"> </w:t>
-      </w:r>
-      <w:proofErr w:type="spellStart"/>
-      <w:r>
-        <w:rPr>
-          <w:rFonts w:ascii="Times New Roman" w:hAnsi="Times New Roman" w:cs="Times New Roman"/>
-          <w:sz w:val="24"/>
-        </w:rPr>
-        <w:t>dari</w:t>
-      </w:r>
-      <w:proofErr w:type="spellEnd"/>
-      <w:r>
-        <w:rPr>
-          <w:rFonts w:ascii="Times New Roman" w:hAnsi="Times New Roman" w:cs="Times New Roman"/>
-          <w:sz w:val="24"/>
-        </w:rPr>
-        <w:t xml:space="preserve"> </w:t>
-      </w:r>
-      <w:proofErr w:type="spellStart"/>
-      <w:r>
-        <w:rPr>
-          <w:rFonts w:ascii="Times New Roman" w:hAnsi="Times New Roman" w:cs="Times New Roman"/>
-          <w:sz w:val="24"/>
-        </w:rPr>
-        <w:t>interferensi</w:t>
-      </w:r>
-      <w:proofErr w:type="spellEnd"/>
-      <w:r>
-        <w:rPr>
-          <w:rFonts w:ascii="Times New Roman" w:hAnsi="Times New Roman" w:cs="Times New Roman"/>
-          <w:sz w:val="24"/>
-        </w:rPr>
-        <w:t xml:space="preserve"> </w:t>
-      </w:r>
-      <w:proofErr w:type="spellStart"/>
-      <w:r>
-        <w:rPr>
-          <w:rFonts w:ascii="Times New Roman" w:hAnsi="Times New Roman" w:cs="Times New Roman"/>
-          <w:sz w:val="24"/>
-        </w:rPr>
-        <w:t>dari</w:t>
-      </w:r>
-      <w:proofErr w:type="spellEnd"/>
-      <w:r>
-        <w:rPr>
-          <w:rFonts w:ascii="Times New Roman" w:hAnsi="Times New Roman" w:cs="Times New Roman"/>
-          <w:sz w:val="24"/>
-        </w:rPr>
-        <w:t xml:space="preserve"> </w:t>
-      </w:r>
-      <w:proofErr w:type="spellStart"/>
-      <w:r>
-        <w:rPr>
-          <w:rFonts w:ascii="Times New Roman" w:hAnsi="Times New Roman" w:cs="Times New Roman"/>
-          <w:sz w:val="24"/>
-        </w:rPr>
-        <w:t>luar</w:t>
-      </w:r>
-      <w:proofErr w:type="spellEnd"/>
-      <w:r>
-        <w:rPr>
-          <w:rFonts w:ascii="Times New Roman" w:hAnsi="Times New Roman" w:cs="Times New Roman"/>
-          <w:sz w:val="24"/>
-        </w:rPr>
-        <w:t xml:space="preserve">. </w:t>
-      </w:r>
-      <w:proofErr w:type="spellStart"/>
-      <w:r>
-        <w:rPr>
-          <w:rFonts w:ascii="Times New Roman" w:hAnsi="Times New Roman" w:cs="Times New Roman"/>
-          <w:sz w:val="24"/>
-        </w:rPr>
-        <w:t>Contoh</w:t>
-      </w:r>
-      <w:proofErr w:type="spellEnd"/>
-      <w:r>
-        <w:rPr>
-          <w:rFonts w:ascii="Times New Roman" w:hAnsi="Times New Roman" w:cs="Times New Roman"/>
-          <w:sz w:val="24"/>
-        </w:rPr>
-        <w:t xml:space="preserve"> </w:t>
-      </w:r>
-      <w:proofErr w:type="spellStart"/>
-      <w:r>
-        <w:rPr>
-          <w:rFonts w:ascii="Times New Roman" w:hAnsi="Times New Roman" w:cs="Times New Roman"/>
-          <w:sz w:val="24"/>
-        </w:rPr>
-        <w:t>penggunaannya</w:t>
-      </w:r>
-      <w:proofErr w:type="spellEnd"/>
-      <w:r>
-        <w:rPr>
-          <w:rFonts w:ascii="Times New Roman" w:hAnsi="Times New Roman" w:cs="Times New Roman"/>
-          <w:sz w:val="24"/>
-        </w:rPr>
-        <w:t xml:space="preserve"> </w:t>
-      </w:r>
-      <w:proofErr w:type="spellStart"/>
-      <w:r>
-        <w:rPr>
-          <w:rFonts w:ascii="Times New Roman" w:hAnsi="Times New Roman" w:cs="Times New Roman"/>
-          <w:sz w:val="24"/>
-        </w:rPr>
-        <w:t>adalah</w:t>
-      </w:r>
-      <w:proofErr w:type="spellEnd"/>
-      <w:r>
-        <w:rPr>
-          <w:rFonts w:ascii="Times New Roman" w:hAnsi="Times New Roman" w:cs="Times New Roman"/>
-          <w:sz w:val="24"/>
-        </w:rPr>
-        <w:t xml:space="preserve"> </w:t>
-      </w:r>
-      <w:r>
-        <w:rPr>
-          <w:rFonts w:ascii="Times New Roman" w:hAnsi="Times New Roman" w:cs="Times New Roman"/>
-          <w:i/>
-          <w:sz w:val="24"/>
-        </w:rPr>
-        <w:t xml:space="preserve">private </w:t>
-      </w:r>
-      <w:r>
-        <w:rPr>
-          <w:rFonts w:ascii="Times New Roman" w:hAnsi="Times New Roman" w:cs="Times New Roman"/>
-          <w:sz w:val="24"/>
-        </w:rPr>
-        <w:t xml:space="preserve">yang </w:t>
-      </w:r>
-      <w:proofErr w:type="spellStart"/>
-      <w:r>
-        <w:rPr>
-          <w:rFonts w:ascii="Times New Roman" w:hAnsi="Times New Roman" w:cs="Times New Roman"/>
-          <w:sz w:val="24"/>
-        </w:rPr>
-        <w:t>berarti</w:t>
-      </w:r>
-      <w:proofErr w:type="spellEnd"/>
-      <w:r>
-        <w:rPr>
-          <w:rFonts w:ascii="Times New Roman" w:hAnsi="Times New Roman" w:cs="Times New Roman"/>
-          <w:sz w:val="24"/>
-        </w:rPr>
-        <w:t xml:space="preserve"> </w:t>
-      </w:r>
-      <w:proofErr w:type="spellStart"/>
-      <w:r>
-        <w:rPr>
-          <w:rFonts w:ascii="Times New Roman" w:hAnsi="Times New Roman" w:cs="Times New Roman"/>
-          <w:sz w:val="24"/>
-        </w:rPr>
-        <w:t>atribut</w:t>
-      </w:r>
-      <w:proofErr w:type="spellEnd"/>
-      <w:r>
-        <w:rPr>
-          <w:rFonts w:ascii="Times New Roman" w:hAnsi="Times New Roman" w:cs="Times New Roman"/>
-          <w:sz w:val="24"/>
-        </w:rPr>
-        <w:t xml:space="preserve"> </w:t>
-      </w:r>
-      <w:proofErr w:type="spellStart"/>
-      <w:r>
-        <w:rPr>
-          <w:rFonts w:ascii="Times New Roman" w:hAnsi="Times New Roman" w:cs="Times New Roman"/>
-          <w:sz w:val="24"/>
-        </w:rPr>
-        <w:t>atau</w:t>
-      </w:r>
-      <w:proofErr w:type="spellEnd"/>
-      <w:r>
-        <w:rPr>
-          <w:rFonts w:ascii="Times New Roman" w:hAnsi="Times New Roman" w:cs="Times New Roman"/>
-          <w:sz w:val="24"/>
-        </w:rPr>
-        <w:t xml:space="preserve"> method </w:t>
-      </w:r>
-      <w:proofErr w:type="spellStart"/>
-      <w:r>
-        <w:rPr>
-          <w:rFonts w:ascii="Times New Roman" w:hAnsi="Times New Roman" w:cs="Times New Roman"/>
-          <w:sz w:val="24"/>
-        </w:rPr>
-        <w:t>hanya</w:t>
-      </w:r>
-      <w:proofErr w:type="spellEnd"/>
-      <w:r>
-        <w:rPr>
-          <w:rFonts w:ascii="Times New Roman" w:hAnsi="Times New Roman" w:cs="Times New Roman"/>
-          <w:sz w:val="24"/>
-        </w:rPr>
-        <w:t xml:space="preserve"> </w:t>
-      </w:r>
-      <w:proofErr w:type="spellStart"/>
-      <w:r>
-        <w:rPr>
-          <w:rFonts w:ascii="Times New Roman" w:hAnsi="Times New Roman" w:cs="Times New Roman"/>
-          <w:sz w:val="24"/>
-        </w:rPr>
-        <w:t>dapat</w:t>
-      </w:r>
-      <w:proofErr w:type="spellEnd"/>
-      <w:r>
-        <w:rPr>
-          <w:rFonts w:ascii="Times New Roman" w:hAnsi="Times New Roman" w:cs="Times New Roman"/>
-          <w:sz w:val="24"/>
-        </w:rPr>
-        <w:t xml:space="preserve"> </w:t>
-      </w:r>
-      <w:proofErr w:type="spellStart"/>
-      <w:r>
-        <w:rPr>
-          <w:rFonts w:ascii="Times New Roman" w:hAnsi="Times New Roman" w:cs="Times New Roman"/>
-          <w:sz w:val="24"/>
-        </w:rPr>
-        <w:t>diakses</w:t>
-      </w:r>
-      <w:proofErr w:type="spellEnd"/>
-      <w:r>
-        <w:rPr>
-          <w:rFonts w:ascii="Times New Roman" w:hAnsi="Times New Roman" w:cs="Times New Roman"/>
-          <w:sz w:val="24"/>
-        </w:rPr>
-        <w:t xml:space="preserve"> </w:t>
-      </w:r>
-      <w:proofErr w:type="spellStart"/>
-      <w:r>
-        <w:rPr>
-          <w:rFonts w:ascii="Times New Roman" w:hAnsi="Times New Roman" w:cs="Times New Roman"/>
-          <w:sz w:val="24"/>
-        </w:rPr>
-        <w:t>oleh</w:t>
-      </w:r>
-      <w:proofErr w:type="spellEnd"/>
-      <w:r>
-        <w:rPr>
-          <w:rFonts w:ascii="Times New Roman" w:hAnsi="Times New Roman" w:cs="Times New Roman"/>
-          <w:sz w:val="24"/>
-        </w:rPr>
-        <w:t xml:space="preserve"> </w:t>
-      </w:r>
-      <w:proofErr w:type="spellStart"/>
-      <w:r>
-        <w:rPr>
-          <w:rFonts w:ascii="Times New Roman" w:hAnsi="Times New Roman" w:cs="Times New Roman"/>
-          <w:sz w:val="24"/>
-        </w:rPr>
-        <w:t>objek</w:t>
-      </w:r>
-      <w:proofErr w:type="spellEnd"/>
-      <w:r>
-        <w:rPr>
-          <w:rFonts w:ascii="Times New Roman" w:hAnsi="Times New Roman" w:cs="Times New Roman"/>
-          <w:sz w:val="24"/>
-        </w:rPr>
-        <w:t xml:space="preserve"> </w:t>
-      </w:r>
-      <w:proofErr w:type="spellStart"/>
-      <w:r>
-        <w:rPr>
-          <w:rFonts w:ascii="Times New Roman" w:hAnsi="Times New Roman" w:cs="Times New Roman"/>
-          <w:sz w:val="24"/>
-        </w:rPr>
-        <w:t>itu</w:t>
-      </w:r>
-      <w:proofErr w:type="spellEnd"/>
-      <w:r>
-        <w:rPr>
-          <w:rFonts w:ascii="Times New Roman" w:hAnsi="Times New Roman" w:cs="Times New Roman"/>
-          <w:sz w:val="24"/>
-        </w:rPr>
-        <w:t xml:space="preserve"> </w:t>
-      </w:r>
-      <w:proofErr w:type="spellStart"/>
-      <w:r>
-        <w:rPr>
-          <w:rFonts w:ascii="Times New Roman" w:hAnsi="Times New Roman" w:cs="Times New Roman"/>
-          <w:sz w:val="24"/>
-        </w:rPr>
-        <w:t>saja</w:t>
-      </w:r>
-      <w:proofErr w:type="spellEnd"/>
-      <w:r>
-        <w:rPr>
-          <w:rFonts w:ascii="Times New Roman" w:hAnsi="Times New Roman" w:cs="Times New Roman"/>
-          <w:sz w:val="24"/>
-        </w:rPr>
-        <w:t xml:space="preserve">. </w:t>
-      </w:r>
-      <w:r>
-        <w:rPr>
-          <w:rFonts w:ascii="Times New Roman" w:hAnsi="Times New Roman" w:cs="Times New Roman"/>
-          <w:i/>
-          <w:sz w:val="24"/>
-        </w:rPr>
-        <w:t xml:space="preserve">Public </w:t>
-      </w:r>
-      <w:proofErr w:type="spellStart"/>
-      <w:r>
-        <w:rPr>
-          <w:rFonts w:ascii="Times New Roman" w:hAnsi="Times New Roman" w:cs="Times New Roman"/>
-          <w:sz w:val="24"/>
-        </w:rPr>
-        <w:t>berarti</w:t>
-      </w:r>
-      <w:proofErr w:type="spellEnd"/>
-      <w:r>
-        <w:rPr>
-          <w:rFonts w:ascii="Times New Roman" w:hAnsi="Times New Roman" w:cs="Times New Roman"/>
-          <w:sz w:val="24"/>
-        </w:rPr>
-        <w:t xml:space="preserve"> </w:t>
-      </w:r>
-      <w:proofErr w:type="spellStart"/>
-      <w:r>
-        <w:rPr>
-          <w:rFonts w:ascii="Times New Roman" w:hAnsi="Times New Roman" w:cs="Times New Roman"/>
-          <w:sz w:val="24"/>
-        </w:rPr>
-        <w:t>atribut</w:t>
-      </w:r>
-      <w:proofErr w:type="spellEnd"/>
-      <w:r>
-        <w:rPr>
-          <w:rFonts w:ascii="Times New Roman" w:hAnsi="Times New Roman" w:cs="Times New Roman"/>
-          <w:sz w:val="24"/>
-        </w:rPr>
-        <w:t xml:space="preserve"> </w:t>
-      </w:r>
-      <w:proofErr w:type="spellStart"/>
-      <w:r>
-        <w:rPr>
-          <w:rFonts w:ascii="Times New Roman" w:hAnsi="Times New Roman" w:cs="Times New Roman"/>
-          <w:sz w:val="24"/>
-        </w:rPr>
-        <w:t>atau</w:t>
-      </w:r>
-      <w:proofErr w:type="spellEnd"/>
-      <w:r>
-        <w:rPr>
-          <w:rFonts w:ascii="Times New Roman" w:hAnsi="Times New Roman" w:cs="Times New Roman"/>
-          <w:sz w:val="24"/>
-        </w:rPr>
-        <w:t xml:space="preserve"> method </w:t>
-      </w:r>
-      <w:proofErr w:type="spellStart"/>
-      <w:r>
-        <w:rPr>
-          <w:rFonts w:ascii="Times New Roman" w:hAnsi="Times New Roman" w:cs="Times New Roman"/>
-          <w:sz w:val="24"/>
-        </w:rPr>
-        <w:t>dapat</w:t>
-      </w:r>
-      <w:proofErr w:type="spellEnd"/>
-      <w:r>
-        <w:rPr>
-          <w:rFonts w:ascii="Times New Roman" w:hAnsi="Times New Roman" w:cs="Times New Roman"/>
-          <w:sz w:val="24"/>
-        </w:rPr>
-        <w:t xml:space="preserve"> </w:t>
-      </w:r>
-      <w:proofErr w:type="spellStart"/>
-      <w:r>
-        <w:rPr>
-          <w:rFonts w:ascii="Times New Roman" w:hAnsi="Times New Roman" w:cs="Times New Roman"/>
-          <w:sz w:val="24"/>
-        </w:rPr>
-        <w:t>diakses</w:t>
-      </w:r>
-      <w:proofErr w:type="spellEnd"/>
-      <w:r>
-        <w:rPr>
-          <w:rFonts w:ascii="Times New Roman" w:hAnsi="Times New Roman" w:cs="Times New Roman"/>
-          <w:sz w:val="24"/>
-        </w:rPr>
-        <w:t xml:space="preserve"> </w:t>
-      </w:r>
-      <w:proofErr w:type="spellStart"/>
-      <w:r>
-        <w:rPr>
-          <w:rFonts w:ascii="Times New Roman" w:hAnsi="Times New Roman" w:cs="Times New Roman"/>
-          <w:sz w:val="24"/>
-        </w:rPr>
-        <w:t>oleh</w:t>
-      </w:r>
-      <w:proofErr w:type="spellEnd"/>
-      <w:r>
-        <w:rPr>
-          <w:rFonts w:ascii="Times New Roman" w:hAnsi="Times New Roman" w:cs="Times New Roman"/>
-          <w:sz w:val="24"/>
-        </w:rPr>
-        <w:t xml:space="preserve"> </w:t>
-      </w:r>
-      <w:proofErr w:type="spellStart"/>
-      <w:r>
-        <w:rPr>
-          <w:rFonts w:ascii="Times New Roman" w:hAnsi="Times New Roman" w:cs="Times New Roman"/>
-          <w:sz w:val="24"/>
-        </w:rPr>
-        <w:t>objek</w:t>
-      </w:r>
-      <w:proofErr w:type="spellEnd"/>
-      <w:r>
-        <w:rPr>
-          <w:rFonts w:ascii="Times New Roman" w:hAnsi="Times New Roman" w:cs="Times New Roman"/>
-          <w:sz w:val="24"/>
-        </w:rPr>
-        <w:t xml:space="preserve"> </w:t>
-      </w:r>
-      <w:proofErr w:type="spellStart"/>
-      <w:r>
-        <w:rPr>
-          <w:rFonts w:ascii="Times New Roman" w:hAnsi="Times New Roman" w:cs="Times New Roman"/>
-          <w:sz w:val="24"/>
-        </w:rPr>
-        <w:t>itu</w:t>
-      </w:r>
-      <w:proofErr w:type="spellEnd"/>
-      <w:r>
-        <w:rPr>
-          <w:rFonts w:ascii="Times New Roman" w:hAnsi="Times New Roman" w:cs="Times New Roman"/>
-          <w:sz w:val="24"/>
-        </w:rPr>
-        <w:t xml:space="preserve"> </w:t>
-      </w:r>
-      <w:proofErr w:type="spellStart"/>
-      <w:r>
-        <w:rPr>
-          <w:rFonts w:ascii="Times New Roman" w:hAnsi="Times New Roman" w:cs="Times New Roman"/>
-          <w:sz w:val="24"/>
-        </w:rPr>
-        <w:t>send</w:t>
-      </w:r>
-      <w:r>
-        <w:rPr>
-          <w:rFonts w:ascii="Times New Roman" w:hAnsi="Times New Roman" w:cs="Times New Roman"/>
-          <w:sz w:val="24"/>
-        </w:rPr>
-        <w:t>iri</w:t>
-      </w:r>
-      <w:proofErr w:type="spellEnd"/>
-      <w:r>
-        <w:rPr>
-          <w:rFonts w:ascii="Times New Roman" w:hAnsi="Times New Roman" w:cs="Times New Roman"/>
-          <w:sz w:val="24"/>
-        </w:rPr>
-        <w:t xml:space="preserve"> </w:t>
-      </w:r>
-      <w:proofErr w:type="spellStart"/>
-      <w:r>
-        <w:rPr>
-          <w:rFonts w:ascii="Times New Roman" w:hAnsi="Times New Roman" w:cs="Times New Roman"/>
-          <w:sz w:val="24"/>
-        </w:rPr>
-        <w:t>dan</w:t>
-      </w:r>
-      <w:proofErr w:type="spellEnd"/>
-      <w:r>
-        <w:rPr>
-          <w:rFonts w:ascii="Times New Roman" w:hAnsi="Times New Roman" w:cs="Times New Roman"/>
-          <w:sz w:val="24"/>
-        </w:rPr>
-        <w:t xml:space="preserve"> </w:t>
-      </w:r>
-      <w:proofErr w:type="spellStart"/>
-      <w:r>
-        <w:rPr>
-          <w:rFonts w:ascii="Times New Roman" w:hAnsi="Times New Roman" w:cs="Times New Roman"/>
-          <w:sz w:val="24"/>
-        </w:rPr>
-        <w:t>oleh</w:t>
-      </w:r>
-      <w:proofErr w:type="spellEnd"/>
-      <w:r>
-        <w:rPr>
-          <w:rFonts w:ascii="Times New Roman" w:hAnsi="Times New Roman" w:cs="Times New Roman"/>
-          <w:sz w:val="24"/>
-        </w:rPr>
-        <w:t xml:space="preserve"> </w:t>
-      </w:r>
-      <w:proofErr w:type="spellStart"/>
-      <w:r>
-        <w:rPr>
-          <w:rFonts w:ascii="Times New Roman" w:hAnsi="Times New Roman" w:cs="Times New Roman"/>
-          <w:sz w:val="24"/>
-        </w:rPr>
-        <w:t>objek</w:t>
-      </w:r>
-      <w:proofErr w:type="spellEnd"/>
-      <w:r>
-        <w:rPr>
-          <w:rFonts w:ascii="Times New Roman" w:hAnsi="Times New Roman" w:cs="Times New Roman"/>
-          <w:sz w:val="24"/>
-        </w:rPr>
-        <w:t xml:space="preserve"> </w:t>
-      </w:r>
-      <w:proofErr w:type="spellStart"/>
-      <w:r>
-        <w:rPr>
-          <w:rFonts w:ascii="Times New Roman" w:hAnsi="Times New Roman" w:cs="Times New Roman"/>
-          <w:sz w:val="24"/>
-        </w:rPr>
-        <w:t>lainnya</w:t>
-      </w:r>
-      <w:proofErr w:type="spellEnd"/>
-      <w:r>
-        <w:rPr>
-          <w:rFonts w:ascii="Times New Roman" w:hAnsi="Times New Roman" w:cs="Times New Roman"/>
-          <w:sz w:val="24"/>
-        </w:rPr>
-        <w:t xml:space="preserve">. </w:t>
-      </w:r>
-      <w:r>
-        <w:rPr>
-          <w:rFonts w:ascii="Times New Roman" w:hAnsi="Times New Roman" w:cs="Times New Roman"/>
-          <w:i/>
-          <w:sz w:val="24"/>
-        </w:rPr>
-        <w:t>P</w:t>
-      </w:r>
-      <w:r>
-        <w:rPr>
-          <w:rFonts w:ascii="Times New Roman" w:hAnsi="Times New Roman" w:cs="Times New Roman"/>
-          <w:sz w:val="24"/>
-        </w:rPr>
-        <w:t>rotected</w:t>
-      </w:r>
-      <w:r>
-        <w:rPr>
-          <w:rFonts w:ascii="Times New Roman" w:hAnsi="Times New Roman" w:cs="Times New Roman"/>
-          <w:i/>
-          <w:sz w:val="24"/>
-        </w:rPr>
-        <w:t xml:space="preserve"> </w:t>
-      </w:r>
-      <w:proofErr w:type="spellStart"/>
-      <w:r>
-        <w:rPr>
-          <w:rFonts w:ascii="Times New Roman" w:hAnsi="Times New Roman" w:cs="Times New Roman"/>
-          <w:sz w:val="24"/>
-        </w:rPr>
-        <w:t>berarti</w:t>
-      </w:r>
-      <w:proofErr w:type="spellEnd"/>
-      <w:r>
-        <w:rPr>
-          <w:rFonts w:ascii="Times New Roman" w:hAnsi="Times New Roman" w:cs="Times New Roman"/>
-          <w:sz w:val="24"/>
-        </w:rPr>
-        <w:t xml:space="preserve"> </w:t>
-      </w:r>
-      <w:proofErr w:type="spellStart"/>
-      <w:r>
-        <w:rPr>
-          <w:rFonts w:ascii="Times New Roman" w:hAnsi="Times New Roman" w:cs="Times New Roman"/>
-          <w:sz w:val="24"/>
-        </w:rPr>
-        <w:t>atribut</w:t>
-      </w:r>
-      <w:proofErr w:type="spellEnd"/>
-      <w:r>
-        <w:rPr>
-          <w:rFonts w:ascii="Times New Roman" w:hAnsi="Times New Roman" w:cs="Times New Roman"/>
-          <w:sz w:val="24"/>
-        </w:rPr>
-        <w:t xml:space="preserve"> </w:t>
-      </w:r>
-      <w:proofErr w:type="spellStart"/>
-      <w:r>
-        <w:rPr>
-          <w:rFonts w:ascii="Times New Roman" w:hAnsi="Times New Roman" w:cs="Times New Roman"/>
-          <w:sz w:val="24"/>
-        </w:rPr>
-        <w:t>dan</w:t>
-      </w:r>
-      <w:proofErr w:type="spellEnd"/>
-      <w:r>
-        <w:rPr>
-          <w:rFonts w:ascii="Times New Roman" w:hAnsi="Times New Roman" w:cs="Times New Roman"/>
-          <w:sz w:val="24"/>
-        </w:rPr>
-        <w:t xml:space="preserve"> method </w:t>
-      </w:r>
-      <w:proofErr w:type="spellStart"/>
-      <w:r>
-        <w:rPr>
-          <w:rFonts w:ascii="Times New Roman" w:hAnsi="Times New Roman" w:cs="Times New Roman"/>
-          <w:sz w:val="24"/>
-        </w:rPr>
-        <w:t>dapat</w:t>
-      </w:r>
-      <w:proofErr w:type="spellEnd"/>
-      <w:r>
-        <w:rPr>
-          <w:rFonts w:ascii="Times New Roman" w:hAnsi="Times New Roman" w:cs="Times New Roman"/>
-          <w:sz w:val="24"/>
-        </w:rPr>
-        <w:t xml:space="preserve"> </w:t>
-      </w:r>
-      <w:proofErr w:type="spellStart"/>
-      <w:r>
-        <w:rPr>
-          <w:rFonts w:ascii="Times New Roman" w:hAnsi="Times New Roman" w:cs="Times New Roman"/>
-          <w:sz w:val="24"/>
-        </w:rPr>
-        <w:t>diakses</w:t>
-      </w:r>
-      <w:proofErr w:type="spellEnd"/>
-      <w:r>
-        <w:rPr>
-          <w:rFonts w:ascii="Times New Roman" w:hAnsi="Times New Roman" w:cs="Times New Roman"/>
-          <w:sz w:val="24"/>
-        </w:rPr>
-        <w:t xml:space="preserve"> </w:t>
-      </w:r>
-      <w:proofErr w:type="spellStart"/>
-      <w:r>
-        <w:rPr>
-          <w:rFonts w:ascii="Times New Roman" w:hAnsi="Times New Roman" w:cs="Times New Roman"/>
-          <w:sz w:val="24"/>
-        </w:rPr>
-        <w:t>oleh</w:t>
-      </w:r>
-      <w:proofErr w:type="spellEnd"/>
-      <w:r>
-        <w:rPr>
-          <w:rFonts w:ascii="Times New Roman" w:hAnsi="Times New Roman" w:cs="Times New Roman"/>
-          <w:sz w:val="24"/>
-        </w:rPr>
-        <w:t xml:space="preserve"> </w:t>
-      </w:r>
-      <w:proofErr w:type="spellStart"/>
-      <w:r>
-        <w:rPr>
-          <w:rFonts w:ascii="Times New Roman" w:hAnsi="Times New Roman" w:cs="Times New Roman"/>
-          <w:sz w:val="24"/>
-        </w:rPr>
-        <w:t>objek</w:t>
-      </w:r>
-      <w:proofErr w:type="spellEnd"/>
-      <w:r>
-        <w:rPr>
-          <w:rFonts w:ascii="Times New Roman" w:hAnsi="Times New Roman" w:cs="Times New Roman"/>
-          <w:sz w:val="24"/>
-        </w:rPr>
-        <w:t xml:space="preserve"> </w:t>
-      </w:r>
-      <w:proofErr w:type="spellStart"/>
-      <w:r>
-        <w:rPr>
-          <w:rFonts w:ascii="Times New Roman" w:hAnsi="Times New Roman" w:cs="Times New Roman"/>
-          <w:sz w:val="24"/>
-        </w:rPr>
-        <w:t>itu</w:t>
-      </w:r>
-      <w:proofErr w:type="spellEnd"/>
-      <w:r>
-        <w:rPr>
-          <w:rFonts w:ascii="Times New Roman" w:hAnsi="Times New Roman" w:cs="Times New Roman"/>
-          <w:sz w:val="24"/>
-        </w:rPr>
-        <w:t xml:space="preserve"> </w:t>
-      </w:r>
-      <w:proofErr w:type="spellStart"/>
-      <w:r>
-        <w:rPr>
-          <w:rFonts w:ascii="Times New Roman" w:hAnsi="Times New Roman" w:cs="Times New Roman"/>
-          <w:sz w:val="24"/>
-        </w:rPr>
-        <w:t>sendiri</w:t>
-      </w:r>
-      <w:proofErr w:type="spellEnd"/>
-      <w:r>
-        <w:rPr>
-          <w:rFonts w:ascii="Times New Roman" w:hAnsi="Times New Roman" w:cs="Times New Roman"/>
-          <w:sz w:val="24"/>
-        </w:rPr>
-        <w:t xml:space="preserve"> </w:t>
-      </w:r>
-      <w:proofErr w:type="spellStart"/>
-      <w:r>
-        <w:rPr>
-          <w:rFonts w:ascii="Times New Roman" w:hAnsi="Times New Roman" w:cs="Times New Roman"/>
-          <w:sz w:val="24"/>
-        </w:rPr>
-        <w:t>dan</w:t>
-      </w:r>
-      <w:proofErr w:type="spellEnd"/>
-      <w:r>
-        <w:rPr>
-          <w:rFonts w:ascii="Times New Roman" w:hAnsi="Times New Roman" w:cs="Times New Roman"/>
-          <w:sz w:val="24"/>
-        </w:rPr>
-        <w:t xml:space="preserve"> </w:t>
-      </w:r>
-      <w:proofErr w:type="spellStart"/>
-      <w:r>
-        <w:rPr>
-          <w:rFonts w:ascii="Times New Roman" w:hAnsi="Times New Roman" w:cs="Times New Roman"/>
-          <w:sz w:val="24"/>
-        </w:rPr>
-        <w:t>turunannya</w:t>
-      </w:r>
-      <w:proofErr w:type="spellEnd"/>
-      <w:r>
-        <w:rPr>
-          <w:rFonts w:ascii="Times New Roman" w:hAnsi="Times New Roman" w:cs="Times New Roman"/>
-          <w:sz w:val="24"/>
-        </w:rPr>
-        <w:t>.</w:t>
-      </w:r>
-      <w:r>
-        <w:rPr>
-          <w:rFonts w:ascii="Times New Roman" w:hAnsi="Times New Roman" w:cs="Times New Roman"/>
-          <w:sz w:val="24"/>
-        </w:rPr>
-        <w:t xml:space="preserve"> </w:t>
-      </w:r>
-      <w:r>
-        <w:rPr>
-          <w:rFonts w:ascii="Times New Roman" w:hAnsi="Times New Roman" w:cs="Times New Roman"/>
-          <w:i/>
-          <w:sz w:val="24"/>
-        </w:rPr>
-        <w:t xml:space="preserve">Default </w:t>
-      </w:r>
-      <w:proofErr w:type="spellStart"/>
-      <w:r>
-        <w:rPr>
-          <w:rFonts w:ascii="Times New Roman" w:hAnsi="Times New Roman" w:cs="Times New Roman"/>
-          <w:sz w:val="24"/>
-        </w:rPr>
-        <w:t>atau</w:t>
-      </w:r>
-      <w:proofErr w:type="spellEnd"/>
-      <w:r>
-        <w:rPr>
-          <w:rFonts w:ascii="Times New Roman" w:hAnsi="Times New Roman" w:cs="Times New Roman"/>
-          <w:sz w:val="24"/>
-        </w:rPr>
-        <w:t xml:space="preserve"> </w:t>
-      </w:r>
-      <w:proofErr w:type="spellStart"/>
-      <w:r>
-        <w:rPr>
-          <w:rFonts w:ascii="Times New Roman" w:hAnsi="Times New Roman" w:cs="Times New Roman"/>
-          <w:sz w:val="24"/>
-        </w:rPr>
-        <w:t>tanpa</w:t>
-      </w:r>
-      <w:proofErr w:type="spellEnd"/>
-      <w:r>
-        <w:rPr>
-          <w:rFonts w:ascii="Times New Roman" w:hAnsi="Times New Roman" w:cs="Times New Roman"/>
-          <w:sz w:val="24"/>
-        </w:rPr>
-        <w:t xml:space="preserve"> </w:t>
-      </w:r>
-      <w:proofErr w:type="spellStart"/>
-      <w:r>
-        <w:rPr>
-          <w:rFonts w:ascii="Times New Roman" w:hAnsi="Times New Roman" w:cs="Times New Roman"/>
-          <w:sz w:val="24"/>
-        </w:rPr>
-        <w:t>visibilitas</w:t>
-      </w:r>
-      <w:proofErr w:type="spellEnd"/>
-      <w:r>
-        <w:rPr>
-          <w:rFonts w:ascii="Times New Roman" w:hAnsi="Times New Roman" w:cs="Times New Roman"/>
-          <w:sz w:val="24"/>
-        </w:rPr>
-        <w:t xml:space="preserve"> </w:t>
-      </w:r>
-      <w:proofErr w:type="spellStart"/>
-      <w:r>
-        <w:rPr>
-          <w:rFonts w:ascii="Times New Roman" w:hAnsi="Times New Roman" w:cs="Times New Roman"/>
-          <w:sz w:val="24"/>
-        </w:rPr>
-        <w:t>berarti</w:t>
-      </w:r>
-      <w:proofErr w:type="spellEnd"/>
-      <w:r>
-        <w:rPr>
-          <w:rFonts w:ascii="Times New Roman" w:hAnsi="Times New Roman" w:cs="Times New Roman"/>
-          <w:sz w:val="24"/>
-        </w:rPr>
-        <w:t xml:space="preserve"> </w:t>
-      </w:r>
-      <w:proofErr w:type="spellStart"/>
-      <w:r>
-        <w:rPr>
-          <w:rFonts w:ascii="Times New Roman" w:hAnsi="Times New Roman" w:cs="Times New Roman"/>
-          <w:sz w:val="24"/>
-        </w:rPr>
-        <w:t>atribut</w:t>
-      </w:r>
-      <w:proofErr w:type="spellEnd"/>
-      <w:r>
-        <w:rPr>
-          <w:rFonts w:ascii="Times New Roman" w:hAnsi="Times New Roman" w:cs="Times New Roman"/>
-          <w:sz w:val="24"/>
-        </w:rPr>
-        <w:t xml:space="preserve"> </w:t>
-      </w:r>
-      <w:proofErr w:type="spellStart"/>
-      <w:r>
-        <w:rPr>
-          <w:rFonts w:ascii="Times New Roman" w:hAnsi="Times New Roman" w:cs="Times New Roman"/>
-          <w:sz w:val="24"/>
-        </w:rPr>
-        <w:t>dan</w:t>
-      </w:r>
-      <w:proofErr w:type="spellEnd"/>
-      <w:r>
-        <w:rPr>
-          <w:rFonts w:ascii="Times New Roman" w:hAnsi="Times New Roman" w:cs="Times New Roman"/>
-          <w:sz w:val="24"/>
-        </w:rPr>
-        <w:t xml:space="preserve"> method </w:t>
-      </w:r>
-      <w:proofErr w:type="spellStart"/>
-      <w:r>
-        <w:rPr>
-          <w:rFonts w:ascii="Times New Roman" w:hAnsi="Times New Roman" w:cs="Times New Roman"/>
-          <w:sz w:val="24"/>
-        </w:rPr>
-        <w:t>hanya</w:t>
-      </w:r>
-      <w:proofErr w:type="spellEnd"/>
-      <w:r>
-        <w:rPr>
-          <w:rFonts w:ascii="Times New Roman" w:hAnsi="Times New Roman" w:cs="Times New Roman"/>
-          <w:sz w:val="24"/>
-        </w:rPr>
-        <w:t xml:space="preserve"> </w:t>
-      </w:r>
-      <w:proofErr w:type="spellStart"/>
-      <w:r>
-        <w:rPr>
-          <w:rFonts w:ascii="Times New Roman" w:hAnsi="Times New Roman" w:cs="Times New Roman"/>
-          <w:sz w:val="24"/>
-        </w:rPr>
-        <w:t>dapat</w:t>
-      </w:r>
-      <w:proofErr w:type="spellEnd"/>
-      <w:r>
-        <w:rPr>
-          <w:rFonts w:ascii="Times New Roman" w:hAnsi="Times New Roman" w:cs="Times New Roman"/>
-          <w:sz w:val="24"/>
-        </w:rPr>
-        <w:t xml:space="preserve"> </w:t>
-      </w:r>
-      <w:proofErr w:type="spellStart"/>
-      <w:r>
-        <w:rPr>
-          <w:rFonts w:ascii="Times New Roman" w:hAnsi="Times New Roman" w:cs="Times New Roman"/>
-          <w:sz w:val="24"/>
-        </w:rPr>
-        <w:t>diakses</w:t>
-      </w:r>
-      <w:proofErr w:type="spellEnd"/>
-      <w:r>
-        <w:rPr>
-          <w:rFonts w:ascii="Times New Roman" w:hAnsi="Times New Roman" w:cs="Times New Roman"/>
-          <w:sz w:val="24"/>
-        </w:rPr>
-        <w:t xml:space="preserve"> </w:t>
-      </w:r>
-      <w:proofErr w:type="spellStart"/>
-      <w:r>
-        <w:rPr>
-          <w:rFonts w:ascii="Times New Roman" w:hAnsi="Times New Roman" w:cs="Times New Roman"/>
-          <w:sz w:val="24"/>
-        </w:rPr>
-        <w:t>oleh</w:t>
-      </w:r>
-      <w:proofErr w:type="spellEnd"/>
-      <w:r>
-        <w:rPr>
-          <w:rFonts w:ascii="Times New Roman" w:hAnsi="Times New Roman" w:cs="Times New Roman"/>
-          <w:sz w:val="24"/>
-        </w:rPr>
-        <w:t xml:space="preserve"> </w:t>
-      </w:r>
-      <w:proofErr w:type="spellStart"/>
-      <w:r>
-        <w:rPr>
-          <w:rFonts w:ascii="Times New Roman" w:hAnsi="Times New Roman" w:cs="Times New Roman"/>
-          <w:sz w:val="24"/>
-        </w:rPr>
-        <w:t>kelas-kelas</w:t>
-      </w:r>
-      <w:proofErr w:type="spellEnd"/>
-      <w:r>
-        <w:rPr>
-          <w:rFonts w:ascii="Times New Roman" w:hAnsi="Times New Roman" w:cs="Times New Roman"/>
-          <w:sz w:val="24"/>
-        </w:rPr>
-        <w:t xml:space="preserve"> yang </w:t>
-      </w:r>
-      <w:proofErr w:type="spellStart"/>
-      <w:r>
-        <w:rPr>
-          <w:rFonts w:ascii="Times New Roman" w:hAnsi="Times New Roman" w:cs="Times New Roman"/>
-          <w:sz w:val="24"/>
-        </w:rPr>
-        <w:t>berada</w:t>
-      </w:r>
-      <w:proofErr w:type="spellEnd"/>
-      <w:r>
-        <w:rPr>
-          <w:rFonts w:ascii="Times New Roman" w:hAnsi="Times New Roman" w:cs="Times New Roman"/>
-          <w:sz w:val="24"/>
-        </w:rPr>
-        <w:t xml:space="preserve"> </w:t>
-      </w:r>
-      <w:proofErr w:type="spellStart"/>
-      <w:r>
-        <w:rPr>
-          <w:rFonts w:ascii="Times New Roman" w:hAnsi="Times New Roman" w:cs="Times New Roman"/>
-          <w:sz w:val="24"/>
-        </w:rPr>
-        <w:t>dalam</w:t>
-      </w:r>
-      <w:proofErr w:type="spellEnd"/>
-      <w:r>
-        <w:rPr>
-          <w:rFonts w:ascii="Times New Roman" w:hAnsi="Times New Roman" w:cs="Times New Roman"/>
-          <w:sz w:val="24"/>
-        </w:rPr>
-        <w:t xml:space="preserve"> </w:t>
-      </w:r>
-      <w:proofErr w:type="spellStart"/>
-      <w:r>
-        <w:rPr>
-          <w:rFonts w:ascii="Times New Roman" w:hAnsi="Times New Roman" w:cs="Times New Roman"/>
-          <w:sz w:val="24"/>
-        </w:rPr>
-        <w:t>satu</w:t>
-      </w:r>
-      <w:proofErr w:type="spellEnd"/>
-      <w:r>
-        <w:rPr>
-          <w:rFonts w:ascii="Times New Roman" w:hAnsi="Times New Roman" w:cs="Times New Roman"/>
-          <w:sz w:val="24"/>
-        </w:rPr>
-        <w:t xml:space="preserve"> package</w:t>
-      </w:r>
-      <w:r>
-        <w:rPr>
-          <w:rFonts w:ascii="Times New Roman" w:hAnsi="Times New Roman" w:cs="Times New Roman"/>
-          <w:sz w:val="24"/>
-        </w:rPr>
-        <w:t xml:space="preserve">[2] Inheritance </w:t>
-      </w:r>
-      <w:proofErr w:type="spellStart"/>
-      <w:r>
-        <w:rPr>
-          <w:rFonts w:ascii="Times New Roman" w:hAnsi="Times New Roman" w:cs="Times New Roman"/>
-          <w:sz w:val="24"/>
-        </w:rPr>
-        <w:t>atau</w:t>
-      </w:r>
-      <w:proofErr w:type="spellEnd"/>
-      <w:r>
-        <w:rPr>
-          <w:rFonts w:ascii="Times New Roman" w:hAnsi="Times New Roman" w:cs="Times New Roman"/>
-          <w:sz w:val="24"/>
-        </w:rPr>
-        <w:t xml:space="preserve"> </w:t>
-      </w:r>
-      <w:proofErr w:type="spellStart"/>
-      <w:r>
-        <w:rPr>
-          <w:rFonts w:ascii="Times New Roman" w:hAnsi="Times New Roman" w:cs="Times New Roman"/>
-          <w:sz w:val="24"/>
-        </w:rPr>
-        <w:t>pewarisan</w:t>
-      </w:r>
-      <w:proofErr w:type="spellEnd"/>
-      <w:r>
-        <w:rPr>
-          <w:rFonts w:ascii="Times New Roman" w:hAnsi="Times New Roman" w:cs="Times New Roman"/>
-          <w:sz w:val="24"/>
-        </w:rPr>
-        <w:t xml:space="preserve"> </w:t>
-      </w:r>
-      <w:proofErr w:type="spellStart"/>
-      <w:r>
-        <w:rPr>
-          <w:rFonts w:ascii="Times New Roman" w:hAnsi="Times New Roman" w:cs="Times New Roman"/>
-          <w:sz w:val="24"/>
-        </w:rPr>
-        <w:t>yaitu</w:t>
-      </w:r>
-      <w:proofErr w:type="spellEnd"/>
-      <w:r>
-        <w:rPr>
-          <w:rFonts w:ascii="Times New Roman" w:hAnsi="Times New Roman" w:cs="Times New Roman"/>
-          <w:sz w:val="24"/>
-        </w:rPr>
-        <w:t xml:space="preserve"> </w:t>
-      </w:r>
-      <w:proofErr w:type="spellStart"/>
-      <w:r>
-        <w:rPr>
-          <w:rFonts w:ascii="Times New Roman" w:hAnsi="Times New Roman" w:cs="Times New Roman"/>
-          <w:sz w:val="24"/>
-        </w:rPr>
-        <w:t>konsep</w:t>
-      </w:r>
-      <w:proofErr w:type="spellEnd"/>
-      <w:r>
-        <w:rPr>
-          <w:rFonts w:ascii="Times New Roman" w:hAnsi="Times New Roman" w:cs="Times New Roman"/>
-          <w:sz w:val="24"/>
-        </w:rPr>
-        <w:t xml:space="preserve"> </w:t>
-      </w:r>
-      <w:proofErr w:type="spellStart"/>
-      <w:r>
-        <w:rPr>
-          <w:rFonts w:ascii="Times New Roman" w:hAnsi="Times New Roman" w:cs="Times New Roman"/>
-          <w:sz w:val="24"/>
-        </w:rPr>
-        <w:t>penurunan</w:t>
-      </w:r>
-      <w:proofErr w:type="spellEnd"/>
-      <w:r>
-        <w:rPr>
-          <w:rFonts w:ascii="Times New Roman" w:hAnsi="Times New Roman" w:cs="Times New Roman"/>
-          <w:sz w:val="24"/>
-        </w:rPr>
-        <w:t xml:space="preserve"> </w:t>
-      </w:r>
-      <w:proofErr w:type="spellStart"/>
-      <w:r>
-        <w:rPr>
-          <w:rFonts w:ascii="Times New Roman" w:hAnsi="Times New Roman" w:cs="Times New Roman"/>
-          <w:sz w:val="24"/>
-        </w:rPr>
-        <w:t>sifat</w:t>
-      </w:r>
-      <w:proofErr w:type="spellEnd"/>
-      <w:r>
-        <w:rPr>
-          <w:rFonts w:ascii="Times New Roman" w:hAnsi="Times New Roman" w:cs="Times New Roman"/>
-          <w:sz w:val="24"/>
-        </w:rPr>
-        <w:t xml:space="preserve"> yang </w:t>
-      </w:r>
-      <w:proofErr w:type="spellStart"/>
-      <w:r>
-        <w:rPr>
-          <w:rFonts w:ascii="Times New Roman" w:hAnsi="Times New Roman" w:cs="Times New Roman"/>
-          <w:sz w:val="24"/>
-        </w:rPr>
-        <w:t>bisa</w:t>
-      </w:r>
-      <w:proofErr w:type="spellEnd"/>
-      <w:r>
-        <w:rPr>
-          <w:rFonts w:ascii="Times New Roman" w:hAnsi="Times New Roman" w:cs="Times New Roman"/>
-          <w:sz w:val="24"/>
-        </w:rPr>
-        <w:t xml:space="preserve"> </w:t>
-      </w:r>
-      <w:proofErr w:type="spellStart"/>
-      <w:r>
-        <w:rPr>
-          <w:rFonts w:ascii="Times New Roman" w:hAnsi="Times New Roman" w:cs="Times New Roman"/>
-          <w:sz w:val="24"/>
-        </w:rPr>
-        <w:t>dilakukan</w:t>
-      </w:r>
-      <w:proofErr w:type="spellEnd"/>
-      <w:r>
-        <w:rPr>
-          <w:rFonts w:ascii="Times New Roman" w:hAnsi="Times New Roman" w:cs="Times New Roman"/>
-          <w:sz w:val="24"/>
-        </w:rPr>
-        <w:t xml:space="preserve"> </w:t>
-      </w:r>
-      <w:proofErr w:type="spellStart"/>
-      <w:r>
-        <w:rPr>
-          <w:rFonts w:ascii="Times New Roman" w:hAnsi="Times New Roman" w:cs="Times New Roman"/>
-          <w:sz w:val="24"/>
-        </w:rPr>
-        <w:t>oleh</w:t>
-      </w:r>
-      <w:proofErr w:type="spellEnd"/>
-      <w:r>
-        <w:rPr>
-          <w:rFonts w:ascii="Times New Roman" w:hAnsi="Times New Roman" w:cs="Times New Roman"/>
-          <w:sz w:val="24"/>
-        </w:rPr>
-        <w:t xml:space="preserve"> </w:t>
-      </w:r>
-      <w:proofErr w:type="spellStart"/>
-      <w:r>
-        <w:rPr>
-          <w:rFonts w:ascii="Times New Roman" w:hAnsi="Times New Roman" w:cs="Times New Roman"/>
-          <w:sz w:val="24"/>
-        </w:rPr>
-        <w:t>programer</w:t>
-      </w:r>
-      <w:proofErr w:type="spellEnd"/>
-      <w:r>
-        <w:rPr>
-          <w:rFonts w:ascii="Times New Roman" w:hAnsi="Times New Roman" w:cs="Times New Roman"/>
-          <w:sz w:val="24"/>
-        </w:rPr>
-        <w:t xml:space="preserve"> </w:t>
-      </w:r>
-      <w:proofErr w:type="spellStart"/>
-      <w:r>
-        <w:rPr>
-          <w:rFonts w:ascii="Times New Roman" w:hAnsi="Times New Roman" w:cs="Times New Roman"/>
-          <w:sz w:val="24"/>
-        </w:rPr>
-        <w:t>saat</w:t>
-      </w:r>
-      <w:proofErr w:type="spellEnd"/>
-      <w:r>
-        <w:rPr>
-          <w:rFonts w:ascii="Times New Roman" w:hAnsi="Times New Roman" w:cs="Times New Roman"/>
-          <w:sz w:val="24"/>
-        </w:rPr>
-        <w:t xml:space="preserve"> </w:t>
-      </w:r>
-      <w:proofErr w:type="spellStart"/>
-      <w:r>
-        <w:rPr>
-          <w:rFonts w:ascii="Times New Roman" w:hAnsi="Times New Roman" w:cs="Times New Roman"/>
-          <w:sz w:val="24"/>
-        </w:rPr>
-        <w:t>membuat</w:t>
-      </w:r>
-      <w:proofErr w:type="spellEnd"/>
-      <w:r>
-        <w:rPr>
-          <w:rFonts w:ascii="Times New Roman" w:hAnsi="Times New Roman" w:cs="Times New Roman"/>
-          <w:sz w:val="24"/>
-        </w:rPr>
-        <w:t xml:space="preserve"> </w:t>
-      </w:r>
-      <w:proofErr w:type="spellStart"/>
-      <w:r>
-        <w:rPr>
-          <w:rFonts w:ascii="Times New Roman" w:hAnsi="Times New Roman" w:cs="Times New Roman"/>
-          <w:sz w:val="24"/>
-        </w:rPr>
-        <w:t>sebuah</w:t>
-      </w:r>
-      <w:proofErr w:type="spellEnd"/>
-      <w:r>
-        <w:rPr>
-          <w:rFonts w:ascii="Times New Roman" w:hAnsi="Times New Roman" w:cs="Times New Roman"/>
-          <w:sz w:val="24"/>
-        </w:rPr>
-        <w:t xml:space="preserve"> </w:t>
-      </w:r>
-      <w:proofErr w:type="spellStart"/>
-      <w:r>
-        <w:rPr>
-          <w:rFonts w:ascii="Times New Roman" w:hAnsi="Times New Roman" w:cs="Times New Roman"/>
-          <w:sz w:val="24"/>
-        </w:rPr>
-        <w:t>kelas</w:t>
-      </w:r>
-      <w:proofErr w:type="spellEnd"/>
-      <w:r>
-        <w:rPr>
-          <w:rFonts w:ascii="Times New Roman" w:hAnsi="Times New Roman" w:cs="Times New Roman"/>
-          <w:sz w:val="24"/>
-        </w:rPr>
-        <w:t xml:space="preserve"> </w:t>
-      </w:r>
-      <w:proofErr w:type="spellStart"/>
-      <w:r>
-        <w:rPr>
-          <w:rFonts w:ascii="Times New Roman" w:hAnsi="Times New Roman" w:cs="Times New Roman"/>
-          <w:sz w:val="24"/>
-        </w:rPr>
-        <w:t>dengan</w:t>
-      </w:r>
-      <w:proofErr w:type="spellEnd"/>
-      <w:r>
-        <w:rPr>
-          <w:rFonts w:ascii="Times New Roman" w:hAnsi="Times New Roman" w:cs="Times New Roman"/>
-          <w:sz w:val="24"/>
-        </w:rPr>
-        <w:t xml:space="preserve"> </w:t>
-      </w:r>
-      <w:proofErr w:type="spellStart"/>
-      <w:r>
-        <w:rPr>
-          <w:rFonts w:ascii="Times New Roman" w:hAnsi="Times New Roman" w:cs="Times New Roman"/>
-          <w:sz w:val="24"/>
-        </w:rPr>
-        <w:t>mewarisi</w:t>
-      </w:r>
-      <w:proofErr w:type="spellEnd"/>
-      <w:r>
-        <w:rPr>
-          <w:rFonts w:ascii="Times New Roman" w:hAnsi="Times New Roman" w:cs="Times New Roman"/>
-          <w:sz w:val="24"/>
-        </w:rPr>
-        <w:t xml:space="preserve"> </w:t>
-      </w:r>
-      <w:proofErr w:type="spellStart"/>
-      <w:r>
-        <w:rPr>
-          <w:rFonts w:ascii="Times New Roman" w:hAnsi="Times New Roman" w:cs="Times New Roman"/>
-          <w:sz w:val="24"/>
-        </w:rPr>
-        <w:t>sifat</w:t>
-      </w:r>
-      <w:proofErr w:type="spellEnd"/>
-      <w:r>
-        <w:rPr>
-          <w:rFonts w:ascii="Times New Roman" w:hAnsi="Times New Roman" w:cs="Times New Roman"/>
-          <w:sz w:val="24"/>
-        </w:rPr>
-        <w:t xml:space="preserve"> </w:t>
-      </w:r>
-      <w:proofErr w:type="spellStart"/>
-      <w:r>
-        <w:rPr>
-          <w:rFonts w:ascii="Times New Roman" w:hAnsi="Times New Roman" w:cs="Times New Roman"/>
-          <w:sz w:val="24"/>
-        </w:rPr>
-        <w:t>dari</w:t>
-      </w:r>
-      <w:proofErr w:type="spellEnd"/>
-      <w:r>
-        <w:rPr>
-          <w:rFonts w:ascii="Times New Roman" w:hAnsi="Times New Roman" w:cs="Times New Roman"/>
-          <w:sz w:val="24"/>
-        </w:rPr>
-        <w:t xml:space="preserve"> </w:t>
-      </w:r>
-      <w:proofErr w:type="spellStart"/>
-      <w:r>
-        <w:rPr>
-          <w:rFonts w:ascii="Times New Roman" w:hAnsi="Times New Roman" w:cs="Times New Roman"/>
-          <w:sz w:val="24"/>
-        </w:rPr>
-        <w:t>kelas</w:t>
-      </w:r>
-      <w:proofErr w:type="spellEnd"/>
-      <w:r>
-        <w:rPr>
-          <w:rFonts w:ascii="Times New Roman" w:hAnsi="Times New Roman" w:cs="Times New Roman"/>
-          <w:sz w:val="24"/>
-        </w:rPr>
-        <w:t xml:space="preserve"> yang </w:t>
-      </w:r>
-      <w:proofErr w:type="spellStart"/>
-      <w:r>
-        <w:rPr>
-          <w:rFonts w:ascii="Times New Roman" w:hAnsi="Times New Roman" w:cs="Times New Roman"/>
-          <w:sz w:val="24"/>
-        </w:rPr>
-        <w:t>sudah</w:t>
-      </w:r>
-      <w:proofErr w:type="spellEnd"/>
-      <w:r>
-        <w:rPr>
-          <w:rFonts w:ascii="Times New Roman" w:hAnsi="Times New Roman" w:cs="Times New Roman"/>
-          <w:sz w:val="24"/>
-        </w:rPr>
-        <w:t xml:space="preserve"> </w:t>
-      </w:r>
-      <w:proofErr w:type="spellStart"/>
-      <w:r>
-        <w:rPr>
-          <w:rFonts w:ascii="Times New Roman" w:hAnsi="Times New Roman" w:cs="Times New Roman"/>
-          <w:sz w:val="24"/>
-        </w:rPr>
-        <w:t>ada</w:t>
-      </w:r>
-      <w:proofErr w:type="spellEnd"/>
-      <w:r>
-        <w:rPr>
-          <w:rFonts w:ascii="Times New Roman" w:hAnsi="Times New Roman" w:cs="Times New Roman"/>
-          <w:sz w:val="24"/>
-        </w:rPr>
-        <w:t xml:space="preserve">. </w:t>
-      </w:r>
-      <w:proofErr w:type="spellStart"/>
-      <w:r>
-        <w:rPr>
-          <w:rFonts w:ascii="Times New Roman" w:hAnsi="Times New Roman" w:cs="Times New Roman"/>
-          <w:sz w:val="24"/>
-        </w:rPr>
-        <w:t>Pewarisan</w:t>
-      </w:r>
-      <w:proofErr w:type="spellEnd"/>
-      <w:r>
-        <w:rPr>
-          <w:rFonts w:ascii="Times New Roman" w:hAnsi="Times New Roman" w:cs="Times New Roman"/>
-          <w:sz w:val="24"/>
-        </w:rPr>
-        <w:t xml:space="preserve"> </w:t>
-      </w:r>
-      <w:proofErr w:type="spellStart"/>
-      <w:r>
-        <w:rPr>
-          <w:rFonts w:ascii="Times New Roman" w:hAnsi="Times New Roman" w:cs="Times New Roman"/>
-          <w:sz w:val="24"/>
-        </w:rPr>
-        <w:t>ini</w:t>
-      </w:r>
-      <w:proofErr w:type="spellEnd"/>
-      <w:r>
-        <w:rPr>
-          <w:rFonts w:ascii="Times New Roman" w:hAnsi="Times New Roman" w:cs="Times New Roman"/>
-          <w:sz w:val="24"/>
-        </w:rPr>
-        <w:t xml:space="preserve"> </w:t>
-      </w:r>
-      <w:proofErr w:type="spellStart"/>
-      <w:r>
-        <w:rPr>
-          <w:rFonts w:ascii="Times New Roman" w:hAnsi="Times New Roman" w:cs="Times New Roman"/>
-          <w:sz w:val="24"/>
-        </w:rPr>
-        <w:t>dapat</w:t>
-      </w:r>
-      <w:proofErr w:type="spellEnd"/>
-      <w:r>
-        <w:rPr>
-          <w:rFonts w:ascii="Times New Roman" w:hAnsi="Times New Roman" w:cs="Times New Roman"/>
-          <w:sz w:val="24"/>
-        </w:rPr>
-        <w:t xml:space="preserve"> </w:t>
-      </w:r>
-      <w:proofErr w:type="spellStart"/>
-      <w:r>
-        <w:rPr>
-          <w:rFonts w:ascii="Times New Roman" w:hAnsi="Times New Roman" w:cs="Times New Roman"/>
-          <w:sz w:val="24"/>
-        </w:rPr>
-        <w:t>dilakukan</w:t>
-      </w:r>
-      <w:proofErr w:type="spellEnd"/>
-      <w:r>
-        <w:rPr>
-          <w:rFonts w:ascii="Times New Roman" w:hAnsi="Times New Roman" w:cs="Times New Roman"/>
-          <w:sz w:val="24"/>
-        </w:rPr>
-        <w:t xml:space="preserve"> </w:t>
-      </w:r>
-      <w:proofErr w:type="spellStart"/>
-      <w:r>
-        <w:rPr>
-          <w:rFonts w:ascii="Times New Roman" w:hAnsi="Times New Roman" w:cs="Times New Roman"/>
-          <w:sz w:val="24"/>
-        </w:rPr>
-        <w:t>secara</w:t>
-      </w:r>
-      <w:proofErr w:type="spellEnd"/>
-      <w:r>
-        <w:rPr>
-          <w:rFonts w:ascii="Times New Roman" w:hAnsi="Times New Roman" w:cs="Times New Roman"/>
-          <w:sz w:val="24"/>
-        </w:rPr>
-        <w:t xml:space="preserve"> </w:t>
-      </w:r>
-      <w:proofErr w:type="spellStart"/>
-      <w:r>
-        <w:rPr>
-          <w:rFonts w:ascii="Times New Roman" w:hAnsi="Times New Roman" w:cs="Times New Roman"/>
-          <w:sz w:val="24"/>
-        </w:rPr>
-        <w:t>bertingkat</w:t>
-      </w:r>
-      <w:proofErr w:type="spellEnd"/>
-      <w:r>
-        <w:rPr>
-          <w:rFonts w:ascii="Times New Roman" w:hAnsi="Times New Roman" w:cs="Times New Roman"/>
-          <w:sz w:val="24"/>
-        </w:rPr>
-        <w:t xml:space="preserve">, </w:t>
-      </w:r>
-      <w:proofErr w:type="spellStart"/>
-      <w:r>
-        <w:rPr>
-          <w:rFonts w:ascii="Times New Roman" w:hAnsi="Times New Roman" w:cs="Times New Roman"/>
-          <w:sz w:val="24"/>
-        </w:rPr>
-        <w:t>sehingga</w:t>
-      </w:r>
-      <w:proofErr w:type="spellEnd"/>
-      <w:r>
-        <w:rPr>
-          <w:rFonts w:ascii="Times New Roman" w:hAnsi="Times New Roman" w:cs="Times New Roman"/>
-          <w:sz w:val="24"/>
-        </w:rPr>
-        <w:t xml:space="preserve"> sub </w:t>
-      </w:r>
-      <w:proofErr w:type="spellStart"/>
-      <w:r>
-        <w:rPr>
-          <w:rFonts w:ascii="Times New Roman" w:hAnsi="Times New Roman" w:cs="Times New Roman"/>
-          <w:sz w:val="24"/>
-        </w:rPr>
-        <w:t>kelas</w:t>
-      </w:r>
-      <w:proofErr w:type="spellEnd"/>
-      <w:r>
-        <w:rPr>
-          <w:rFonts w:ascii="Times New Roman" w:hAnsi="Times New Roman" w:cs="Times New Roman"/>
-          <w:sz w:val="24"/>
-        </w:rPr>
-        <w:t xml:space="preserve"> </w:t>
-      </w:r>
-      <w:proofErr w:type="spellStart"/>
-      <w:r>
-        <w:rPr>
-          <w:rFonts w:ascii="Times New Roman" w:hAnsi="Times New Roman" w:cs="Times New Roman"/>
-          <w:sz w:val="24"/>
-        </w:rPr>
-        <w:t>memungkinkan</w:t>
-      </w:r>
-      <w:proofErr w:type="spellEnd"/>
-      <w:r>
-        <w:rPr>
-          <w:rFonts w:ascii="Times New Roman" w:hAnsi="Times New Roman" w:cs="Times New Roman"/>
-          <w:sz w:val="24"/>
-        </w:rPr>
-        <w:t xml:space="preserve"> </w:t>
-      </w:r>
-      <w:proofErr w:type="spellStart"/>
-      <w:r>
-        <w:rPr>
-          <w:rFonts w:ascii="Times New Roman" w:hAnsi="Times New Roman" w:cs="Times New Roman"/>
-          <w:sz w:val="24"/>
-        </w:rPr>
-        <w:t>bisa</w:t>
-      </w:r>
-      <w:proofErr w:type="spellEnd"/>
-      <w:r>
-        <w:rPr>
-          <w:rFonts w:ascii="Times New Roman" w:hAnsi="Times New Roman" w:cs="Times New Roman"/>
-          <w:sz w:val="24"/>
-        </w:rPr>
-        <w:t xml:space="preserve"> </w:t>
-      </w:r>
-      <w:proofErr w:type="spellStart"/>
-      <w:r>
-        <w:rPr>
-          <w:rFonts w:ascii="Times New Roman" w:hAnsi="Times New Roman" w:cs="Times New Roman"/>
-          <w:sz w:val="24"/>
-        </w:rPr>
-        <w:t>melakukan</w:t>
-      </w:r>
-      <w:proofErr w:type="spellEnd"/>
-      <w:r>
-        <w:rPr>
-          <w:rFonts w:ascii="Times New Roman" w:hAnsi="Times New Roman" w:cs="Times New Roman"/>
-          <w:sz w:val="24"/>
-        </w:rPr>
-        <w:t xml:space="preserve"> </w:t>
-      </w:r>
-      <w:proofErr w:type="spellStart"/>
-      <w:r>
-        <w:rPr>
-          <w:rFonts w:ascii="Times New Roman" w:hAnsi="Times New Roman" w:cs="Times New Roman"/>
-          <w:sz w:val="24"/>
-        </w:rPr>
-        <w:t>sifat</w:t>
-      </w:r>
-      <w:proofErr w:type="spellEnd"/>
-      <w:r>
-        <w:rPr>
-          <w:rFonts w:ascii="Times New Roman" w:hAnsi="Times New Roman" w:cs="Times New Roman"/>
-          <w:sz w:val="24"/>
-        </w:rPr>
-        <w:t xml:space="preserve"> </w:t>
-      </w:r>
-      <w:proofErr w:type="spellStart"/>
-      <w:r>
-        <w:rPr>
-          <w:rFonts w:ascii="Times New Roman" w:hAnsi="Times New Roman" w:cs="Times New Roman"/>
-          <w:sz w:val="24"/>
-        </w:rPr>
-        <w:t>secara</w:t>
-      </w:r>
-      <w:proofErr w:type="spellEnd"/>
-      <w:r>
-        <w:rPr>
-          <w:rFonts w:ascii="Times New Roman" w:hAnsi="Times New Roman" w:cs="Times New Roman"/>
-          <w:sz w:val="24"/>
-        </w:rPr>
-        <w:t xml:space="preserve"> detail </w:t>
-      </w:r>
-      <w:proofErr w:type="spellStart"/>
-      <w:r>
-        <w:rPr>
-          <w:rFonts w:ascii="Times New Roman" w:hAnsi="Times New Roman" w:cs="Times New Roman"/>
-          <w:sz w:val="24"/>
-        </w:rPr>
-        <w:t>dari</w:t>
-      </w:r>
-      <w:proofErr w:type="spellEnd"/>
-      <w:r>
-        <w:rPr>
-          <w:rFonts w:ascii="Times New Roman" w:hAnsi="Times New Roman" w:cs="Times New Roman"/>
-          <w:sz w:val="24"/>
-        </w:rPr>
-        <w:t xml:space="preserve"> </w:t>
-      </w:r>
-      <w:proofErr w:type="spellStart"/>
-      <w:r>
-        <w:rPr>
-          <w:rFonts w:ascii="Times New Roman" w:hAnsi="Times New Roman" w:cs="Times New Roman"/>
-          <w:sz w:val="24"/>
-        </w:rPr>
-        <w:t>kelas</w:t>
-      </w:r>
-      <w:proofErr w:type="spellEnd"/>
-      <w:r>
-        <w:rPr>
-          <w:rFonts w:ascii="Times New Roman" w:hAnsi="Times New Roman" w:cs="Times New Roman"/>
-          <w:sz w:val="24"/>
-        </w:rPr>
-        <w:t xml:space="preserve"> </w:t>
-      </w:r>
-      <w:proofErr w:type="spellStart"/>
-      <w:r>
-        <w:rPr>
-          <w:rFonts w:ascii="Times New Roman" w:hAnsi="Times New Roman" w:cs="Times New Roman"/>
-          <w:sz w:val="24"/>
-        </w:rPr>
-        <w:t>supernya</w:t>
-      </w:r>
-      <w:proofErr w:type="spellEnd"/>
-      <w:r>
-        <w:rPr>
-          <w:rFonts w:ascii="Times New Roman" w:hAnsi="Times New Roman" w:cs="Times New Roman"/>
-          <w:sz w:val="24"/>
-        </w:rPr>
-        <w:t xml:space="preserve">.[3] </w:t>
-      </w:r>
-      <w:proofErr w:type="spellStart"/>
-      <w:r>
-        <w:rPr>
-          <w:rFonts w:ascii="Times New Roman" w:hAnsi="Times New Roman" w:cs="Times New Roman"/>
-          <w:sz w:val="24"/>
-        </w:rPr>
-        <w:t>Polimorfisme</w:t>
-      </w:r>
-      <w:proofErr w:type="spellEnd"/>
-      <w:r>
-        <w:rPr>
-          <w:rFonts w:ascii="Times New Roman" w:hAnsi="Times New Roman" w:cs="Times New Roman"/>
-          <w:sz w:val="24"/>
-        </w:rPr>
-        <w:t xml:space="preserve"> </w:t>
-      </w:r>
-      <w:proofErr w:type="spellStart"/>
-      <w:r>
-        <w:rPr>
-          <w:rFonts w:ascii="Times New Roman" w:hAnsi="Times New Roman" w:cs="Times New Roman"/>
-          <w:sz w:val="24"/>
-        </w:rPr>
-        <w:t>adalah</w:t>
-      </w:r>
-      <w:proofErr w:type="spellEnd"/>
-      <w:r>
-        <w:rPr>
-          <w:rFonts w:ascii="Times New Roman" w:hAnsi="Times New Roman" w:cs="Times New Roman"/>
-          <w:sz w:val="24"/>
-        </w:rPr>
-        <w:t xml:space="preserve"> </w:t>
-      </w:r>
-      <w:proofErr w:type="spellStart"/>
-      <w:r>
-        <w:rPr>
-          <w:rFonts w:ascii="Times New Roman" w:hAnsi="Times New Roman" w:cs="Times New Roman"/>
-          <w:sz w:val="24"/>
-        </w:rPr>
-        <w:t>kemampuan</w:t>
-      </w:r>
-      <w:proofErr w:type="spellEnd"/>
-      <w:r>
-        <w:rPr>
-          <w:rFonts w:ascii="Times New Roman" w:hAnsi="Times New Roman" w:cs="Times New Roman"/>
-          <w:sz w:val="24"/>
-        </w:rPr>
-        <w:t xml:space="preserve"> </w:t>
-      </w:r>
-      <w:proofErr w:type="spellStart"/>
-      <w:r>
-        <w:rPr>
-          <w:rFonts w:ascii="Times New Roman" w:hAnsi="Times New Roman" w:cs="Times New Roman"/>
-          <w:sz w:val="24"/>
-        </w:rPr>
-        <w:t>sebuah</w:t>
-      </w:r>
-      <w:proofErr w:type="spellEnd"/>
-      <w:r>
-        <w:rPr>
-          <w:rFonts w:ascii="Times New Roman" w:hAnsi="Times New Roman" w:cs="Times New Roman"/>
-          <w:sz w:val="24"/>
-        </w:rPr>
-        <w:t xml:space="preserve"> </w:t>
-      </w:r>
-      <w:proofErr w:type="spellStart"/>
-      <w:r>
-        <w:rPr>
-          <w:rFonts w:ascii="Times New Roman" w:hAnsi="Times New Roman" w:cs="Times New Roman"/>
-          <w:sz w:val="24"/>
-        </w:rPr>
-        <w:t>objek</w:t>
-      </w:r>
-      <w:proofErr w:type="spellEnd"/>
-      <w:r>
-        <w:rPr>
-          <w:rFonts w:ascii="Times New Roman" w:hAnsi="Times New Roman" w:cs="Times New Roman"/>
-          <w:sz w:val="24"/>
-        </w:rPr>
-        <w:t xml:space="preserve"> </w:t>
-      </w:r>
-      <w:proofErr w:type="spellStart"/>
-      <w:r>
-        <w:rPr>
-          <w:rFonts w:ascii="Times New Roman" w:hAnsi="Times New Roman" w:cs="Times New Roman"/>
-          <w:sz w:val="24"/>
-        </w:rPr>
-        <w:t>untuk</w:t>
-      </w:r>
-      <w:proofErr w:type="spellEnd"/>
-      <w:r>
-        <w:rPr>
-          <w:rFonts w:ascii="Times New Roman" w:hAnsi="Times New Roman" w:cs="Times New Roman"/>
-          <w:sz w:val="24"/>
-        </w:rPr>
-        <w:t xml:space="preserve"> </w:t>
-      </w:r>
-      <w:proofErr w:type="spellStart"/>
-      <w:r>
-        <w:rPr>
-          <w:rFonts w:ascii="Times New Roman" w:hAnsi="Times New Roman" w:cs="Times New Roman"/>
-          <w:sz w:val="24"/>
-        </w:rPr>
-        <w:t>memutuskan</w:t>
-      </w:r>
-      <w:proofErr w:type="spellEnd"/>
-      <w:r>
-        <w:rPr>
-          <w:rFonts w:ascii="Times New Roman" w:hAnsi="Times New Roman" w:cs="Times New Roman"/>
-          <w:sz w:val="24"/>
-        </w:rPr>
-        <w:t xml:space="preserve"> method mana yang </w:t>
-      </w:r>
-      <w:proofErr w:type="spellStart"/>
-      <w:r>
-        <w:rPr>
-          <w:rFonts w:ascii="Times New Roman" w:hAnsi="Times New Roman" w:cs="Times New Roman"/>
-          <w:sz w:val="24"/>
-        </w:rPr>
-        <w:t>akan</w:t>
-      </w:r>
-      <w:proofErr w:type="spellEnd"/>
-      <w:r>
-        <w:rPr>
-          <w:rFonts w:ascii="Times New Roman" w:hAnsi="Times New Roman" w:cs="Times New Roman"/>
-          <w:sz w:val="24"/>
-        </w:rPr>
-        <w:t xml:space="preserve"> </w:t>
-      </w:r>
-      <w:proofErr w:type="spellStart"/>
-      <w:r>
-        <w:rPr>
-          <w:rFonts w:ascii="Times New Roman" w:hAnsi="Times New Roman" w:cs="Times New Roman"/>
-          <w:sz w:val="24"/>
-        </w:rPr>
-        <w:t>diterapkan</w:t>
-      </w:r>
-      <w:proofErr w:type="spellEnd"/>
-      <w:r>
-        <w:rPr>
-          <w:rFonts w:ascii="Times New Roman" w:hAnsi="Times New Roman" w:cs="Times New Roman"/>
-          <w:sz w:val="24"/>
-        </w:rPr>
-        <w:t xml:space="preserve"> </w:t>
-      </w:r>
-      <w:proofErr w:type="spellStart"/>
-      <w:r>
-        <w:rPr>
-          <w:rFonts w:ascii="Times New Roman" w:hAnsi="Times New Roman" w:cs="Times New Roman"/>
-          <w:sz w:val="24"/>
-        </w:rPr>
-        <w:t>padanya</w:t>
-      </w:r>
-      <w:proofErr w:type="spellEnd"/>
-      <w:r>
-        <w:rPr>
-          <w:rFonts w:ascii="Times New Roman" w:hAnsi="Times New Roman" w:cs="Times New Roman"/>
-          <w:sz w:val="24"/>
-        </w:rPr>
-        <w:t xml:space="preserve">, </w:t>
-      </w:r>
-      <w:proofErr w:type="spellStart"/>
-      <w:r>
-        <w:rPr>
-          <w:rFonts w:ascii="Times New Roman" w:hAnsi="Times New Roman" w:cs="Times New Roman"/>
-          <w:sz w:val="24"/>
-        </w:rPr>
-        <w:t>tergantung</w:t>
-      </w:r>
-      <w:proofErr w:type="spellEnd"/>
-      <w:r>
-        <w:rPr>
-          <w:rFonts w:ascii="Times New Roman" w:hAnsi="Times New Roman" w:cs="Times New Roman"/>
-          <w:sz w:val="24"/>
-        </w:rPr>
-        <w:t xml:space="preserve"> </w:t>
-      </w:r>
-      <w:proofErr w:type="spellStart"/>
-      <w:r>
-        <w:rPr>
-          <w:rFonts w:ascii="Times New Roman" w:hAnsi="Times New Roman" w:cs="Times New Roman"/>
-          <w:sz w:val="24"/>
-        </w:rPr>
-        <w:t>letak</w:t>
-      </w:r>
-      <w:proofErr w:type="spellEnd"/>
-      <w:r>
-        <w:rPr>
-          <w:rFonts w:ascii="Times New Roman" w:hAnsi="Times New Roman" w:cs="Times New Roman"/>
-          <w:sz w:val="24"/>
-        </w:rPr>
-        <w:t xml:space="preserve"> </w:t>
-      </w:r>
-      <w:proofErr w:type="spellStart"/>
-      <w:r>
-        <w:rPr>
-          <w:rFonts w:ascii="Times New Roman" w:hAnsi="Times New Roman" w:cs="Times New Roman"/>
-          <w:sz w:val="24"/>
-        </w:rPr>
-        <w:t>objek</w:t>
-      </w:r>
-      <w:proofErr w:type="spellEnd"/>
-      <w:r>
-        <w:rPr>
-          <w:rFonts w:ascii="Times New Roman" w:hAnsi="Times New Roman" w:cs="Times New Roman"/>
-          <w:sz w:val="24"/>
-        </w:rPr>
-        <w:t xml:space="preserve"> </w:t>
-      </w:r>
-      <w:proofErr w:type="spellStart"/>
-      <w:r>
-        <w:rPr>
-          <w:rFonts w:ascii="Times New Roman" w:hAnsi="Times New Roman" w:cs="Times New Roman"/>
-          <w:sz w:val="24"/>
-        </w:rPr>
-        <w:t>tersebut</w:t>
-      </w:r>
-      <w:proofErr w:type="spellEnd"/>
-      <w:r>
-        <w:rPr>
-          <w:rFonts w:ascii="Times New Roman" w:hAnsi="Times New Roman" w:cs="Times New Roman"/>
-          <w:sz w:val="24"/>
-        </w:rPr>
-        <w:t xml:space="preserve"> </w:t>
-      </w:r>
-      <w:proofErr w:type="spellStart"/>
-      <w:r>
-        <w:rPr>
-          <w:rFonts w:ascii="Times New Roman" w:hAnsi="Times New Roman" w:cs="Times New Roman"/>
-          <w:sz w:val="24"/>
-        </w:rPr>
-        <w:t>dalam</w:t>
-      </w:r>
-      <w:proofErr w:type="spellEnd"/>
-      <w:r>
-        <w:rPr>
-          <w:rFonts w:ascii="Times New Roman" w:hAnsi="Times New Roman" w:cs="Times New Roman"/>
-          <w:sz w:val="24"/>
-        </w:rPr>
-        <w:t xml:space="preserve"> </w:t>
-      </w:r>
-      <w:proofErr w:type="spellStart"/>
-      <w:r>
-        <w:rPr>
-          <w:rFonts w:ascii="Times New Roman" w:hAnsi="Times New Roman" w:cs="Times New Roman"/>
-          <w:sz w:val="24"/>
-        </w:rPr>
-        <w:t>jenjang</w:t>
-      </w:r>
-      <w:proofErr w:type="spellEnd"/>
-      <w:r>
-        <w:rPr>
-          <w:rFonts w:ascii="Times New Roman" w:hAnsi="Times New Roman" w:cs="Times New Roman"/>
-          <w:sz w:val="24"/>
-        </w:rPr>
-        <w:t xml:space="preserve"> </w:t>
-      </w:r>
-      <w:proofErr w:type="spellStart"/>
-      <w:r>
-        <w:rPr>
-          <w:rFonts w:ascii="Times New Roman" w:hAnsi="Times New Roman" w:cs="Times New Roman"/>
-          <w:sz w:val="24"/>
-        </w:rPr>
-        <w:t>pewarisan</w:t>
-      </w:r>
-      <w:proofErr w:type="spellEnd"/>
-      <w:r>
-        <w:rPr>
-          <w:rFonts w:ascii="Times New Roman" w:hAnsi="Times New Roman" w:cs="Times New Roman"/>
-          <w:sz w:val="24"/>
-        </w:rPr>
-        <w:t>.</w:t>
+    </w:p>
+    <w:p>
+      <w:pPr>
+        <w:pStyle w:val="ListParagraph"/>
+        <w:numPr>
+          <w:ilvl w:val="0"/>
+          <w:numId w:val="21"/>
+        </w:numPr>
+        <w:shd w:val="clear" w:color="auto" w:fill="FFFFFF"/>
+        <w:spacing w:before="384" w:after="384" w:line="240" w:lineRule="auto"/>
+        <w:textAlignment w:val="baseline"/>
+        <w:rPr>
+          <w:rFonts w:ascii="Times New Roman" w:eastAsia="Times New Roman" w:hAnsi="Times New Roman" w:cs="Times New Roman"/>
+          <w:color w:val="000000" w:themeColor="text1"/>
+          <w:sz w:val="24"/>
+          <w:szCs w:val="24"/>
+          <w:lang w:eastAsia="id-ID"/>
+        </w:rPr>
+      </w:pPr>
+      <w:r>
+        <w:rPr>
+          <w:rFonts w:ascii="Times New Roman" w:eastAsia="Times New Roman" w:hAnsi="Times New Roman" w:cs="Times New Roman"/>
+          <w:color w:val="000000" w:themeColor="text1"/>
+          <w:sz w:val="24"/>
+          <w:szCs w:val="24"/>
+          <w:lang w:eastAsia="id-ID"/>
+        </w:rPr>
+        <w:lastRenderedPageBreak/>
+        <w:t>Menguraikan tugas pemrograman rumit menjadi langkah-langkah yang lebih sederhana atau kecil.</w:t>
+      </w:r>
+    </w:p>
+    <w:p>
+      <w:pPr>
+        <w:pStyle w:val="ListParagraph"/>
+        <w:numPr>
+          <w:ilvl w:val="0"/>
+          <w:numId w:val="21"/>
+        </w:numPr>
+        <w:shd w:val="clear" w:color="auto" w:fill="FFFFFF"/>
+        <w:spacing w:before="384" w:after="384" w:line="240" w:lineRule="auto"/>
+        <w:textAlignment w:val="baseline"/>
+        <w:rPr>
+          <w:rFonts w:ascii="Times New Roman" w:eastAsia="Times New Roman" w:hAnsi="Times New Roman" w:cs="Times New Roman"/>
+          <w:color w:val="000000" w:themeColor="text1"/>
+          <w:sz w:val="24"/>
+          <w:szCs w:val="24"/>
+          <w:lang w:eastAsia="id-ID"/>
+        </w:rPr>
+      </w:pPr>
+      <w:r>
+        <w:rPr>
+          <w:rFonts w:ascii="Times New Roman" w:eastAsia="Times New Roman" w:hAnsi="Times New Roman" w:cs="Times New Roman"/>
+          <w:color w:val="000000" w:themeColor="text1"/>
+          <w:sz w:val="24"/>
+          <w:szCs w:val="24"/>
+          <w:lang w:eastAsia="id-ID"/>
+        </w:rPr>
+        <w:t xml:space="preserve">Mengurangi duplikasi kode (kode yang </w:t>
+      </w:r>
+      <w:proofErr w:type="gramStart"/>
+      <w:r>
+        <w:rPr>
+          <w:rFonts w:ascii="Times New Roman" w:eastAsia="Times New Roman" w:hAnsi="Times New Roman" w:cs="Times New Roman"/>
+          <w:color w:val="000000" w:themeColor="text1"/>
+          <w:sz w:val="24"/>
+          <w:szCs w:val="24"/>
+          <w:lang w:eastAsia="id-ID"/>
+        </w:rPr>
+        <w:t>sama</w:t>
+      </w:r>
+      <w:proofErr w:type="gramEnd"/>
+      <w:r>
+        <w:rPr>
+          <w:rFonts w:ascii="Times New Roman" w:eastAsia="Times New Roman" w:hAnsi="Times New Roman" w:cs="Times New Roman"/>
+          <w:color w:val="000000" w:themeColor="text1"/>
+          <w:sz w:val="24"/>
+          <w:szCs w:val="24"/>
+          <w:lang w:eastAsia="id-ID"/>
+        </w:rPr>
+        <w:t xml:space="preserve"> ditulis berulang-ulang) dalam program.</w:t>
+      </w:r>
+    </w:p>
+    <w:p>
+      <w:pPr>
+        <w:pStyle w:val="ListParagraph"/>
+        <w:numPr>
+          <w:ilvl w:val="0"/>
+          <w:numId w:val="21"/>
+        </w:numPr>
+        <w:shd w:val="clear" w:color="auto" w:fill="FFFFFF"/>
+        <w:spacing w:before="384" w:after="384" w:line="240" w:lineRule="auto"/>
+        <w:textAlignment w:val="baseline"/>
+        <w:rPr>
+          <w:rFonts w:ascii="Times New Roman" w:eastAsia="Times New Roman" w:hAnsi="Times New Roman" w:cs="Times New Roman"/>
+          <w:color w:val="000000" w:themeColor="text1"/>
+          <w:sz w:val="24"/>
+          <w:szCs w:val="24"/>
+          <w:lang w:eastAsia="id-ID"/>
+        </w:rPr>
+      </w:pPr>
+      <w:r>
+        <w:rPr>
+          <w:rFonts w:ascii="Times New Roman" w:eastAsia="Times New Roman" w:hAnsi="Times New Roman" w:cs="Times New Roman"/>
+          <w:color w:val="000000" w:themeColor="text1"/>
+          <w:sz w:val="24"/>
+          <w:szCs w:val="24"/>
+          <w:lang w:eastAsia="id-ID"/>
+        </w:rPr>
+        <w:t>Dapat menggunakan kode yang ditulis dalam berbagai program yang berbeda.</w:t>
+      </w:r>
+    </w:p>
+    <w:p>
+      <w:pPr>
+        <w:pStyle w:val="ListParagraph"/>
+        <w:numPr>
+          <w:ilvl w:val="0"/>
+          <w:numId w:val="21"/>
+        </w:numPr>
+        <w:shd w:val="clear" w:color="auto" w:fill="FFFFFF"/>
+        <w:spacing w:before="384" w:after="384" w:line="240" w:lineRule="auto"/>
+        <w:textAlignment w:val="baseline"/>
+        <w:rPr>
+          <w:rFonts w:ascii="Times New Roman" w:eastAsia="Times New Roman" w:hAnsi="Times New Roman" w:cs="Times New Roman"/>
+          <w:color w:val="000000" w:themeColor="text1"/>
+          <w:sz w:val="24"/>
+          <w:szCs w:val="24"/>
+          <w:lang w:eastAsia="id-ID"/>
+        </w:rPr>
+      </w:pPr>
+      <w:r>
+        <w:rPr>
+          <w:rFonts w:ascii="Times New Roman" w:eastAsia="Times New Roman" w:hAnsi="Times New Roman" w:cs="Times New Roman"/>
+          <w:color w:val="000000" w:themeColor="text1"/>
+          <w:sz w:val="24"/>
+          <w:szCs w:val="24"/>
+          <w:lang w:eastAsia="id-ID"/>
+        </w:rPr>
+        <w:t>Memecah program besar menjadi kecil sehingga dapat dikerjakan oleh programmer-programmer atau dipecah menjadi beberapa tahap sehingga mempermudah pengerjaan dalam sebuah projek</w:t>
+      </w:r>
+    </w:p>
+    <w:p>
+      <w:pPr>
+        <w:pStyle w:val="ListParagraph"/>
+        <w:numPr>
+          <w:ilvl w:val="0"/>
+          <w:numId w:val="21"/>
+        </w:numPr>
+        <w:shd w:val="clear" w:color="auto" w:fill="FFFFFF"/>
+        <w:spacing w:before="384" w:after="384" w:line="240" w:lineRule="auto"/>
+        <w:textAlignment w:val="baseline"/>
+        <w:rPr>
+          <w:rFonts w:ascii="Times New Roman" w:eastAsia="Times New Roman" w:hAnsi="Times New Roman" w:cs="Times New Roman"/>
+          <w:color w:val="000000" w:themeColor="text1"/>
+          <w:sz w:val="24"/>
+          <w:szCs w:val="24"/>
+          <w:lang w:eastAsia="id-ID"/>
+        </w:rPr>
+      </w:pPr>
+      <w:r>
+        <w:rPr>
+          <w:rFonts w:ascii="Times New Roman" w:eastAsia="Times New Roman" w:hAnsi="Times New Roman" w:cs="Times New Roman"/>
+          <w:color w:val="000000" w:themeColor="text1"/>
+          <w:sz w:val="24"/>
+          <w:szCs w:val="24"/>
+          <w:lang w:eastAsia="id-ID"/>
+        </w:rPr>
+        <w:t>Menyembunyikan informasi dari user sehingga mencegah adanya perbuatan iseng seperti memodifikasi atau mengubah program yang kita buat</w:t>
       </w:r>
     </w:p>
     <w:p>
@@ -5049,6 +3110,16 @@
           <w:shd w:val="clear" w:color="auto" w:fill="FFFFFF"/>
         </w:rPr>
       </w:pPr>
+      <w:r>
+        <w:rPr>
+          <w:rFonts w:ascii="Times New Roman" w:eastAsia="Times New Roman" w:hAnsi="Times New Roman" w:cs="Times New Roman"/>
+          <w:color w:val="000000" w:themeColor="text1"/>
+          <w:sz w:val="24"/>
+          <w:szCs w:val="24"/>
+          <w:lang w:eastAsia="id-ID"/>
+        </w:rPr>
+        <w:t>Meningkatkan kemampuan pelacakan kesalahan, jika terjadi suatu kesalahan kita tinggal mencari fungsi yang bersangkutan saja dan tak perlu mencari kesalahan tersebut di seluruh</w:t>
+      </w:r>
     </w:p>
     <w:p>
       <w:pPr>
@@ -5107,6 +3178,175 @@
         <w:spacing w:line="360" w:lineRule="auto"/>
         <w:jc w:val="both"/>
         <w:rPr>
+          <w:rFonts w:ascii="Arimo" w:hAnsi="Arimo"/>
+          <w:color w:val="525252"/>
+          <w:sz w:val="23"/>
+          <w:szCs w:val="23"/>
+          <w:shd w:val="clear" w:color="auto" w:fill="FFFFFF"/>
+        </w:rPr>
+      </w:pPr>
+    </w:p>
+    <w:p>
+      <w:pPr>
+        <w:spacing w:line="360" w:lineRule="auto"/>
+        <w:jc w:val="both"/>
+        <w:rPr>
+          <w:rFonts w:ascii="Arimo" w:hAnsi="Arimo"/>
+          <w:color w:val="525252"/>
+          <w:sz w:val="23"/>
+          <w:szCs w:val="23"/>
+          <w:shd w:val="clear" w:color="auto" w:fill="FFFFFF"/>
+        </w:rPr>
+      </w:pPr>
+    </w:p>
+    <w:p>
+      <w:pPr>
+        <w:spacing w:line="360" w:lineRule="auto"/>
+        <w:jc w:val="both"/>
+        <w:rPr>
+          <w:rFonts w:ascii="Arimo" w:hAnsi="Arimo"/>
+          <w:color w:val="525252"/>
+          <w:sz w:val="23"/>
+          <w:szCs w:val="23"/>
+          <w:shd w:val="clear" w:color="auto" w:fill="FFFFFF"/>
+        </w:rPr>
+      </w:pPr>
+    </w:p>
+    <w:p>
+      <w:pPr>
+        <w:spacing w:line="360" w:lineRule="auto"/>
+        <w:jc w:val="both"/>
+        <w:rPr>
+          <w:rFonts w:ascii="Arimo" w:hAnsi="Arimo"/>
+          <w:color w:val="525252"/>
+          <w:sz w:val="23"/>
+          <w:szCs w:val="23"/>
+          <w:shd w:val="clear" w:color="auto" w:fill="FFFFFF"/>
+        </w:rPr>
+      </w:pPr>
+    </w:p>
+    <w:p>
+      <w:pPr>
+        <w:spacing w:line="360" w:lineRule="auto"/>
+        <w:jc w:val="both"/>
+        <w:rPr>
+          <w:rFonts w:ascii="Arimo" w:hAnsi="Arimo"/>
+          <w:color w:val="525252"/>
+          <w:sz w:val="23"/>
+          <w:szCs w:val="23"/>
+          <w:shd w:val="clear" w:color="auto" w:fill="FFFFFF"/>
+        </w:rPr>
+      </w:pPr>
+    </w:p>
+    <w:p>
+      <w:pPr>
+        <w:spacing w:line="360" w:lineRule="auto"/>
+        <w:jc w:val="both"/>
+        <w:rPr>
+          <w:rFonts w:ascii="Arimo" w:hAnsi="Arimo"/>
+          <w:color w:val="525252"/>
+          <w:sz w:val="23"/>
+          <w:szCs w:val="23"/>
+          <w:shd w:val="clear" w:color="auto" w:fill="FFFFFF"/>
+        </w:rPr>
+      </w:pPr>
+    </w:p>
+    <w:p>
+      <w:pPr>
+        <w:spacing w:line="360" w:lineRule="auto"/>
+        <w:jc w:val="both"/>
+        <w:rPr>
+          <w:rFonts w:ascii="Arimo" w:hAnsi="Arimo"/>
+          <w:color w:val="525252"/>
+          <w:sz w:val="23"/>
+          <w:szCs w:val="23"/>
+          <w:shd w:val="clear" w:color="auto" w:fill="FFFFFF"/>
+        </w:rPr>
+      </w:pPr>
+    </w:p>
+    <w:p>
+      <w:pPr>
+        <w:spacing w:line="360" w:lineRule="auto"/>
+        <w:jc w:val="both"/>
+        <w:rPr>
+          <w:rFonts w:ascii="Arimo" w:hAnsi="Arimo"/>
+          <w:color w:val="525252"/>
+          <w:sz w:val="23"/>
+          <w:szCs w:val="23"/>
+          <w:shd w:val="clear" w:color="auto" w:fill="FFFFFF"/>
+        </w:rPr>
+      </w:pPr>
+    </w:p>
+    <w:p>
+      <w:pPr>
+        <w:spacing w:line="360" w:lineRule="auto"/>
+        <w:jc w:val="both"/>
+        <w:rPr>
+          <w:rFonts w:ascii="Arimo" w:hAnsi="Arimo"/>
+          <w:color w:val="525252"/>
+          <w:sz w:val="23"/>
+          <w:szCs w:val="23"/>
+          <w:shd w:val="clear" w:color="auto" w:fill="FFFFFF"/>
+        </w:rPr>
+      </w:pPr>
+    </w:p>
+    <w:p>
+      <w:pPr>
+        <w:spacing w:line="360" w:lineRule="auto"/>
+        <w:jc w:val="both"/>
+        <w:rPr>
+          <w:rFonts w:ascii="Arimo" w:hAnsi="Arimo"/>
+          <w:color w:val="525252"/>
+          <w:sz w:val="23"/>
+          <w:szCs w:val="23"/>
+          <w:shd w:val="clear" w:color="auto" w:fill="FFFFFF"/>
+        </w:rPr>
+      </w:pPr>
+    </w:p>
+    <w:p>
+      <w:pPr>
+        <w:spacing w:line="360" w:lineRule="auto"/>
+        <w:jc w:val="both"/>
+        <w:rPr>
+          <w:rFonts w:ascii="Arimo" w:hAnsi="Arimo"/>
+          <w:color w:val="525252"/>
+          <w:sz w:val="23"/>
+          <w:szCs w:val="23"/>
+          <w:shd w:val="clear" w:color="auto" w:fill="FFFFFF"/>
+        </w:rPr>
+      </w:pPr>
+    </w:p>
+    <w:p>
+      <w:pPr>
+        <w:spacing w:line="360" w:lineRule="auto"/>
+        <w:jc w:val="both"/>
+        <w:rPr>
+          <w:rFonts w:ascii="Arimo" w:hAnsi="Arimo"/>
+          <w:color w:val="525252"/>
+          <w:sz w:val="23"/>
+          <w:szCs w:val="23"/>
+          <w:shd w:val="clear" w:color="auto" w:fill="FFFFFF"/>
+        </w:rPr>
+      </w:pPr>
+    </w:p>
+    <w:p>
+      <w:pPr>
+        <w:spacing w:line="360" w:lineRule="auto"/>
+        <w:jc w:val="both"/>
+        <w:rPr>
+          <w:rFonts w:ascii="Arimo" w:hAnsi="Arimo"/>
+          <w:color w:val="525252"/>
+          <w:sz w:val="23"/>
+          <w:szCs w:val="23"/>
+          <w:shd w:val="clear" w:color="auto" w:fill="FFFFFF"/>
+        </w:rPr>
+      </w:pPr>
+    </w:p>
+    <w:p>
+      <w:pPr>
+        <w:spacing w:line="360" w:lineRule="auto"/>
+        <w:jc w:val="both"/>
+        <w:rPr>
           <w:rFonts w:ascii="Times New Roman" w:eastAsia="Times New Roman" w:hAnsi="Times New Roman" w:cs="Times New Roman"/>
           <w:sz w:val="24"/>
           <w:szCs w:val="24"/>
@@ -5129,7 +3369,8 @@
           <w:szCs w:val="28"/>
         </w:rPr>
       </w:pPr>
-      <w:proofErr w:type="spellStart"/>
+      <w:bookmarkStart w:id="0" w:name="_GoBack"/>
+      <w:bookmarkEnd w:id="0"/>
       <w:r>
         <w:rPr>
           <w:rFonts w:ascii="Times New Roman" w:hAnsi="Times New Roman" w:cs="Times New Roman"/>
@@ -5140,7 +3381,6 @@
         <w:lastRenderedPageBreak/>
         <w:t>Latihan</w:t>
       </w:r>
-      <w:proofErr w:type="spellEnd"/>
     </w:p>
     <w:p>
       <w:pPr>
@@ -5157,143 +3397,20 @@
           <w:sz w:val="24"/>
         </w:rPr>
       </w:pPr>
-      <w:proofErr w:type="spellStart"/>
-      <w:r>
-        <w:rPr>
-          <w:rFonts w:ascii="Times New Roman" w:hAnsi="Times New Roman" w:cs="Times New Roman"/>
-          <w:sz w:val="24"/>
-        </w:rPr>
-        <w:t>Membuat</w:t>
-      </w:r>
-      <w:proofErr w:type="spellEnd"/>
-      <w:r>
-        <w:rPr>
-          <w:rFonts w:ascii="Times New Roman" w:hAnsi="Times New Roman" w:cs="Times New Roman"/>
-          <w:sz w:val="24"/>
-        </w:rPr>
-        <w:t xml:space="preserve"> program </w:t>
-      </w:r>
-      <w:proofErr w:type="spellStart"/>
-      <w:r>
-        <w:rPr>
-          <w:rFonts w:ascii="Times New Roman" w:hAnsi="Times New Roman" w:cs="Times New Roman"/>
-          <w:sz w:val="24"/>
-        </w:rPr>
-        <w:t>menghitung</w:t>
-      </w:r>
-      <w:proofErr w:type="spellEnd"/>
-      <w:r>
-        <w:rPr>
-          <w:rFonts w:ascii="Times New Roman" w:hAnsi="Times New Roman" w:cs="Times New Roman"/>
-          <w:sz w:val="24"/>
-        </w:rPr>
-        <w:t xml:space="preserve"> </w:t>
-      </w:r>
-      <w:proofErr w:type="spellStart"/>
-      <w:r>
-        <w:rPr>
-          <w:rFonts w:ascii="Times New Roman" w:hAnsi="Times New Roman" w:cs="Times New Roman"/>
-          <w:sz w:val="24"/>
-        </w:rPr>
-        <w:t>luas</w:t>
-      </w:r>
-      <w:proofErr w:type="spellEnd"/>
-      <w:r>
-        <w:rPr>
-          <w:rFonts w:ascii="Times New Roman" w:hAnsi="Times New Roman" w:cs="Times New Roman"/>
-          <w:sz w:val="24"/>
-        </w:rPr>
-        <w:t xml:space="preserve"> </w:t>
-      </w:r>
-      <w:proofErr w:type="spellStart"/>
-      <w:r>
-        <w:rPr>
-          <w:rFonts w:ascii="Times New Roman" w:hAnsi="Times New Roman" w:cs="Times New Roman"/>
-          <w:sz w:val="24"/>
-        </w:rPr>
-        <w:t>dan</w:t>
-      </w:r>
-      <w:proofErr w:type="spellEnd"/>
-      <w:r>
-        <w:rPr>
-          <w:rFonts w:ascii="Times New Roman" w:hAnsi="Times New Roman" w:cs="Times New Roman"/>
-          <w:sz w:val="24"/>
-        </w:rPr>
-        <w:t xml:space="preserve"> </w:t>
-      </w:r>
-      <w:proofErr w:type="spellStart"/>
-      <w:r>
-        <w:rPr>
-          <w:rFonts w:ascii="Times New Roman" w:hAnsi="Times New Roman" w:cs="Times New Roman"/>
-          <w:sz w:val="24"/>
-        </w:rPr>
-        <w:t>keliling</w:t>
-      </w:r>
-      <w:proofErr w:type="spellEnd"/>
-      <w:r>
-        <w:rPr>
-          <w:rFonts w:ascii="Times New Roman" w:hAnsi="Times New Roman" w:cs="Times New Roman"/>
-          <w:sz w:val="24"/>
-        </w:rPr>
-        <w:t xml:space="preserve"> </w:t>
-      </w:r>
-      <w:proofErr w:type="spellStart"/>
-      <w:r>
-        <w:rPr>
-          <w:rFonts w:ascii="Times New Roman" w:hAnsi="Times New Roman" w:cs="Times New Roman"/>
-          <w:sz w:val="24"/>
-        </w:rPr>
-        <w:t>persegi</w:t>
-      </w:r>
-      <w:proofErr w:type="spellEnd"/>
-      <w:r>
-        <w:rPr>
-          <w:rFonts w:ascii="Times New Roman" w:hAnsi="Times New Roman" w:cs="Times New Roman"/>
-          <w:sz w:val="24"/>
-        </w:rPr>
-        <w:t xml:space="preserve"> </w:t>
-      </w:r>
-      <w:proofErr w:type="spellStart"/>
-      <w:r>
-        <w:rPr>
-          <w:rFonts w:ascii="Times New Roman" w:hAnsi="Times New Roman" w:cs="Times New Roman"/>
-          <w:sz w:val="24"/>
-        </w:rPr>
-        <w:t>panjang</w:t>
-      </w:r>
-      <w:proofErr w:type="spellEnd"/>
-      <w:r>
-        <w:rPr>
-          <w:rFonts w:ascii="Times New Roman" w:hAnsi="Times New Roman" w:cs="Times New Roman"/>
-          <w:sz w:val="24"/>
-        </w:rPr>
-        <w:t xml:space="preserve"> </w:t>
-      </w:r>
-      <w:proofErr w:type="spellStart"/>
-      <w:r>
-        <w:rPr>
-          <w:rFonts w:ascii="Times New Roman" w:hAnsi="Times New Roman" w:cs="Times New Roman"/>
-          <w:sz w:val="24"/>
-        </w:rPr>
-        <w:t>menggunakan</w:t>
-      </w:r>
-      <w:proofErr w:type="spellEnd"/>
-      <w:r>
-        <w:rPr>
-          <w:rFonts w:ascii="Times New Roman" w:hAnsi="Times New Roman" w:cs="Times New Roman"/>
-          <w:sz w:val="24"/>
-        </w:rPr>
-        <w:t xml:space="preserve"> </w:t>
-      </w:r>
-      <w:proofErr w:type="spellStart"/>
-      <w:r>
-        <w:rPr>
-          <w:rFonts w:ascii="Times New Roman" w:hAnsi="Times New Roman" w:cs="Times New Roman"/>
-          <w:sz w:val="24"/>
-        </w:rPr>
-        <w:t>prosedur</w:t>
-      </w:r>
-      <w:proofErr w:type="spellEnd"/>
+      <w:r>
+        <w:rPr>
+          <w:rFonts w:ascii="Times New Roman" w:hAnsi="Times New Roman" w:cs="Times New Roman"/>
+          <w:sz w:val="24"/>
+        </w:rPr>
+        <w:t xml:space="preserve">Membuat program </w:t>
+      </w:r>
+      <w:r>
+        <w:rPr>
+          <w:rFonts w:ascii="Times New Roman" w:hAnsi="Times New Roman" w:cs="Times New Roman"/>
+          <w:sz w:val="24"/>
+        </w:rPr>
+        <w:t>menghitung luas dan keliling persegi panjang menggunakan prosedur</w:t>
+      </w:r>
       <w:r>
         <w:rPr>
           <w:rFonts w:ascii="Times New Roman" w:hAnsi="Times New Roman" w:cs="Times New Roman"/>
@@ -5512,17 +3629,8 @@
           <w:sz w:val="24"/>
         </w:rPr>
         <w:lastRenderedPageBreak/>
-        <w:t>-</w:t>
-      </w:r>
-      <w:proofErr w:type="spellStart"/>
-      <w:r>
-        <w:rPr>
-          <w:rFonts w:ascii="Times New Roman" w:hAnsi="Times New Roman" w:cs="Times New Roman"/>
-          <w:sz w:val="24"/>
-        </w:rPr>
-        <w:t>Aplikasi</w:t>
-      </w:r>
-      <w:proofErr w:type="spellEnd"/>
+        <w:t>-Aplikasi</w:t>
+      </w:r>
     </w:p>
     <w:p>
       <w:pPr>
@@ -5753,103 +3861,21 @@
           <w:sz w:val="24"/>
         </w:rPr>
       </w:pPr>
-      <w:proofErr w:type="spellStart"/>
       <w:r>
         <w:rPr>
           <w:rFonts w:ascii="Times New Roman" w:hAnsi="Times New Roman" w:cs="Times New Roman"/>
           <w:sz w:val="24"/>
         </w:rPr>
         <w:lastRenderedPageBreak/>
-        <w:t>Membuat</w:t>
-      </w:r>
-      <w:proofErr w:type="spellEnd"/>
-      <w:r>
-        <w:rPr>
-          <w:rFonts w:ascii="Times New Roman" w:hAnsi="Times New Roman" w:cs="Times New Roman"/>
-          <w:sz w:val="24"/>
-        </w:rPr>
-        <w:t xml:space="preserve"> program</w:t>
-      </w:r>
-      <w:r>
-        <w:rPr>
-          <w:rFonts w:ascii="Times New Roman" w:hAnsi="Times New Roman" w:cs="Times New Roman"/>
-          <w:sz w:val="24"/>
-        </w:rPr>
-        <w:t xml:space="preserve"> </w:t>
-      </w:r>
-      <w:proofErr w:type="spellStart"/>
-      <w:r>
-        <w:rPr>
-          <w:rFonts w:ascii="Times New Roman" w:hAnsi="Times New Roman" w:cs="Times New Roman"/>
-          <w:sz w:val="24"/>
-        </w:rPr>
-        <w:t>menghitung</w:t>
-      </w:r>
-      <w:proofErr w:type="spellEnd"/>
-      <w:r>
-        <w:rPr>
-          <w:rFonts w:ascii="Times New Roman" w:hAnsi="Times New Roman" w:cs="Times New Roman"/>
-          <w:sz w:val="24"/>
-        </w:rPr>
-        <w:t xml:space="preserve"> </w:t>
-      </w:r>
-      <w:proofErr w:type="spellStart"/>
-      <w:r>
-        <w:rPr>
-          <w:rFonts w:ascii="Times New Roman" w:hAnsi="Times New Roman" w:cs="Times New Roman"/>
-          <w:sz w:val="24"/>
-        </w:rPr>
-        <w:t>luas</w:t>
-      </w:r>
-      <w:proofErr w:type="spellEnd"/>
-      <w:r>
-        <w:rPr>
-          <w:rFonts w:ascii="Times New Roman" w:hAnsi="Times New Roman" w:cs="Times New Roman"/>
-          <w:sz w:val="24"/>
-        </w:rPr>
-        <w:t xml:space="preserve"> </w:t>
-      </w:r>
-      <w:proofErr w:type="spellStart"/>
-      <w:r>
-        <w:rPr>
-          <w:rFonts w:ascii="Times New Roman" w:hAnsi="Times New Roman" w:cs="Times New Roman"/>
-          <w:sz w:val="24"/>
-        </w:rPr>
-        <w:t>segitiga</w:t>
-      </w:r>
-      <w:proofErr w:type="spellEnd"/>
-      <w:r>
-        <w:rPr>
-          <w:rFonts w:ascii="Times New Roman" w:hAnsi="Times New Roman" w:cs="Times New Roman"/>
-          <w:sz w:val="24"/>
-        </w:rPr>
-        <w:t xml:space="preserve"> </w:t>
-      </w:r>
-      <w:proofErr w:type="spellStart"/>
-      <w:r>
-        <w:rPr>
-          <w:rFonts w:ascii="Times New Roman" w:hAnsi="Times New Roman" w:cs="Times New Roman"/>
-          <w:sz w:val="24"/>
-        </w:rPr>
-        <w:t>menggunakan</w:t>
-      </w:r>
-      <w:proofErr w:type="spellEnd"/>
-      <w:r>
-        <w:rPr>
-          <w:rFonts w:ascii="Times New Roman" w:hAnsi="Times New Roman" w:cs="Times New Roman"/>
-          <w:sz w:val="24"/>
-        </w:rPr>
-        <w:t xml:space="preserve"> </w:t>
-      </w:r>
-      <w:proofErr w:type="spellStart"/>
-      <w:r>
-        <w:rPr>
-          <w:rFonts w:ascii="Times New Roman" w:hAnsi="Times New Roman" w:cs="Times New Roman"/>
-          <w:sz w:val="24"/>
-        </w:rPr>
-        <w:t>prosedur</w:t>
-      </w:r>
-      <w:proofErr w:type="spellEnd"/>
+        <w:t>Membuat program</w:t>
+      </w:r>
+      <w:r>
+        <w:rPr>
+          <w:rFonts w:ascii="Times New Roman" w:hAnsi="Times New Roman" w:cs="Times New Roman"/>
+          <w:sz w:val="24"/>
+        </w:rPr>
+        <w:t xml:space="preserve"> menghitung luas segitiga menggunakan prosedur</w:t>
+      </w:r>
       <w:r>
         <w:rPr>
           <w:rFonts w:ascii="Times New Roman" w:hAnsi="Times New Roman" w:cs="Times New Roman"/>
@@ -5970,17 +3996,8 @@
           <w:rFonts w:ascii="Times New Roman" w:hAnsi="Times New Roman" w:cs="Times New Roman"/>
           <w:sz w:val="24"/>
         </w:rPr>
-        <w:t>-</w:t>
-      </w:r>
-      <w:proofErr w:type="spellStart"/>
-      <w:r>
-        <w:rPr>
-          <w:rFonts w:ascii="Times New Roman" w:hAnsi="Times New Roman" w:cs="Times New Roman"/>
-          <w:sz w:val="24"/>
-        </w:rPr>
-        <w:t>Aplikasi</w:t>
-      </w:r>
-      <w:proofErr w:type="spellEnd"/>
+        <w:t>-Aplikasi</w:t>
+      </w:r>
     </w:p>
     <w:p>
       <w:pPr>
@@ -6128,7 +4145,6 @@
           <w:sz w:val="24"/>
         </w:rPr>
       </w:pPr>
-      <w:proofErr w:type="spellStart"/>
       <w:r>
         <w:rPr>
           <w:rFonts w:ascii="Times New Roman" w:hAnsi="Times New Roman" w:cs="Times New Roman"/>
@@ -6141,111 +4157,21 @@
           <w:rFonts w:ascii="Times New Roman" w:hAnsi="Times New Roman" w:cs="Times New Roman"/>
           <w:sz w:val="24"/>
         </w:rPr>
-        <w:t>embuat</w:t>
-      </w:r>
-      <w:proofErr w:type="spellEnd"/>
-      <w:r>
-        <w:rPr>
-          <w:rFonts w:ascii="Times New Roman" w:hAnsi="Times New Roman" w:cs="Times New Roman"/>
-          <w:sz w:val="24"/>
-        </w:rPr>
-        <w:t xml:space="preserve"> program </w:t>
-      </w:r>
-      <w:proofErr w:type="spellStart"/>
-      <w:r>
-        <w:rPr>
-          <w:rFonts w:ascii="Times New Roman" w:hAnsi="Times New Roman" w:cs="Times New Roman"/>
-          <w:sz w:val="24"/>
-        </w:rPr>
-        <w:t>menghitung</w:t>
-      </w:r>
-      <w:proofErr w:type="spellEnd"/>
-      <w:r>
-        <w:rPr>
-          <w:rFonts w:ascii="Times New Roman" w:hAnsi="Times New Roman" w:cs="Times New Roman"/>
-          <w:sz w:val="24"/>
-        </w:rPr>
-        <w:t xml:space="preserve"> </w:t>
-      </w:r>
-      <w:proofErr w:type="spellStart"/>
-      <w:r>
-        <w:rPr>
-          <w:rFonts w:ascii="Times New Roman" w:hAnsi="Times New Roman" w:cs="Times New Roman"/>
-          <w:sz w:val="24"/>
-        </w:rPr>
-        <w:t>luas</w:t>
-      </w:r>
-      <w:proofErr w:type="spellEnd"/>
-      <w:r>
-        <w:rPr>
-          <w:rFonts w:ascii="Times New Roman" w:hAnsi="Times New Roman" w:cs="Times New Roman"/>
-          <w:sz w:val="24"/>
-        </w:rPr>
-        <w:t xml:space="preserve"> </w:t>
-      </w:r>
-      <w:proofErr w:type="spellStart"/>
-      <w:r>
-        <w:rPr>
-          <w:rFonts w:ascii="Times New Roman" w:hAnsi="Times New Roman" w:cs="Times New Roman"/>
-          <w:sz w:val="24"/>
-        </w:rPr>
-        <w:t>segitiga</w:t>
-      </w:r>
-      <w:proofErr w:type="spellEnd"/>
-      <w:r>
-        <w:rPr>
-          <w:rFonts w:ascii="Times New Roman" w:hAnsi="Times New Roman" w:cs="Times New Roman"/>
-          <w:sz w:val="24"/>
-        </w:rPr>
-        <w:t xml:space="preserve"> </w:t>
-      </w:r>
-      <w:proofErr w:type="spellStart"/>
-      <w:r>
-        <w:rPr>
-          <w:rFonts w:ascii="Times New Roman" w:hAnsi="Times New Roman" w:cs="Times New Roman"/>
-          <w:sz w:val="24"/>
-        </w:rPr>
-        <w:t>menggunakan</w:t>
-      </w:r>
-      <w:proofErr w:type="spellEnd"/>
-      <w:r>
-        <w:rPr>
-          <w:rFonts w:ascii="Times New Roman" w:hAnsi="Times New Roman" w:cs="Times New Roman"/>
-          <w:sz w:val="24"/>
-        </w:rPr>
-        <w:t xml:space="preserve"> </w:t>
-      </w:r>
-      <w:proofErr w:type="spellStart"/>
-      <w:r>
-        <w:rPr>
-          <w:rFonts w:ascii="Times New Roman" w:hAnsi="Times New Roman" w:cs="Times New Roman"/>
-          <w:sz w:val="24"/>
-        </w:rPr>
-        <w:t>prosedur</w:t>
-      </w:r>
-      <w:proofErr w:type="spellEnd"/>
-      <w:r>
-        <w:rPr>
-          <w:rFonts w:ascii="Times New Roman" w:hAnsi="Times New Roman" w:cs="Times New Roman"/>
-          <w:sz w:val="24"/>
-        </w:rPr>
-        <w:t xml:space="preserve"> </w:t>
-      </w:r>
-      <w:proofErr w:type="spellStart"/>
-      <w:r>
-        <w:rPr>
-          <w:rFonts w:ascii="Times New Roman" w:hAnsi="Times New Roman" w:cs="Times New Roman"/>
-          <w:sz w:val="24"/>
-        </w:rPr>
-        <w:t>dengan</w:t>
-      </w:r>
-      <w:proofErr w:type="spellEnd"/>
-      <w:r>
-        <w:rPr>
-          <w:rFonts w:ascii="Times New Roman" w:hAnsi="Times New Roman" w:cs="Times New Roman"/>
-          <w:sz w:val="24"/>
-        </w:rPr>
-        <w:t xml:space="preserve"> parameter</w:t>
+        <w:t xml:space="preserve">embuat program </w:t>
+      </w:r>
+      <w:r>
+        <w:rPr>
+          <w:rFonts w:ascii="Times New Roman" w:hAnsi="Times New Roman" w:cs="Times New Roman"/>
+          <w:sz w:val="24"/>
+        </w:rPr>
+        <w:t xml:space="preserve">menghitung luas segitiga </w:t>
+      </w:r>
+      <w:r>
+        <w:rPr>
+          <w:rFonts w:ascii="Times New Roman" w:hAnsi="Times New Roman" w:cs="Times New Roman"/>
+          <w:sz w:val="24"/>
+        </w:rPr>
+        <w:t>menggunakan prosedur dengan parameter</w:t>
       </w:r>
       <w:r>
         <w:rPr>
@@ -6290,17 +4216,8 @@
           <w:rFonts w:ascii="Times New Roman" w:hAnsi="Times New Roman" w:cs="Times New Roman"/>
           <w:sz w:val="24"/>
         </w:rPr>
-        <w:t xml:space="preserve">- </w:t>
-      </w:r>
-      <w:proofErr w:type="spellStart"/>
-      <w:r>
-        <w:rPr>
-          <w:rFonts w:ascii="Times New Roman" w:hAnsi="Times New Roman" w:cs="Times New Roman"/>
-          <w:sz w:val="24"/>
-        </w:rPr>
-        <w:t>Prosedur</w:t>
-      </w:r>
-      <w:proofErr w:type="spellEnd"/>
+        <w:t>- Prosedur</w:t>
+      </w:r>
     </w:p>
     <w:p>
       <w:pPr>
@@ -6442,17 +4359,8 @@
           <w:sz w:val="24"/>
         </w:rPr>
         <w:lastRenderedPageBreak/>
-        <w:t>-</w:t>
-      </w:r>
-      <w:proofErr w:type="spellStart"/>
-      <w:r>
-        <w:rPr>
-          <w:rFonts w:ascii="Times New Roman" w:hAnsi="Times New Roman" w:cs="Times New Roman"/>
-          <w:sz w:val="24"/>
-        </w:rPr>
-        <w:t>Aplikasi</w:t>
-      </w:r>
-      <w:proofErr w:type="spellEnd"/>
+        <w:t>-Aplikasi</w:t>
+      </w:r>
     </w:p>
     <w:p>
       <w:pPr>
@@ -6662,21 +4570,12 @@
           <w:sz w:val="24"/>
         </w:rPr>
       </w:pPr>
-      <w:proofErr w:type="spellStart"/>
-      <w:r>
-        <w:rPr>
-          <w:rFonts w:ascii="Times New Roman" w:hAnsi="Times New Roman" w:cs="Times New Roman"/>
-          <w:sz w:val="24"/>
-        </w:rPr>
-        <w:t>Membuat</w:t>
-      </w:r>
-      <w:proofErr w:type="spellEnd"/>
-      <w:r>
-        <w:rPr>
-          <w:rFonts w:ascii="Times New Roman" w:hAnsi="Times New Roman" w:cs="Times New Roman"/>
-          <w:sz w:val="24"/>
-        </w:rPr>
-        <w:t xml:space="preserve"> program</w:t>
+      <w:r>
+        <w:rPr>
+          <w:rFonts w:ascii="Times New Roman" w:hAnsi="Times New Roman" w:cs="Times New Roman"/>
+          <w:sz w:val="24"/>
+        </w:rPr>
+        <w:t>Membuat program</w:t>
       </w:r>
       <w:r>
         <w:rPr>
@@ -6685,37 +4584,12 @@
         </w:rPr>
         <w:t xml:space="preserve"> </w:t>
       </w:r>
-      <w:proofErr w:type="spellStart"/>
-      <w:r>
-        <w:rPr>
-          <w:rFonts w:ascii="Times New Roman" w:hAnsi="Times New Roman" w:cs="Times New Roman"/>
-          <w:sz w:val="24"/>
-        </w:rPr>
-        <w:t>menghitung</w:t>
-      </w:r>
-      <w:proofErr w:type="spellEnd"/>
-      <w:r>
-        <w:rPr>
-          <w:rFonts w:ascii="Times New Roman" w:hAnsi="Times New Roman" w:cs="Times New Roman"/>
-          <w:sz w:val="24"/>
-        </w:rPr>
-        <w:t xml:space="preserve"> </w:t>
-      </w:r>
-      <w:proofErr w:type="spellStart"/>
-      <w:r>
-        <w:rPr>
-          <w:rFonts w:ascii="Times New Roman" w:hAnsi="Times New Roman" w:cs="Times New Roman"/>
-          <w:sz w:val="24"/>
-        </w:rPr>
-        <w:t>fungsi</w:t>
-      </w:r>
-      <w:proofErr w:type="spellEnd"/>
-      <w:r>
-        <w:rPr>
-          <w:rFonts w:ascii="Times New Roman" w:hAnsi="Times New Roman" w:cs="Times New Roman"/>
-          <w:sz w:val="24"/>
-        </w:rPr>
-        <w:t xml:space="preserve"> 2x</w:t>
+      <w:r>
+        <w:rPr>
+          <w:rFonts w:ascii="Times New Roman" w:hAnsi="Times New Roman" w:cs="Times New Roman"/>
+          <w:sz w:val="24"/>
+        </w:rPr>
+        <w:t>menghitung fungsi 2x</w:t>
       </w:r>
       <w:r>
         <w:rPr>
@@ -6850,17 +4724,8 @@
           <w:rFonts w:ascii="Times New Roman" w:hAnsi="Times New Roman" w:cs="Times New Roman"/>
           <w:sz w:val="24"/>
         </w:rPr>
-        <w:t>-</w:t>
-      </w:r>
-      <w:proofErr w:type="spellStart"/>
-      <w:r>
-        <w:rPr>
-          <w:rFonts w:ascii="Times New Roman" w:hAnsi="Times New Roman" w:cs="Times New Roman"/>
-          <w:sz w:val="24"/>
-        </w:rPr>
-        <w:t>Aplikasi</w:t>
-      </w:r>
-      <w:proofErr w:type="spellEnd"/>
+        <w:t>-Aplikasi</w:t>
+      </w:r>
     </w:p>
     <w:p>
       <w:pPr>
@@ -7005,7 +4870,6 @@
           <w:sz w:val="24"/>
         </w:rPr>
       </w:pPr>
-      <w:proofErr w:type="spellStart"/>
       <w:r>
         <w:rPr>
           <w:rFonts w:ascii="Times New Roman" w:hAnsi="Times New Roman" w:cs="Times New Roman"/>
@@ -7018,89 +4882,8 @@
           <w:rFonts w:ascii="Times New Roman" w:hAnsi="Times New Roman" w:cs="Times New Roman"/>
           <w:sz w:val="24"/>
         </w:rPr>
-        <w:t>embuat</w:t>
-      </w:r>
-      <w:proofErr w:type="spellEnd"/>
-      <w:r>
-        <w:rPr>
-          <w:rFonts w:ascii="Times New Roman" w:hAnsi="Times New Roman" w:cs="Times New Roman"/>
-          <w:sz w:val="24"/>
-        </w:rPr>
-        <w:t xml:space="preserve"> program </w:t>
-      </w:r>
-      <w:proofErr w:type="spellStart"/>
-      <w:r>
-        <w:rPr>
-          <w:rFonts w:ascii="Times New Roman" w:hAnsi="Times New Roman" w:cs="Times New Roman"/>
-          <w:sz w:val="24"/>
-        </w:rPr>
-        <w:t>menentukan</w:t>
-      </w:r>
-      <w:proofErr w:type="spellEnd"/>
-      <w:r>
-        <w:rPr>
-          <w:rFonts w:ascii="Times New Roman" w:hAnsi="Times New Roman" w:cs="Times New Roman"/>
-          <w:sz w:val="24"/>
-        </w:rPr>
-        <w:t xml:space="preserve"> </w:t>
-      </w:r>
-      <w:proofErr w:type="spellStart"/>
-      <w:r>
-        <w:rPr>
-          <w:rFonts w:ascii="Times New Roman" w:hAnsi="Times New Roman" w:cs="Times New Roman"/>
-          <w:sz w:val="24"/>
-        </w:rPr>
-        <w:t>tahun</w:t>
-      </w:r>
-      <w:proofErr w:type="spellEnd"/>
-      <w:r>
-        <w:rPr>
-          <w:rFonts w:ascii="Times New Roman" w:hAnsi="Times New Roman" w:cs="Times New Roman"/>
-          <w:sz w:val="24"/>
-        </w:rPr>
-        <w:t xml:space="preserve"> </w:t>
-      </w:r>
-      <w:proofErr w:type="spellStart"/>
-      <w:r>
-        <w:rPr>
-          <w:rFonts w:ascii="Times New Roman" w:hAnsi="Times New Roman" w:cs="Times New Roman"/>
-          <w:sz w:val="24"/>
-        </w:rPr>
-        <w:t>kabisat</w:t>
-      </w:r>
-      <w:proofErr w:type="spellEnd"/>
-      <w:r>
-        <w:rPr>
-          <w:rFonts w:ascii="Times New Roman" w:hAnsi="Times New Roman" w:cs="Times New Roman"/>
-          <w:sz w:val="24"/>
-        </w:rPr>
-        <w:t xml:space="preserve"> </w:t>
-      </w:r>
-      <w:proofErr w:type="spellStart"/>
-      <w:r>
-        <w:rPr>
-          <w:rFonts w:ascii="Times New Roman" w:hAnsi="Times New Roman" w:cs="Times New Roman"/>
-          <w:sz w:val="24"/>
-        </w:rPr>
-        <w:t>menggunakan</w:t>
-      </w:r>
-      <w:proofErr w:type="spellEnd"/>
-      <w:r>
-        <w:rPr>
-          <w:rFonts w:ascii="Times New Roman" w:hAnsi="Times New Roman" w:cs="Times New Roman"/>
-          <w:sz w:val="24"/>
-        </w:rPr>
-        <w:t xml:space="preserve"> </w:t>
-      </w:r>
-      <w:proofErr w:type="spellStart"/>
-      <w:r>
-        <w:rPr>
-          <w:rFonts w:ascii="Times New Roman" w:hAnsi="Times New Roman" w:cs="Times New Roman"/>
-          <w:sz w:val="24"/>
-        </w:rPr>
-        <w:t>fungsi</w:t>
-      </w:r>
-      <w:proofErr w:type="spellEnd"/>
+        <w:t>embuat program menentukan tahun kabisat menggunakan fungsi</w:t>
+      </w:r>
       <w:r>
         <w:rPr>
           <w:rFonts w:ascii="Times New Roman" w:hAnsi="Times New Roman" w:cs="Times New Roman"/>
@@ -7220,7 +5003,6 @@
         <w:lastRenderedPageBreak/>
         <w:t>-</w:t>
       </w:r>
-      <w:proofErr w:type="spellStart"/>
       <w:r>
         <w:rPr>
           <w:rFonts w:asciiTheme="majorBidi" w:hAnsiTheme="majorBidi" w:cstheme="majorBidi"/>
@@ -7228,7 +5010,6 @@
         </w:rPr>
         <w:t>Aplikasi</w:t>
       </w:r>
-      <w:proofErr w:type="spellEnd"/>
     </w:p>
     <w:p>
       <w:pPr>
@@ -7484,7 +5265,6 @@
           <w:sz w:val="24"/>
         </w:rPr>
       </w:pPr>
-      <w:proofErr w:type="spellStart"/>
       <w:r>
         <w:rPr>
           <w:rFonts w:ascii="Times New Roman" w:hAnsi="Times New Roman" w:cs="Times New Roman"/>
@@ -7498,95 +5278,7 @@
           <w:rFonts w:ascii="Times New Roman" w:hAnsi="Times New Roman" w:cs="Times New Roman"/>
           <w:sz w:val="24"/>
         </w:rPr>
-        <w:t>mbuat</w:t>
-      </w:r>
-      <w:proofErr w:type="spellEnd"/>
-      <w:r>
-        <w:rPr>
-          <w:rFonts w:ascii="Times New Roman" w:hAnsi="Times New Roman" w:cs="Times New Roman"/>
-          <w:sz w:val="24"/>
-        </w:rPr>
-        <w:t xml:space="preserve"> program </w:t>
-      </w:r>
-      <w:proofErr w:type="spellStart"/>
-      <w:r>
-        <w:rPr>
-          <w:rFonts w:ascii="Times New Roman" w:hAnsi="Times New Roman" w:cs="Times New Roman"/>
-          <w:sz w:val="24"/>
-        </w:rPr>
-        <w:t>menentukan</w:t>
-      </w:r>
-      <w:proofErr w:type="spellEnd"/>
-      <w:r>
-        <w:rPr>
-          <w:rFonts w:ascii="Times New Roman" w:hAnsi="Times New Roman" w:cs="Times New Roman"/>
-          <w:sz w:val="24"/>
-        </w:rPr>
-        <w:t xml:space="preserve"> </w:t>
-      </w:r>
-      <w:proofErr w:type="spellStart"/>
-      <w:r>
-        <w:rPr>
-          <w:rFonts w:ascii="Times New Roman" w:hAnsi="Times New Roman" w:cs="Times New Roman"/>
-          <w:sz w:val="24"/>
-        </w:rPr>
-        <w:t>bilangan</w:t>
-      </w:r>
-      <w:proofErr w:type="spellEnd"/>
-      <w:r>
-        <w:rPr>
-          <w:rFonts w:ascii="Times New Roman" w:hAnsi="Times New Roman" w:cs="Times New Roman"/>
-          <w:sz w:val="24"/>
-        </w:rPr>
-        <w:t xml:space="preserve"> </w:t>
-      </w:r>
-      <w:proofErr w:type="spellStart"/>
-      <w:r>
-        <w:rPr>
-          <w:rFonts w:ascii="Times New Roman" w:hAnsi="Times New Roman" w:cs="Times New Roman"/>
-          <w:sz w:val="24"/>
-        </w:rPr>
-        <w:t>genap</w:t>
-      </w:r>
-      <w:proofErr w:type="spellEnd"/>
-      <w:r>
-        <w:rPr>
-          <w:rFonts w:ascii="Times New Roman" w:hAnsi="Times New Roman" w:cs="Times New Roman"/>
-          <w:sz w:val="24"/>
-        </w:rPr>
-        <w:t xml:space="preserve"> </w:t>
-      </w:r>
-      <w:proofErr w:type="spellStart"/>
-      <w:r>
-        <w:rPr>
-          <w:rFonts w:ascii="Times New Roman" w:hAnsi="Times New Roman" w:cs="Times New Roman"/>
-          <w:sz w:val="24"/>
-        </w:rPr>
-        <w:t>menggunakan</w:t>
-      </w:r>
-      <w:proofErr w:type="spellEnd"/>
-      <w:r>
-        <w:rPr>
-          <w:rFonts w:ascii="Times New Roman" w:hAnsi="Times New Roman" w:cs="Times New Roman"/>
-          <w:sz w:val="24"/>
-        </w:rPr>
-        <w:t xml:space="preserve"> </w:t>
-      </w:r>
-      <w:proofErr w:type="spellStart"/>
-      <w:r>
-        <w:rPr>
-          <w:rFonts w:ascii="Times New Roman" w:hAnsi="Times New Roman" w:cs="Times New Roman"/>
-          <w:sz w:val="24"/>
-        </w:rPr>
-        <w:t>fungsi</w:t>
-      </w:r>
-      <w:proofErr w:type="spellEnd"/>
-      <w:r>
-        <w:rPr>
-          <w:rFonts w:ascii="Times New Roman" w:hAnsi="Times New Roman" w:cs="Times New Roman"/>
-          <w:sz w:val="24"/>
-        </w:rPr>
-        <w:t xml:space="preserve"> </w:t>
+        <w:t xml:space="preserve">mbuat program menentukan bilangan genap menggunakan fungsi </w:t>
       </w:r>
       <w:r>
         <w:rPr>
@@ -7636,23 +5328,7 @@
           <w:rFonts w:ascii="Times New Roman" w:hAnsi="Times New Roman" w:cs="Times New Roman"/>
           <w:sz w:val="24"/>
         </w:rPr>
-        <w:t>-</w:t>
-      </w:r>
-      <w:proofErr w:type="spellStart"/>
-      <w:r>
-        <w:rPr>
-          <w:rFonts w:ascii="Times New Roman" w:hAnsi="Times New Roman" w:cs="Times New Roman"/>
-          <w:sz w:val="24"/>
-        </w:rPr>
-        <w:t>Fungsi</w:t>
-      </w:r>
-      <w:proofErr w:type="spellEnd"/>
-      <w:r>
-        <w:rPr>
-          <w:rFonts w:ascii="Times New Roman" w:hAnsi="Times New Roman" w:cs="Times New Roman"/>
-          <w:sz w:val="24"/>
-        </w:rPr>
-        <w:t xml:space="preserve"> </w:t>
+        <w:t xml:space="preserve">-Fungsi </w:t>
       </w:r>
     </w:p>
     <w:p>
@@ -7721,17 +5397,8 @@
           <w:rFonts w:ascii="Times New Roman" w:hAnsi="Times New Roman" w:cs="Times New Roman"/>
           <w:sz w:val="24"/>
         </w:rPr>
-        <w:t>-</w:t>
-      </w:r>
-      <w:proofErr w:type="spellStart"/>
-      <w:r>
-        <w:rPr>
-          <w:rFonts w:ascii="Times New Roman" w:hAnsi="Times New Roman" w:cs="Times New Roman"/>
-          <w:sz w:val="24"/>
-        </w:rPr>
-        <w:t>Aplikasi</w:t>
-      </w:r>
-      <w:proofErr w:type="spellEnd"/>
+        <w:t>-Aplikasi</w:t>
+      </w:r>
     </w:p>
     <w:p>
       <w:pPr>
@@ -7868,7 +5535,6 @@
           <w:sz w:val="24"/>
         </w:rPr>
       </w:pPr>
-      <w:proofErr w:type="spellStart"/>
       <w:r>
         <w:rPr>
           <w:rFonts w:ascii="Times New Roman" w:hAnsi="Times New Roman" w:cs="Times New Roman"/>
@@ -7882,137 +5548,8 @@
           <w:rFonts w:ascii="Times New Roman" w:hAnsi="Times New Roman" w:cs="Times New Roman"/>
           <w:sz w:val="24"/>
         </w:rPr>
-        <w:t>mbuat</w:t>
-      </w:r>
-      <w:proofErr w:type="spellEnd"/>
-      <w:r>
-        <w:rPr>
-          <w:rFonts w:ascii="Times New Roman" w:hAnsi="Times New Roman" w:cs="Times New Roman"/>
-          <w:sz w:val="24"/>
-        </w:rPr>
-        <w:t xml:space="preserve"> program </w:t>
-      </w:r>
-      <w:proofErr w:type="spellStart"/>
-      <w:r>
-        <w:rPr>
-          <w:rFonts w:ascii="Times New Roman" w:hAnsi="Times New Roman" w:cs="Times New Roman"/>
-          <w:sz w:val="24"/>
-        </w:rPr>
-        <w:t>menentukan</w:t>
-      </w:r>
-      <w:proofErr w:type="spellEnd"/>
-      <w:r>
-        <w:rPr>
-          <w:rFonts w:ascii="Times New Roman" w:hAnsi="Times New Roman" w:cs="Times New Roman"/>
-          <w:sz w:val="24"/>
-        </w:rPr>
-        <w:t xml:space="preserve"> </w:t>
-      </w:r>
-      <w:proofErr w:type="spellStart"/>
-      <w:r>
-        <w:rPr>
-          <w:rFonts w:ascii="Times New Roman" w:hAnsi="Times New Roman" w:cs="Times New Roman"/>
-          <w:sz w:val="24"/>
-        </w:rPr>
-        <w:t>bulan</w:t>
-      </w:r>
-      <w:proofErr w:type="spellEnd"/>
-      <w:r>
-        <w:rPr>
-          <w:rFonts w:ascii="Times New Roman" w:hAnsi="Times New Roman" w:cs="Times New Roman"/>
-          <w:sz w:val="24"/>
-        </w:rPr>
-        <w:t xml:space="preserve"> </w:t>
-      </w:r>
-      <w:proofErr w:type="spellStart"/>
-      <w:r>
-        <w:rPr>
-          <w:rFonts w:ascii="Times New Roman" w:hAnsi="Times New Roman" w:cs="Times New Roman"/>
-          <w:sz w:val="24"/>
-        </w:rPr>
-        <w:t>dengan</w:t>
-      </w:r>
-      <w:proofErr w:type="spellEnd"/>
-      <w:r>
-        <w:rPr>
-          <w:rFonts w:ascii="Times New Roman" w:hAnsi="Times New Roman" w:cs="Times New Roman"/>
-          <w:sz w:val="24"/>
-        </w:rPr>
-        <w:t xml:space="preserve"> </w:t>
-      </w:r>
-      <w:proofErr w:type="spellStart"/>
-      <w:r>
-        <w:rPr>
-          <w:rFonts w:ascii="Times New Roman" w:hAnsi="Times New Roman" w:cs="Times New Roman"/>
-          <w:sz w:val="24"/>
-        </w:rPr>
-        <w:t>menginput</w:t>
-      </w:r>
-      <w:proofErr w:type="spellEnd"/>
-      <w:r>
-        <w:rPr>
-          <w:rFonts w:ascii="Times New Roman" w:hAnsi="Times New Roman" w:cs="Times New Roman"/>
-          <w:sz w:val="24"/>
-        </w:rPr>
-        <w:t xml:space="preserve"> </w:t>
-      </w:r>
-      <w:proofErr w:type="spellStart"/>
-      <w:r>
-        <w:rPr>
-          <w:rFonts w:ascii="Times New Roman" w:hAnsi="Times New Roman" w:cs="Times New Roman"/>
-          <w:sz w:val="24"/>
-        </w:rPr>
-        <w:t>nomor</w:t>
-      </w:r>
-      <w:proofErr w:type="spellEnd"/>
-      <w:r>
-        <w:rPr>
-          <w:rFonts w:ascii="Times New Roman" w:hAnsi="Times New Roman" w:cs="Times New Roman"/>
-          <w:sz w:val="24"/>
-        </w:rPr>
-        <w:t xml:space="preserve"> </w:t>
-      </w:r>
-      <w:proofErr w:type="spellStart"/>
-      <w:r>
-        <w:rPr>
-          <w:rFonts w:ascii="Times New Roman" w:hAnsi="Times New Roman" w:cs="Times New Roman"/>
-          <w:sz w:val="24"/>
-        </w:rPr>
-        <w:t>bulan</w:t>
-      </w:r>
-      <w:proofErr w:type="spellEnd"/>
-      <w:r>
-        <w:rPr>
-          <w:rFonts w:ascii="Times New Roman" w:hAnsi="Times New Roman" w:cs="Times New Roman"/>
-          <w:sz w:val="24"/>
-        </w:rPr>
-        <w:t xml:space="preserve"> </w:t>
-      </w:r>
-      <w:proofErr w:type="spellStart"/>
-      <w:r>
-        <w:rPr>
-          <w:rFonts w:ascii="Times New Roman" w:hAnsi="Times New Roman" w:cs="Times New Roman"/>
-          <w:sz w:val="24"/>
-        </w:rPr>
-        <w:t>menggunakan</w:t>
-      </w:r>
-      <w:proofErr w:type="spellEnd"/>
-      <w:r>
-        <w:rPr>
-          <w:rFonts w:ascii="Times New Roman" w:hAnsi="Times New Roman" w:cs="Times New Roman"/>
-          <w:sz w:val="24"/>
-        </w:rPr>
-        <w:t xml:space="preserve"> </w:t>
-      </w:r>
-      <w:proofErr w:type="spellStart"/>
-      <w:r>
-        <w:rPr>
-          <w:rFonts w:ascii="Times New Roman" w:hAnsi="Times New Roman" w:cs="Times New Roman"/>
-          <w:sz w:val="24"/>
-        </w:rPr>
-        <w:t>fungsi</w:t>
-      </w:r>
-      <w:proofErr w:type="spellEnd"/>
+        <w:t>mbuat program menentukan bulan dengan menginput nomor bulan menggunakan fungsi</w:t>
+      </w:r>
       <w:r>
         <w:rPr>
           <w:rFonts w:ascii="Times New Roman" w:hAnsi="Times New Roman" w:cs="Times New Roman"/>
@@ -8499,7 +6036,6 @@
           <w:sz w:val="24"/>
         </w:rPr>
       </w:pPr>
-      <w:proofErr w:type="spellStart"/>
       <w:r>
         <w:rPr>
           <w:rFonts w:ascii="Times New Roman" w:hAnsi="Times New Roman" w:cs="Times New Roman"/>
@@ -8512,89 +6048,8 @@
           <w:rFonts w:ascii="Times New Roman" w:hAnsi="Times New Roman" w:cs="Times New Roman"/>
           <w:sz w:val="24"/>
         </w:rPr>
-        <w:t>mbuat</w:t>
-      </w:r>
-      <w:proofErr w:type="spellEnd"/>
-      <w:r>
-        <w:rPr>
-          <w:rFonts w:ascii="Times New Roman" w:hAnsi="Times New Roman" w:cs="Times New Roman"/>
-          <w:sz w:val="24"/>
-        </w:rPr>
-        <w:t xml:space="preserve"> program </w:t>
-      </w:r>
-      <w:proofErr w:type="spellStart"/>
-      <w:r>
-        <w:rPr>
-          <w:rFonts w:ascii="Times New Roman" w:hAnsi="Times New Roman" w:cs="Times New Roman"/>
-          <w:sz w:val="24"/>
-        </w:rPr>
-        <w:t>menghitung</w:t>
-      </w:r>
-      <w:proofErr w:type="spellEnd"/>
-      <w:r>
-        <w:rPr>
-          <w:rFonts w:ascii="Times New Roman" w:hAnsi="Times New Roman" w:cs="Times New Roman"/>
-          <w:sz w:val="24"/>
-        </w:rPr>
-        <w:t xml:space="preserve"> </w:t>
-      </w:r>
-      <w:proofErr w:type="spellStart"/>
-      <w:r>
-        <w:rPr>
-          <w:rFonts w:ascii="Times New Roman" w:hAnsi="Times New Roman" w:cs="Times New Roman"/>
-          <w:sz w:val="24"/>
-        </w:rPr>
-        <w:t>jumlah</w:t>
-      </w:r>
-      <w:proofErr w:type="spellEnd"/>
-      <w:r>
-        <w:rPr>
-          <w:rFonts w:ascii="Times New Roman" w:hAnsi="Times New Roman" w:cs="Times New Roman"/>
-          <w:sz w:val="24"/>
-        </w:rPr>
-        <w:t xml:space="preserve"> N </w:t>
-      </w:r>
-      <w:proofErr w:type="spellStart"/>
-      <w:r>
-        <w:rPr>
-          <w:rFonts w:ascii="Times New Roman" w:hAnsi="Times New Roman" w:cs="Times New Roman"/>
-          <w:sz w:val="24"/>
-        </w:rPr>
-        <w:t>buah</w:t>
-      </w:r>
-      <w:proofErr w:type="spellEnd"/>
-      <w:r>
-        <w:rPr>
-          <w:rFonts w:ascii="Times New Roman" w:hAnsi="Times New Roman" w:cs="Times New Roman"/>
-          <w:sz w:val="24"/>
-        </w:rPr>
-        <w:t xml:space="preserve"> </w:t>
-      </w:r>
-      <w:proofErr w:type="spellStart"/>
-      <w:r>
-        <w:rPr>
-          <w:rFonts w:ascii="Times New Roman" w:hAnsi="Times New Roman" w:cs="Times New Roman"/>
-          <w:sz w:val="24"/>
-        </w:rPr>
-        <w:t>bilangan</w:t>
-      </w:r>
-      <w:proofErr w:type="spellEnd"/>
-      <w:r>
-        <w:rPr>
-          <w:rFonts w:ascii="Times New Roman" w:hAnsi="Times New Roman" w:cs="Times New Roman"/>
-          <w:sz w:val="24"/>
-        </w:rPr>
-        <w:t xml:space="preserve"> </w:t>
-      </w:r>
-      <w:proofErr w:type="spellStart"/>
-      <w:r>
-        <w:rPr>
-          <w:rFonts w:ascii="Times New Roman" w:hAnsi="Times New Roman" w:cs="Times New Roman"/>
-          <w:sz w:val="24"/>
-        </w:rPr>
-        <w:t>genap</w:t>
-      </w:r>
-      <w:proofErr w:type="spellEnd"/>
+        <w:t>mbuat program menghitung jumlah N buah bilangan genap</w:t>
+      </w:r>
     </w:p>
     <w:p>
       <w:pPr>
@@ -8910,37 +6365,12 @@
           <w:sz w:val="24"/>
         </w:rPr>
       </w:pPr>
-      <w:proofErr w:type="spellStart"/>
-      <w:r>
-        <w:rPr>
-          <w:rFonts w:ascii="Times New Roman" w:hAnsi="Times New Roman" w:cs="Times New Roman"/>
-          <w:sz w:val="24"/>
-        </w:rPr>
-        <w:t>Membuat</w:t>
-      </w:r>
-      <w:proofErr w:type="spellEnd"/>
-      <w:r>
-        <w:rPr>
-          <w:rFonts w:ascii="Times New Roman" w:hAnsi="Times New Roman" w:cs="Times New Roman"/>
-          <w:sz w:val="24"/>
-        </w:rPr>
-        <w:t xml:space="preserve"> program </w:t>
-      </w:r>
-      <w:proofErr w:type="spellStart"/>
-      <w:r>
-        <w:rPr>
-          <w:rFonts w:ascii="Times New Roman" w:hAnsi="Times New Roman" w:cs="Times New Roman"/>
-          <w:sz w:val="24"/>
-        </w:rPr>
-        <w:t>menghitung</w:t>
-      </w:r>
-      <w:proofErr w:type="spellEnd"/>
-      <w:r>
-        <w:rPr>
-          <w:rFonts w:ascii="Times New Roman" w:hAnsi="Times New Roman" w:cs="Times New Roman"/>
-          <w:sz w:val="24"/>
-        </w:rPr>
-        <w:t xml:space="preserve"> rata-rata</w:t>
+      <w:r>
+        <w:rPr>
+          <w:rFonts w:ascii="Times New Roman" w:hAnsi="Times New Roman" w:cs="Times New Roman"/>
+          <w:sz w:val="24"/>
+        </w:rPr>
+        <w:t>Membuat program menghitung rata-rata</w:t>
       </w:r>
     </w:p>
     <w:p>
@@ -8978,17 +6408,8 @@
           <w:rFonts w:ascii="Times New Roman" w:hAnsi="Times New Roman" w:cs="Times New Roman"/>
           <w:sz w:val="24"/>
         </w:rPr>
-        <w:t>-</w:t>
-      </w:r>
-      <w:proofErr w:type="spellStart"/>
-      <w:r>
-        <w:rPr>
-          <w:rFonts w:ascii="Times New Roman" w:hAnsi="Times New Roman" w:cs="Times New Roman"/>
-          <w:sz w:val="24"/>
-        </w:rPr>
-        <w:t>Perosedur</w:t>
-      </w:r>
-      <w:proofErr w:type="spellEnd"/>
+        <w:t>-Perosedur</w:t>
+      </w:r>
     </w:p>
     <w:p>
       <w:pPr>
@@ -9131,17 +6552,8 @@
           <w:sz w:val="24"/>
         </w:rPr>
         <w:lastRenderedPageBreak/>
-        <w:t>-</w:t>
-      </w:r>
-      <w:proofErr w:type="spellStart"/>
-      <w:r>
-        <w:rPr>
-          <w:rFonts w:ascii="Times New Roman" w:hAnsi="Times New Roman" w:cs="Times New Roman"/>
-          <w:sz w:val="24"/>
-        </w:rPr>
-        <w:t>Aplikasi</w:t>
-      </w:r>
-      <w:proofErr w:type="spellEnd"/>
+        <w:t>-Aplikasi</w:t>
+      </w:r>
     </w:p>
     <w:p>
       <w:pPr>
@@ -9460,54 +6872,13 @@
           <w:sz w:val="24"/>
         </w:rPr>
       </w:pPr>
-      <w:proofErr w:type="spellStart"/>
       <w:r>
         <w:rPr>
           <w:rFonts w:ascii="Times New Roman" w:hAnsi="Times New Roman" w:cs="Times New Roman"/>
           <w:sz w:val="24"/>
         </w:rPr>
         <w:lastRenderedPageBreak/>
-        <w:t>Membuat</w:t>
-      </w:r>
-      <w:proofErr w:type="spellEnd"/>
-      <w:r>
-        <w:rPr>
-          <w:rFonts w:ascii="Times New Roman" w:hAnsi="Times New Roman" w:cs="Times New Roman"/>
-          <w:sz w:val="24"/>
-        </w:rPr>
-        <w:t xml:space="preserve"> program </w:t>
-      </w:r>
-      <w:proofErr w:type="spellStart"/>
-      <w:r>
-        <w:rPr>
-          <w:rFonts w:ascii="Times New Roman" w:hAnsi="Times New Roman" w:cs="Times New Roman"/>
-          <w:sz w:val="24"/>
-        </w:rPr>
-        <w:t>menghitung</w:t>
-      </w:r>
-      <w:proofErr w:type="spellEnd"/>
-      <w:r>
-        <w:rPr>
-          <w:rFonts w:ascii="Times New Roman" w:hAnsi="Times New Roman" w:cs="Times New Roman"/>
-          <w:sz w:val="24"/>
-        </w:rPr>
-        <w:t xml:space="preserve"> </w:t>
-      </w:r>
-      <w:proofErr w:type="spellStart"/>
-      <w:r>
-        <w:rPr>
-          <w:rFonts w:ascii="Times New Roman" w:hAnsi="Times New Roman" w:cs="Times New Roman"/>
-          <w:sz w:val="24"/>
-        </w:rPr>
-        <w:t>fungsi</w:t>
-      </w:r>
-      <w:proofErr w:type="spellEnd"/>
-      <w:r>
-        <w:rPr>
-          <w:rFonts w:ascii="Times New Roman" w:hAnsi="Times New Roman" w:cs="Times New Roman"/>
-          <w:sz w:val="24"/>
-        </w:rPr>
-        <w:t xml:space="preserve"> </w:t>
+        <w:t xml:space="preserve">Membuat program menghitung fungsi </w:t>
       </w:r>
       <w:r>
         <w:rPr>
@@ -9770,7 +7141,6 @@
         </w:rPr>
         <w:t>-</w:t>
       </w:r>
-      <w:proofErr w:type="spellStart"/>
       <w:r>
         <w:rPr>
           <w:rFonts w:asciiTheme="majorBidi" w:hAnsiTheme="majorBidi" w:cstheme="majorBidi"/>
@@ -9778,7 +7148,6 @@
         </w:rPr>
         <w:t>fungsi</w:t>
       </w:r>
-      <w:proofErr w:type="spellEnd"/>
     </w:p>
     <w:p>
       <w:pPr>
@@ -9847,17 +7216,8 @@
           <w:rFonts w:ascii="Times New Roman" w:hAnsi="Times New Roman" w:cs="Times New Roman"/>
           <w:sz w:val="24"/>
         </w:rPr>
-        <w:t>-</w:t>
-      </w:r>
-      <w:proofErr w:type="spellStart"/>
-      <w:r>
-        <w:rPr>
-          <w:rFonts w:ascii="Times New Roman" w:hAnsi="Times New Roman" w:cs="Times New Roman"/>
-          <w:sz w:val="24"/>
-        </w:rPr>
-        <w:t>Aplikasi</w:t>
-      </w:r>
-      <w:proofErr w:type="spellEnd"/>
+        <w:t>-Aplikasi</w:t>
+      </w:r>
     </w:p>
     <w:p>
       <w:pPr>
@@ -9978,8 +7338,6 @@
           </wp:inline>
         </w:drawing>
       </w:r>
-      <w:bookmarkStart w:id="0" w:name="_GoBack"/>
-      <w:bookmarkEnd w:id="0"/>
     </w:p>
     <w:sectPr>
       <w:pgSz w:w="11907" w:h="16839" w:code="9"/>
@@ -9992,8 +7350,186 @@
 </file>
 
 <file path=word/numbering.xml><?xml version="1.0" encoding="utf-8"?>
-<w:numbering xmlns:wpc="http://schemas.microsoft.com/office/word/2010/wordprocessingCanvas" xmlns:cx="http://schemas.microsoft.com/office/drawing/2014/chartex" xmlns:mc="http://schemas.openxmlformats.org/markup-compatibility/2006" xmlns:o="urn:schemas-microsoft-com:office:office" xmlns:r="http://schemas.openxmlformats.org/officeDocument/2006/relationships" xmlns:m="http://schemas.openxmlformats.org/officeDocument/2006/math" xmlns:v="urn:schemas-microsoft-com:vml" xmlns:wp14="http://schemas.microsoft.com/office/word/2010/wordprocessingDrawing" xmlns:wp="http://schemas.openxmlformats.org/drawingml/2006/wordprocessingDrawing" xmlns:w10="urn:schemas-microsoft-com:office:word" xmlns:w="http://schemas.openxmlformats.org/wordprocessingml/2006/main" xmlns:w14="http://schemas.microsoft.com/office/word/2010/wordml" xmlns:w15="http://schemas.microsoft.com/office/word/2012/wordml" xmlns:w16se="http://schemas.microsoft.com/office/word/2015/wordml/symex" xmlns:wpg="http://schemas.microsoft.com/office/word/2010/wordprocessingGroup" xmlns:wpi="http://schemas.microsoft.com/office/word/2010/wordprocessingInk" xmlns:wne="http://schemas.microsoft.com/office/word/2006/wordml" xmlns:wps="http://schemas.microsoft.com/office/word/2010/wordprocessingShape" mc:Ignorable="w14 w15 w16se wp14">
-  <w:abstractNum w:abstractNumId="0" w15:restartNumberingAfterBreak="0">
+<w:numbering xmlns:wpc="http://schemas.microsoft.com/office/word/2010/wordprocessingCanvas" xmlns:mc="http://schemas.openxmlformats.org/markup-compatibility/2006" xmlns:o="urn:schemas-microsoft-com:office:office" xmlns:r="http://schemas.openxmlformats.org/officeDocument/2006/relationships" xmlns:m="http://schemas.openxmlformats.org/officeDocument/2006/math" xmlns:v="urn:schemas-microsoft-com:vml" xmlns:wp14="http://schemas.microsoft.com/office/word/2010/wordprocessingDrawing" xmlns:wp="http://schemas.openxmlformats.org/drawingml/2006/wordprocessingDrawing" xmlns:w10="urn:schemas-microsoft-com:office:word" xmlns:w="http://schemas.openxmlformats.org/wordprocessingml/2006/main" xmlns:w14="http://schemas.microsoft.com/office/word/2010/wordml" xmlns:w15="http://schemas.microsoft.com/office/word/2012/wordml" xmlns:wpg="http://schemas.microsoft.com/office/word/2010/wordprocessingGroup" xmlns:wpi="http://schemas.microsoft.com/office/word/2010/wordprocessingInk" xmlns:wne="http://schemas.microsoft.com/office/word/2006/wordml" xmlns:wps="http://schemas.microsoft.com/office/word/2010/wordprocessingShape" mc:Ignorable="w14 w15 wp14">
+  <w:abstractNum w:abstractNumId="0">
+    <w:nsid w:val="02A768B8"/>
+    <w:multiLevelType w:val="hybridMultilevel"/>
+    <w:tmpl w:val="DEF4EC6E"/>
+    <w:lvl w:ilvl="0" w:tplc="107CA484">
+      <w:start w:val="1"/>
+      <w:numFmt w:val="decimal"/>
+      <w:lvlText w:val="%1."/>
+      <w:lvlJc w:val="left"/>
+      <w:pPr>
+        <w:ind w:left="1800" w:hanging="360"/>
+      </w:pPr>
+      <w:rPr>
+        <w:rFonts w:hint="default"/>
+      </w:rPr>
+    </w:lvl>
+    <w:lvl w:ilvl="1" w:tplc="04210019" w:tentative="1">
+      <w:start w:val="1"/>
+      <w:numFmt w:val="lowerLetter"/>
+      <w:lvlText w:val="%2."/>
+      <w:lvlJc w:val="left"/>
+      <w:pPr>
+        <w:ind w:left="2520" w:hanging="360"/>
+      </w:pPr>
+    </w:lvl>
+    <w:lvl w:ilvl="2" w:tplc="0421001B" w:tentative="1">
+      <w:start w:val="1"/>
+      <w:numFmt w:val="lowerRoman"/>
+      <w:lvlText w:val="%3."/>
+      <w:lvlJc w:val="right"/>
+      <w:pPr>
+        <w:ind w:left="3240" w:hanging="180"/>
+      </w:pPr>
+    </w:lvl>
+    <w:lvl w:ilvl="3" w:tplc="0421000F" w:tentative="1">
+      <w:start w:val="1"/>
+      <w:numFmt w:val="decimal"/>
+      <w:lvlText w:val="%4."/>
+      <w:lvlJc w:val="left"/>
+      <w:pPr>
+        <w:ind w:left="3960" w:hanging="360"/>
+      </w:pPr>
+    </w:lvl>
+    <w:lvl w:ilvl="4" w:tplc="04210019" w:tentative="1">
+      <w:start w:val="1"/>
+      <w:numFmt w:val="lowerLetter"/>
+      <w:lvlText w:val="%5."/>
+      <w:lvlJc w:val="left"/>
+      <w:pPr>
+        <w:ind w:left="4680" w:hanging="360"/>
+      </w:pPr>
+    </w:lvl>
+    <w:lvl w:ilvl="5" w:tplc="0421001B" w:tentative="1">
+      <w:start w:val="1"/>
+      <w:numFmt w:val="lowerRoman"/>
+      <w:lvlText w:val="%6."/>
+      <w:lvlJc w:val="right"/>
+      <w:pPr>
+        <w:ind w:left="5400" w:hanging="180"/>
+      </w:pPr>
+    </w:lvl>
+    <w:lvl w:ilvl="6" w:tplc="0421000F" w:tentative="1">
+      <w:start w:val="1"/>
+      <w:numFmt w:val="decimal"/>
+      <w:lvlText w:val="%7."/>
+      <w:lvlJc w:val="left"/>
+      <w:pPr>
+        <w:ind w:left="6120" w:hanging="360"/>
+      </w:pPr>
+    </w:lvl>
+    <w:lvl w:ilvl="7" w:tplc="04210019" w:tentative="1">
+      <w:start w:val="1"/>
+      <w:numFmt w:val="lowerLetter"/>
+      <w:lvlText w:val="%8."/>
+      <w:lvlJc w:val="left"/>
+      <w:pPr>
+        <w:ind w:left="6840" w:hanging="360"/>
+      </w:pPr>
+    </w:lvl>
+    <w:lvl w:ilvl="8" w:tplc="0421001B" w:tentative="1">
+      <w:start w:val="1"/>
+      <w:numFmt w:val="lowerRoman"/>
+      <w:lvlText w:val="%9."/>
+      <w:lvlJc w:val="right"/>
+      <w:pPr>
+        <w:ind w:left="7560" w:hanging="180"/>
+      </w:pPr>
+    </w:lvl>
+  </w:abstractNum>
+  <w:abstractNum w:abstractNumId="1">
+    <w:nsid w:val="060A5A71"/>
+    <w:multiLevelType w:val="hybridMultilevel"/>
+    <w:tmpl w:val="65C47BB4"/>
+    <w:lvl w:ilvl="0" w:tplc="130E478E">
+      <w:start w:val="1"/>
+      <w:numFmt w:val="decimal"/>
+      <w:lvlText w:val="%1."/>
+      <w:lvlJc w:val="left"/>
+      <w:pPr>
+        <w:ind w:left="1440" w:hanging="360"/>
+      </w:pPr>
+      <w:rPr>
+        <w:rFonts w:hint="default"/>
+      </w:rPr>
+    </w:lvl>
+    <w:lvl w:ilvl="1" w:tplc="04210019" w:tentative="1">
+      <w:start w:val="1"/>
+      <w:numFmt w:val="lowerLetter"/>
+      <w:lvlText w:val="%2."/>
+      <w:lvlJc w:val="left"/>
+      <w:pPr>
+        <w:ind w:left="2160" w:hanging="360"/>
+      </w:pPr>
+    </w:lvl>
+    <w:lvl w:ilvl="2" w:tplc="0421001B" w:tentative="1">
+      <w:start w:val="1"/>
+      <w:numFmt w:val="lowerRoman"/>
+      <w:lvlText w:val="%3."/>
+      <w:lvlJc w:val="right"/>
+      <w:pPr>
+        <w:ind w:left="2880" w:hanging="180"/>
+      </w:pPr>
+    </w:lvl>
+    <w:lvl w:ilvl="3" w:tplc="0421000F" w:tentative="1">
+      <w:start w:val="1"/>
+      <w:numFmt w:val="decimal"/>
+      <w:lvlText w:val="%4."/>
+      <w:lvlJc w:val="left"/>
+      <w:pPr>
+        <w:ind w:left="3600" w:hanging="360"/>
+      </w:pPr>
+    </w:lvl>
+    <w:lvl w:ilvl="4" w:tplc="04210019" w:tentative="1">
+      <w:start w:val="1"/>
+      <w:numFmt w:val="lowerLetter"/>
+      <w:lvlText w:val="%5."/>
+      <w:lvlJc w:val="left"/>
+      <w:pPr>
+        <w:ind w:left="4320" w:hanging="360"/>
+      </w:pPr>
+    </w:lvl>
+    <w:lvl w:ilvl="5" w:tplc="0421001B" w:tentative="1">
+      <w:start w:val="1"/>
+      <w:numFmt w:val="lowerRoman"/>
+      <w:lvlText w:val="%6."/>
+      <w:lvlJc w:val="right"/>
+      <w:pPr>
+        <w:ind w:left="5040" w:hanging="180"/>
+      </w:pPr>
+    </w:lvl>
+    <w:lvl w:ilvl="6" w:tplc="0421000F" w:tentative="1">
+      <w:start w:val="1"/>
+      <w:numFmt w:val="decimal"/>
+      <w:lvlText w:val="%7."/>
+      <w:lvlJc w:val="left"/>
+      <w:pPr>
+        <w:ind w:left="5760" w:hanging="360"/>
+      </w:pPr>
+    </w:lvl>
+    <w:lvl w:ilvl="7" w:tplc="04210019" w:tentative="1">
+      <w:start w:val="1"/>
+      <w:numFmt w:val="lowerLetter"/>
+      <w:lvlText w:val="%8."/>
+      <w:lvlJc w:val="left"/>
+      <w:pPr>
+        <w:ind w:left="6480" w:hanging="360"/>
+      </w:pPr>
+    </w:lvl>
+    <w:lvl w:ilvl="8" w:tplc="0421001B" w:tentative="1">
+      <w:start w:val="1"/>
+      <w:numFmt w:val="lowerRoman"/>
+      <w:lvlText w:val="%9."/>
+      <w:lvlJc w:val="right"/>
+      <w:pPr>
+        <w:ind w:left="7200" w:hanging="180"/>
+      </w:pPr>
+    </w:lvl>
+  </w:abstractNum>
+  <w:abstractNum w:abstractNumId="2">
     <w:nsid w:val="0B706A41"/>
     <w:multiLevelType w:val="hybridMultilevel"/>
     <w:tmpl w:val="295AAFCA"/>
@@ -10079,7 +7615,156 @@
       </w:pPr>
     </w:lvl>
   </w:abstractNum>
-  <w:abstractNum w:abstractNumId="1" w15:restartNumberingAfterBreak="0">
+  <w:abstractNum w:abstractNumId="3">
+    <w:nsid w:val="1A735481"/>
+    <w:multiLevelType w:val="multilevel"/>
+    <w:tmpl w:val="23D61304"/>
+    <w:lvl w:ilvl="0">
+      <w:start w:val="1"/>
+      <w:numFmt w:val="bullet"/>
+      <w:lvlText w:val=""/>
+      <w:lvlJc w:val="left"/>
+      <w:pPr>
+        <w:tabs>
+          <w:tab w:val="num" w:pos="720"/>
+        </w:tabs>
+        <w:ind w:left="720" w:hanging="360"/>
+      </w:pPr>
+      <w:rPr>
+        <w:rFonts w:ascii="Symbol" w:hAnsi="Symbol" w:hint="default"/>
+        <w:sz w:val="20"/>
+      </w:rPr>
+    </w:lvl>
+    <w:lvl w:ilvl="1" w:tentative="1">
+      <w:start w:val="1"/>
+      <w:numFmt w:val="bullet"/>
+      <w:lvlText w:val="o"/>
+      <w:lvlJc w:val="left"/>
+      <w:pPr>
+        <w:tabs>
+          <w:tab w:val="num" w:pos="1440"/>
+        </w:tabs>
+        <w:ind w:left="1440" w:hanging="360"/>
+      </w:pPr>
+      <w:rPr>
+        <w:rFonts w:ascii="Courier New" w:hAnsi="Courier New" w:hint="default"/>
+        <w:sz w:val="20"/>
+      </w:rPr>
+    </w:lvl>
+    <w:lvl w:ilvl="2" w:tentative="1">
+      <w:start w:val="1"/>
+      <w:numFmt w:val="bullet"/>
+      <w:lvlText w:val=""/>
+      <w:lvlJc w:val="left"/>
+      <w:pPr>
+        <w:tabs>
+          <w:tab w:val="num" w:pos="2160"/>
+        </w:tabs>
+        <w:ind w:left="2160" w:hanging="360"/>
+      </w:pPr>
+      <w:rPr>
+        <w:rFonts w:ascii="Wingdings" w:hAnsi="Wingdings" w:hint="default"/>
+        <w:sz w:val="20"/>
+      </w:rPr>
+    </w:lvl>
+    <w:lvl w:ilvl="3" w:tentative="1">
+      <w:start w:val="1"/>
+      <w:numFmt w:val="bullet"/>
+      <w:lvlText w:val=""/>
+      <w:lvlJc w:val="left"/>
+      <w:pPr>
+        <w:tabs>
+          <w:tab w:val="num" w:pos="2880"/>
+        </w:tabs>
+        <w:ind w:left="2880" w:hanging="360"/>
+      </w:pPr>
+      <w:rPr>
+        <w:rFonts w:ascii="Wingdings" w:hAnsi="Wingdings" w:hint="default"/>
+        <w:sz w:val="20"/>
+      </w:rPr>
+    </w:lvl>
+    <w:lvl w:ilvl="4" w:tentative="1">
+      <w:start w:val="1"/>
+      <w:numFmt w:val="bullet"/>
+      <w:lvlText w:val=""/>
+      <w:lvlJc w:val="left"/>
+      <w:pPr>
+        <w:tabs>
+          <w:tab w:val="num" w:pos="3600"/>
+        </w:tabs>
+        <w:ind w:left="3600" w:hanging="360"/>
+      </w:pPr>
+      <w:rPr>
+        <w:rFonts w:ascii="Wingdings" w:hAnsi="Wingdings" w:hint="default"/>
+        <w:sz w:val="20"/>
+      </w:rPr>
+    </w:lvl>
+    <w:lvl w:ilvl="5" w:tentative="1">
+      <w:start w:val="1"/>
+      <w:numFmt w:val="bullet"/>
+      <w:lvlText w:val=""/>
+      <w:lvlJc w:val="left"/>
+      <w:pPr>
+        <w:tabs>
+          <w:tab w:val="num" w:pos="4320"/>
+        </w:tabs>
+        <w:ind w:left="4320" w:hanging="360"/>
+      </w:pPr>
+      <w:rPr>
+        <w:rFonts w:ascii="Wingdings" w:hAnsi="Wingdings" w:hint="default"/>
+        <w:sz w:val="20"/>
+      </w:rPr>
+    </w:lvl>
+    <w:lvl w:ilvl="6" w:tentative="1">
+      <w:start w:val="1"/>
+      <w:numFmt w:val="bullet"/>
+      <w:lvlText w:val=""/>
+      <w:lvlJc w:val="left"/>
+      <w:pPr>
+        <w:tabs>
+          <w:tab w:val="num" w:pos="5040"/>
+        </w:tabs>
+        <w:ind w:left="5040" w:hanging="360"/>
+      </w:pPr>
+      <w:rPr>
+        <w:rFonts w:ascii="Wingdings" w:hAnsi="Wingdings" w:hint="default"/>
+        <w:sz w:val="20"/>
+      </w:rPr>
+    </w:lvl>
+    <w:lvl w:ilvl="7" w:tentative="1">
+      <w:start w:val="1"/>
+      <w:numFmt w:val="bullet"/>
+      <w:lvlText w:val=""/>
+      <w:lvlJc w:val="left"/>
+      <w:pPr>
+        <w:tabs>
+          <w:tab w:val="num" w:pos="5760"/>
+        </w:tabs>
+        <w:ind w:left="5760" w:hanging="360"/>
+      </w:pPr>
+      <w:rPr>
+        <w:rFonts w:ascii="Wingdings" w:hAnsi="Wingdings" w:hint="default"/>
+        <w:sz w:val="20"/>
+      </w:rPr>
+    </w:lvl>
+    <w:lvl w:ilvl="8" w:tentative="1">
+      <w:start w:val="1"/>
+      <w:numFmt w:val="bullet"/>
+      <w:lvlText w:val=""/>
+      <w:lvlJc w:val="left"/>
+      <w:pPr>
+        <w:tabs>
+          <w:tab w:val="num" w:pos="6480"/>
+        </w:tabs>
+        <w:ind w:left="6480" w:hanging="360"/>
+      </w:pPr>
+      <w:rPr>
+        <w:rFonts w:ascii="Wingdings" w:hAnsi="Wingdings" w:hint="default"/>
+        <w:sz w:val="20"/>
+      </w:rPr>
+    </w:lvl>
+  </w:abstractNum>
+  <w:abstractNum w:abstractNumId="4">
     <w:nsid w:val="1CAA5181"/>
     <w:multiLevelType w:val="hybridMultilevel"/>
     <w:tmpl w:val="EF88BC8E"/>
@@ -10168,7 +7853,7 @@
       </w:pPr>
     </w:lvl>
   </w:abstractNum>
-  <w:abstractNum w:abstractNumId="2" w15:restartNumberingAfterBreak="0">
+  <w:abstractNum w:abstractNumId="5">
     <w:nsid w:val="23192472"/>
     <w:multiLevelType w:val="hybridMultilevel"/>
     <w:tmpl w:val="DAB04618"/>
@@ -10257,7 +7942,7 @@
       </w:pPr>
     </w:lvl>
   </w:abstractNum>
-  <w:abstractNum w:abstractNumId="3" w15:restartNumberingAfterBreak="0">
+  <w:abstractNum w:abstractNumId="6">
     <w:nsid w:val="252E12DB"/>
     <w:multiLevelType w:val="hybridMultilevel"/>
     <w:tmpl w:val="6BC4C438"/>
@@ -10346,7 +8031,7 @@
       </w:pPr>
     </w:lvl>
   </w:abstractNum>
-  <w:abstractNum w:abstractNumId="4" w15:restartNumberingAfterBreak="0">
+  <w:abstractNum w:abstractNumId="7">
     <w:nsid w:val="26774E80"/>
     <w:multiLevelType w:val="hybridMultilevel"/>
     <w:tmpl w:val="6D468902"/>
@@ -10435,7 +8120,96 @@
       </w:pPr>
     </w:lvl>
   </w:abstractNum>
-  <w:abstractNum w:abstractNumId="5" w15:restartNumberingAfterBreak="0">
+  <w:abstractNum w:abstractNumId="8">
+    <w:nsid w:val="2C9E67C4"/>
+    <w:multiLevelType w:val="hybridMultilevel"/>
+    <w:tmpl w:val="38EC096E"/>
+    <w:lvl w:ilvl="0" w:tplc="0421000F">
+      <w:start w:val="1"/>
+      <w:numFmt w:val="decimal"/>
+      <w:lvlText w:val="%1."/>
+      <w:lvlJc w:val="left"/>
+      <w:pPr>
+        <w:ind w:left="720" w:hanging="360"/>
+      </w:pPr>
+      <w:rPr>
+        <w:rFonts w:hint="default"/>
+      </w:rPr>
+    </w:lvl>
+    <w:lvl w:ilvl="1" w:tplc="04210019" w:tentative="1">
+      <w:start w:val="1"/>
+      <w:numFmt w:val="lowerLetter"/>
+      <w:lvlText w:val="%2."/>
+      <w:lvlJc w:val="left"/>
+      <w:pPr>
+        <w:ind w:left="1440" w:hanging="360"/>
+      </w:pPr>
+    </w:lvl>
+    <w:lvl w:ilvl="2" w:tplc="0421001B" w:tentative="1">
+      <w:start w:val="1"/>
+      <w:numFmt w:val="lowerRoman"/>
+      <w:lvlText w:val="%3."/>
+      <w:lvlJc w:val="right"/>
+      <w:pPr>
+        <w:ind w:left="2160" w:hanging="180"/>
+      </w:pPr>
+    </w:lvl>
+    <w:lvl w:ilvl="3" w:tplc="0421000F" w:tentative="1">
+      <w:start w:val="1"/>
+      <w:numFmt w:val="decimal"/>
+      <w:lvlText w:val="%4."/>
+      <w:lvlJc w:val="left"/>
+      <w:pPr>
+        <w:ind w:left="2880" w:hanging="360"/>
+      </w:pPr>
+    </w:lvl>
+    <w:lvl w:ilvl="4" w:tplc="04210019" w:tentative="1">
+      <w:start w:val="1"/>
+      <w:numFmt w:val="lowerLetter"/>
+      <w:lvlText w:val="%5."/>
+      <w:lvlJc w:val="left"/>
+      <w:pPr>
+        <w:ind w:left="3600" w:hanging="360"/>
+      </w:pPr>
+    </w:lvl>
+    <w:lvl w:ilvl="5" w:tplc="0421001B" w:tentative="1">
+      <w:start w:val="1"/>
+      <w:numFmt w:val="lowerRoman"/>
+      <w:lvlText w:val="%6."/>
+      <w:lvlJc w:val="right"/>
+      <w:pPr>
+        <w:ind w:left="4320" w:hanging="180"/>
+      </w:pPr>
+    </w:lvl>
+    <w:lvl w:ilvl="6" w:tplc="0421000F" w:tentative="1">
+      <w:start w:val="1"/>
+      <w:numFmt w:val="decimal"/>
+      <w:lvlText w:val="%7."/>
+      <w:lvlJc w:val="left"/>
+      <w:pPr>
+        <w:ind w:left="5040" w:hanging="360"/>
+      </w:pPr>
+    </w:lvl>
+    <w:lvl w:ilvl="7" w:tplc="04210019" w:tentative="1">
+      <w:start w:val="1"/>
+      <w:numFmt w:val="lowerLetter"/>
+      <w:lvlText w:val="%8."/>
+      <w:lvlJc w:val="left"/>
+      <w:pPr>
+        <w:ind w:left="5760" w:hanging="360"/>
+      </w:pPr>
+    </w:lvl>
+    <w:lvl w:ilvl="8" w:tplc="0421001B" w:tentative="1">
+      <w:start w:val="1"/>
+      <w:numFmt w:val="lowerRoman"/>
+      <w:lvlText w:val="%9."/>
+      <w:lvlJc w:val="right"/>
+      <w:pPr>
+        <w:ind w:left="6480" w:hanging="180"/>
+      </w:pPr>
+    </w:lvl>
+  </w:abstractNum>
+  <w:abstractNum w:abstractNumId="9">
     <w:nsid w:val="36F753EB"/>
     <w:multiLevelType w:val="hybridMultilevel"/>
     <w:tmpl w:val="4C5E372A"/>
@@ -10521,7 +8295,7 @@
       </w:pPr>
     </w:lvl>
   </w:abstractNum>
-  <w:abstractNum w:abstractNumId="6" w15:restartNumberingAfterBreak="0">
+  <w:abstractNum w:abstractNumId="10">
     <w:nsid w:val="3DAC3A75"/>
     <w:multiLevelType w:val="hybridMultilevel"/>
     <w:tmpl w:val="A83EF42A"/>
@@ -10610,7 +8384,7 @@
       </w:pPr>
     </w:lvl>
   </w:abstractNum>
-  <w:abstractNum w:abstractNumId="7" w15:restartNumberingAfterBreak="0">
+  <w:abstractNum w:abstractNumId="11">
     <w:nsid w:val="3F69599A"/>
     <w:multiLevelType w:val="hybridMultilevel"/>
     <w:tmpl w:val="FD589F10"/>
@@ -10699,7 +8473,7 @@
       </w:pPr>
     </w:lvl>
   </w:abstractNum>
-  <w:abstractNum w:abstractNumId="8" w15:restartNumberingAfterBreak="0">
+  <w:abstractNum w:abstractNumId="12">
     <w:nsid w:val="40B4685A"/>
     <w:multiLevelType w:val="hybridMultilevel"/>
     <w:tmpl w:val="B31A5C58"/>
@@ -10811,7 +8585,7 @@
       </w:rPr>
     </w:lvl>
   </w:abstractNum>
-  <w:abstractNum w:abstractNumId="9" w15:restartNumberingAfterBreak="0">
+  <w:abstractNum w:abstractNumId="13">
     <w:nsid w:val="43B10D48"/>
     <w:multiLevelType w:val="multilevel"/>
     <w:tmpl w:val="58DC700E"/>
@@ -10960,7 +8734,7 @@
       </w:rPr>
     </w:lvl>
   </w:abstractNum>
-  <w:abstractNum w:abstractNumId="10" w15:restartNumberingAfterBreak="0">
+  <w:abstractNum w:abstractNumId="14">
     <w:nsid w:val="44152AEB"/>
     <w:multiLevelType w:val="hybridMultilevel"/>
     <w:tmpl w:val="9E188E14"/>
@@ -11046,7 +8820,120 @@
       </w:pPr>
     </w:lvl>
   </w:abstractNum>
-  <w:abstractNum w:abstractNumId="11" w15:restartNumberingAfterBreak="0">
+  <w:abstractNum w:abstractNumId="15">
+    <w:nsid w:val="4812251F"/>
+    <w:multiLevelType w:val="hybridMultilevel"/>
+    <w:tmpl w:val="86B2F1D6"/>
+    <w:lvl w:ilvl="0" w:tplc="04210001">
+      <w:start w:val="1"/>
+      <w:numFmt w:val="bullet"/>
+      <w:lvlText w:val=""/>
+      <w:lvlJc w:val="left"/>
+      <w:pPr>
+        <w:ind w:left="2160" w:hanging="360"/>
+      </w:pPr>
+      <w:rPr>
+        <w:rFonts w:ascii="Symbol" w:hAnsi="Symbol" w:hint="default"/>
+      </w:rPr>
+    </w:lvl>
+    <w:lvl w:ilvl="1" w:tplc="04210003" w:tentative="1">
+      <w:start w:val="1"/>
+      <w:numFmt w:val="bullet"/>
+      <w:lvlText w:val="o"/>
+      <w:lvlJc w:val="left"/>
+      <w:pPr>
+        <w:ind w:left="2880" w:hanging="360"/>
+      </w:pPr>
+      <w:rPr>
+        <w:rFonts w:ascii="Courier New" w:hAnsi="Courier New" w:cs="Courier New" w:hint="default"/>
+      </w:rPr>
+    </w:lvl>
+    <w:lvl w:ilvl="2" w:tplc="04210005" w:tentative="1">
+      <w:start w:val="1"/>
+      <w:numFmt w:val="bullet"/>
+      <w:lvlText w:val=""/>
+      <w:lvlJc w:val="left"/>
+      <w:pPr>
+        <w:ind w:left="3600" w:hanging="360"/>
+      </w:pPr>
+      <w:rPr>
+        <w:rFonts w:ascii="Wingdings" w:hAnsi="Wingdings" w:hint="default"/>
+      </w:rPr>
+    </w:lvl>
+    <w:lvl w:ilvl="3" w:tplc="04210001" w:tentative="1">
+      <w:start w:val="1"/>
+      <w:numFmt w:val="bullet"/>
+      <w:lvlText w:val=""/>
+      <w:lvlJc w:val="left"/>
+      <w:pPr>
+        <w:ind w:left="4320" w:hanging="360"/>
+      </w:pPr>
+      <w:rPr>
+        <w:rFonts w:ascii="Symbol" w:hAnsi="Symbol" w:hint="default"/>
+      </w:rPr>
+    </w:lvl>
+    <w:lvl w:ilvl="4" w:tplc="04210003" w:tentative="1">
+      <w:start w:val="1"/>
+      <w:numFmt w:val="bullet"/>
+      <w:lvlText w:val="o"/>
+      <w:lvlJc w:val="left"/>
+      <w:pPr>
+        <w:ind w:left="5040" w:hanging="360"/>
+      </w:pPr>
+      <w:rPr>
+        <w:rFonts w:ascii="Courier New" w:hAnsi="Courier New" w:cs="Courier New" w:hint="default"/>
+      </w:rPr>
+    </w:lvl>
+    <w:lvl w:ilvl="5" w:tplc="04210005" w:tentative="1">
+      <w:start w:val="1"/>
+      <w:numFmt w:val="bullet"/>
+      <w:lvlText w:val=""/>
+      <w:lvlJc w:val="left"/>
+      <w:pPr>
+        <w:ind w:left="5760" w:hanging="360"/>
+      </w:pPr>
+      <w:rPr>
+        <w:rFonts w:ascii="Wingdings" w:hAnsi="Wingdings" w:hint="default"/>
+      </w:rPr>
+    </w:lvl>
+    <w:lvl w:ilvl="6" w:tplc="04210001" w:tentative="1">
+      <w:start w:val="1"/>
+      <w:numFmt w:val="bullet"/>
+      <w:lvlText w:val=""/>
+      <w:lvlJc w:val="left"/>
+      <w:pPr>
+        <w:ind w:left="6480" w:hanging="360"/>
+      </w:pPr>
+      <w:rPr>
+        <w:rFonts w:ascii="Symbol" w:hAnsi="Symbol" w:hint="default"/>
+      </w:rPr>
+    </w:lvl>
+    <w:lvl w:ilvl="7" w:tplc="04210003" w:tentative="1">
+      <w:start w:val="1"/>
+      <w:numFmt w:val="bullet"/>
+      <w:lvlText w:val="o"/>
+      <w:lvlJc w:val="left"/>
+      <w:pPr>
+        <w:ind w:left="7200" w:hanging="360"/>
+      </w:pPr>
+      <w:rPr>
+        <w:rFonts w:ascii="Courier New" w:hAnsi="Courier New" w:cs="Courier New" w:hint="default"/>
+      </w:rPr>
+    </w:lvl>
+    <w:lvl w:ilvl="8" w:tplc="04210005" w:tentative="1">
+      <w:start w:val="1"/>
+      <w:numFmt w:val="bullet"/>
+      <w:lvlText w:val=""/>
+      <w:lvlJc w:val="left"/>
+      <w:pPr>
+        <w:ind w:left="7920" w:hanging="360"/>
+      </w:pPr>
+      <w:rPr>
+        <w:rFonts w:ascii="Wingdings" w:hAnsi="Wingdings" w:hint="default"/>
+      </w:rPr>
+    </w:lvl>
+  </w:abstractNum>
+  <w:abstractNum w:abstractNumId="16">
     <w:nsid w:val="4B096ACE"/>
     <w:multiLevelType w:val="hybridMultilevel"/>
     <w:tmpl w:val="6D6E7BE4"/>
@@ -11135,7 +9022,7 @@
       </w:pPr>
     </w:lvl>
   </w:abstractNum>
-  <w:abstractNum w:abstractNumId="12" w15:restartNumberingAfterBreak="0">
+  <w:abstractNum w:abstractNumId="17">
     <w:nsid w:val="4F51198F"/>
     <w:multiLevelType w:val="hybridMultilevel"/>
     <w:tmpl w:val="6054EAB0"/>
@@ -11224,7 +9111,7 @@
       </w:pPr>
     </w:lvl>
   </w:abstractNum>
-  <w:abstractNum w:abstractNumId="13" w15:restartNumberingAfterBreak="0">
+  <w:abstractNum w:abstractNumId="18">
     <w:nsid w:val="65A943C2"/>
     <w:multiLevelType w:val="multilevel"/>
     <w:tmpl w:val="4E022C00"/>
@@ -11337,7 +9224,7 @@
       </w:pPr>
     </w:lvl>
   </w:abstractNum>
-  <w:abstractNum w:abstractNumId="14" w15:restartNumberingAfterBreak="0">
+  <w:abstractNum w:abstractNumId="19">
     <w:nsid w:val="68D90A54"/>
     <w:multiLevelType w:val="hybridMultilevel"/>
     <w:tmpl w:val="696CD442"/>
@@ -11423,7 +9310,156 @@
       </w:pPr>
     </w:lvl>
   </w:abstractNum>
-  <w:abstractNum w:abstractNumId="15" w15:restartNumberingAfterBreak="0">
+  <w:abstractNum w:abstractNumId="20">
+    <w:nsid w:val="6B2823DE"/>
+    <w:multiLevelType w:val="multilevel"/>
+    <w:tmpl w:val="7018C0B0"/>
+    <w:lvl w:ilvl="0">
+      <w:start w:val="1"/>
+      <w:numFmt w:val="bullet"/>
+      <w:lvlText w:val=""/>
+      <w:lvlJc w:val="left"/>
+      <w:pPr>
+        <w:tabs>
+          <w:tab w:val="num" w:pos="720"/>
+        </w:tabs>
+        <w:ind w:left="720" w:hanging="360"/>
+      </w:pPr>
+      <w:rPr>
+        <w:rFonts w:ascii="Symbol" w:hAnsi="Symbol" w:hint="default"/>
+        <w:sz w:val="20"/>
+      </w:rPr>
+    </w:lvl>
+    <w:lvl w:ilvl="1" w:tentative="1">
+      <w:start w:val="1"/>
+      <w:numFmt w:val="bullet"/>
+      <w:lvlText w:val="o"/>
+      <w:lvlJc w:val="left"/>
+      <w:pPr>
+        <w:tabs>
+          <w:tab w:val="num" w:pos="1440"/>
+        </w:tabs>
+        <w:ind w:left="1440" w:hanging="360"/>
+      </w:pPr>
+      <w:rPr>
+        <w:rFonts w:ascii="Courier New" w:hAnsi="Courier New" w:hint="default"/>
+        <w:sz w:val="20"/>
+      </w:rPr>
+    </w:lvl>
+    <w:lvl w:ilvl="2" w:tentative="1">
+      <w:start w:val="1"/>
+      <w:numFmt w:val="bullet"/>
+      <w:lvlText w:val=""/>
+      <w:lvlJc w:val="left"/>
+      <w:pPr>
+        <w:tabs>
+          <w:tab w:val="num" w:pos="2160"/>
+        </w:tabs>
+        <w:ind w:left="2160" w:hanging="360"/>
+      </w:pPr>
+      <w:rPr>
+        <w:rFonts w:ascii="Wingdings" w:hAnsi="Wingdings" w:hint="default"/>
+        <w:sz w:val="20"/>
+      </w:rPr>
+    </w:lvl>
+    <w:lvl w:ilvl="3" w:tentative="1">
+      <w:start w:val="1"/>
+      <w:numFmt w:val="bullet"/>
+      <w:lvlText w:val=""/>
+      <w:lvlJc w:val="left"/>
+      <w:pPr>
+        <w:tabs>
+          <w:tab w:val="num" w:pos="2880"/>
+        </w:tabs>
+        <w:ind w:left="2880" w:hanging="360"/>
+      </w:pPr>
+      <w:rPr>
+        <w:rFonts w:ascii="Wingdings" w:hAnsi="Wingdings" w:hint="default"/>
+        <w:sz w:val="20"/>
+      </w:rPr>
+    </w:lvl>
+    <w:lvl w:ilvl="4" w:tentative="1">
+      <w:start w:val="1"/>
+      <w:numFmt w:val="bullet"/>
+      <w:lvlText w:val=""/>
+      <w:lvlJc w:val="left"/>
+      <w:pPr>
+        <w:tabs>
+          <w:tab w:val="num" w:pos="3600"/>
+        </w:tabs>
+        <w:ind w:left="3600" w:hanging="360"/>
+      </w:pPr>
+      <w:rPr>
+        <w:rFonts w:ascii="Wingdings" w:hAnsi="Wingdings" w:hint="default"/>
+        <w:sz w:val="20"/>
+      </w:rPr>
+    </w:lvl>
+    <w:lvl w:ilvl="5" w:tentative="1">
+      <w:start w:val="1"/>
+      <w:numFmt w:val="bullet"/>
+      <w:lvlText w:val=""/>
+      <w:lvlJc w:val="left"/>
+      <w:pPr>
+        <w:tabs>
+          <w:tab w:val="num" w:pos="4320"/>
+        </w:tabs>
+        <w:ind w:left="4320" w:hanging="360"/>
+      </w:pPr>
+      <w:rPr>
+        <w:rFonts w:ascii="Wingdings" w:hAnsi="Wingdings" w:hint="default"/>
+        <w:sz w:val="20"/>
+      </w:rPr>
+    </w:lvl>
+    <w:lvl w:ilvl="6" w:tentative="1">
+      <w:start w:val="1"/>
+      <w:numFmt w:val="bullet"/>
+      <w:lvlText w:val=""/>
+      <w:lvlJc w:val="left"/>
+      <w:pPr>
+        <w:tabs>
+          <w:tab w:val="num" w:pos="5040"/>
+        </w:tabs>
+        <w:ind w:left="5040" w:hanging="360"/>
+      </w:pPr>
+      <w:rPr>
+        <w:rFonts w:ascii="Wingdings" w:hAnsi="Wingdings" w:hint="default"/>
+        <w:sz w:val="20"/>
+      </w:rPr>
+    </w:lvl>
+    <w:lvl w:ilvl="7" w:tentative="1">
+      <w:start w:val="1"/>
+      <w:numFmt w:val="bullet"/>
+      <w:lvlText w:val=""/>
+      <w:lvlJc w:val="left"/>
+      <w:pPr>
+        <w:tabs>
+          <w:tab w:val="num" w:pos="5760"/>
+        </w:tabs>
+        <w:ind w:left="5760" w:hanging="360"/>
+      </w:pPr>
+      <w:rPr>
+        <w:rFonts w:ascii="Wingdings" w:hAnsi="Wingdings" w:hint="default"/>
+        <w:sz w:val="20"/>
+      </w:rPr>
+    </w:lvl>
+    <w:lvl w:ilvl="8" w:tentative="1">
+      <w:start w:val="1"/>
+      <w:numFmt w:val="bullet"/>
+      <w:lvlText w:val=""/>
+      <w:lvlJc w:val="left"/>
+      <w:pPr>
+        <w:tabs>
+          <w:tab w:val="num" w:pos="6480"/>
+        </w:tabs>
+        <w:ind w:left="6480" w:hanging="360"/>
+      </w:pPr>
+      <w:rPr>
+        <w:rFonts w:ascii="Wingdings" w:hAnsi="Wingdings" w:hint="default"/>
+        <w:sz w:val="20"/>
+      </w:rPr>
+    </w:lvl>
+  </w:abstractNum>
+  <w:abstractNum w:abstractNumId="21">
     <w:nsid w:val="7B64049C"/>
     <w:multiLevelType w:val="hybridMultilevel"/>
     <w:tmpl w:val="A2C6FBB4"/>
@@ -11513,58 +9549,76 @@
     </w:lvl>
   </w:abstractNum>
   <w:num w:numId="1">
+    <w:abstractNumId w:val="19"/>
+  </w:num>
+  <w:num w:numId="2">
+    <w:abstractNumId w:val="11"/>
+  </w:num>
+  <w:num w:numId="3">
+    <w:abstractNumId w:val="10"/>
+  </w:num>
+  <w:num w:numId="4">
     <w:abstractNumId w:val="14"/>
   </w:num>
-  <w:num w:numId="2">
+  <w:num w:numId="5">
+    <w:abstractNumId w:val="21"/>
+  </w:num>
+  <w:num w:numId="6">
+    <w:abstractNumId w:val="18"/>
+  </w:num>
+  <w:num w:numId="7">
+    <w:abstractNumId w:val="9"/>
+  </w:num>
+  <w:num w:numId="8">
+    <w:abstractNumId w:val="17"/>
+  </w:num>
+  <w:num w:numId="9">
     <w:abstractNumId w:val="7"/>
   </w:num>
-  <w:num w:numId="3">
+  <w:num w:numId="10">
+    <w:abstractNumId w:val="13"/>
+  </w:num>
+  <w:num w:numId="11">
+    <w:abstractNumId w:val="4"/>
+  </w:num>
+  <w:num w:numId="12">
+    <w:abstractNumId w:val="2"/>
+  </w:num>
+  <w:num w:numId="13">
+    <w:abstractNumId w:val="12"/>
+  </w:num>
+  <w:num w:numId="14">
     <w:abstractNumId w:val="6"/>
   </w:num>
-  <w:num w:numId="4">
-    <w:abstractNumId w:val="10"/>
+  <w:num w:numId="15">
+    <w:abstractNumId w:val="5"/>
   </w:num>
-  <w:num w:numId="5">
+  <w:num w:numId="16">
+    <w:abstractNumId w:val="16"/>
+  </w:num>
+  <w:num w:numId="17">
+    <w:abstractNumId w:val="3"/>
+  </w:num>
+  <w:num w:numId="18">
+    <w:abstractNumId w:val="20"/>
+  </w:num>
+  <w:num w:numId="19">
+    <w:abstractNumId w:val="0"/>
+  </w:num>
+  <w:num w:numId="20">
     <w:abstractNumId w:val="15"/>
   </w:num>
-  <w:num w:numId="6">
-    <w:abstractNumId w:val="13"/>
-  </w:num>
-  <w:num w:numId="7">
-    <w:abstractNumId w:val="5"/>
-  </w:num>
-  <w:num w:numId="8">
-    <w:abstractNumId w:val="12"/>
-  </w:num>
-  <w:num w:numId="9">
-    <w:abstractNumId w:val="4"/>
-  </w:num>
-  <w:num w:numId="10">
-    <w:abstractNumId w:val="9"/>
-  </w:num>
-  <w:num w:numId="11">
-    <w:abstractNumId w:val="1"/>
-  </w:num>
-  <w:num w:numId="12">
-    <w:abstractNumId w:val="0"/>
-  </w:num>
-  <w:num w:numId="13">
+  <w:num w:numId="21">
     <w:abstractNumId w:val="8"/>
   </w:num>
-  <w:num w:numId="14">
-    <w:abstractNumId w:val="3"/>
-  </w:num>
-  <w:num w:numId="15">
-    <w:abstractNumId w:val="2"/>
-  </w:num>
-  <w:num w:numId="16">
-    <w:abstractNumId w:val="11"/>
+  <w:num w:numId="22">
+    <w:abstractNumId w:val="1"/>
   </w:num>
 </w:numbering>
 </file>
 
 <file path=word/styles.xml><?xml version="1.0" encoding="utf-8"?>
-<w:styles xmlns:mc="http://schemas.openxmlformats.org/markup-compatibility/2006" xmlns:r="http://schemas.openxmlformats.org/officeDocument/2006/relationships" xmlns:w="http://schemas.openxmlformats.org/wordprocessingml/2006/main" xmlns:w14="http://schemas.microsoft.com/office/word/2010/wordml" xmlns:w15="http://schemas.microsoft.com/office/word/2012/wordml" xmlns:w16se="http://schemas.microsoft.com/office/word/2015/wordml/symex" mc:Ignorable="w14 w15 w16se">
+<w:styles xmlns:mc="http://schemas.openxmlformats.org/markup-compatibility/2006" xmlns:r="http://schemas.openxmlformats.org/officeDocument/2006/relationships" xmlns:w="http://schemas.openxmlformats.org/wordprocessingml/2006/main" xmlns:w14="http://schemas.microsoft.com/office/word/2010/wordml" xmlns:w15="http://schemas.microsoft.com/office/word/2012/wordml" mc:Ignorable="w14 w15">
   <w:docDefaults>
     <w:rPrDefault>
       <w:rPr>
@@ -12023,7 +10077,6 @@
     <w:name w:val="Normal (Web)"/>
     <w:basedOn w:val="Normal"/>
     <w:uiPriority w:val="99"/>
-    <w:semiHidden/>
     <w:unhideWhenUsed/>
     <w:rsid w:val="00852E35"/>
     <w:pPr>
@@ -12059,6 +10112,7 @@
     <w:tblPr>
       <w:tblStyleRowBandSize w:val="1"/>
       <w:tblStyleColBandSize w:val="1"/>
+      <w:tblInd w:w="0" w:type="dxa"/>
       <w:tblBorders>
         <w:top w:val="single" w:sz="4" w:space="0" w:color="BFBFBF" w:themeColor="background1" w:themeShade="BF"/>
         <w:left w:val="single" w:sz="4" w:space="0" w:color="BFBFBF" w:themeColor="background1" w:themeShade="BF"/>
@@ -12067,6 +10121,12 @@
         <w:insideH w:val="single" w:sz="4" w:space="0" w:color="BFBFBF" w:themeColor="background1" w:themeShade="BF"/>
         <w:insideV w:val="single" w:sz="4" w:space="0" w:color="BFBFBF" w:themeColor="background1" w:themeShade="BF"/>
       </w:tblBorders>
+      <w:tblCellMar>
+        <w:top w:w="0" w:type="dxa"/>
+        <w:left w:w="108" w:type="dxa"/>
+        <w:bottom w:w="0" w:type="dxa"/>
+        <w:right w:w="108" w:type="dxa"/>
+      </w:tblCellMar>
     </w:tblPr>
     <w:tblStylePr w:type="firstRow">
       <w:rPr>
@@ -12116,7 +10176,6 @@
     <w:basedOn w:val="Normal"/>
     <w:link w:val="HTMLPreformattedChar"/>
     <w:uiPriority w:val="99"/>
-    <w:semiHidden/>
     <w:unhideWhenUsed/>
     <w:rsid w:val="009377B8"/>
     <w:pPr>
@@ -12151,7 +10210,6 @@
     <w:basedOn w:val="DefaultParagraphFont"/>
     <w:link w:val="HTMLPreformatted"/>
     <w:uiPriority w:val="99"/>
-    <w:semiHidden/>
     <w:rsid w:val="009377B8"/>
     <w:rPr>
       <w:rFonts w:ascii="Courier New" w:eastAsia="Times New Roman" w:hAnsi="Courier New" w:cs="Courier New"/>
@@ -12173,6 +10231,7 @@
       <w:spacing w:after="0" w:line="240" w:lineRule="auto"/>
     </w:pPr>
     <w:tblPr>
+      <w:tblInd w:w="0" w:type="dxa"/>
       <w:tblBorders>
         <w:top w:val="single" w:sz="4" w:space="0" w:color="BFBFBF" w:themeColor="background1" w:themeShade="BF"/>
         <w:left w:val="single" w:sz="4" w:space="0" w:color="BFBFBF" w:themeColor="background1" w:themeShade="BF"/>
@@ -12181,6 +10240,12 @@
         <w:insideH w:val="single" w:sz="4" w:space="0" w:color="BFBFBF" w:themeColor="background1" w:themeShade="BF"/>
         <w:insideV w:val="single" w:sz="4" w:space="0" w:color="BFBFBF" w:themeColor="background1" w:themeShade="BF"/>
       </w:tblBorders>
+      <w:tblCellMar>
+        <w:top w:w="0" w:type="dxa"/>
+        <w:left w:w="108" w:type="dxa"/>
+        <w:bottom w:w="0" w:type="dxa"/>
+        <w:right w:w="108" w:type="dxa"/>
+      </w:tblCellMar>
     </w:tblPr>
   </w:style>
 </w:styles>
